--- a/Dokumentumok/specifikacio.docx
+++ b/Dokumentumok/specifikacio.docx
@@ -134,14 +134,14 @@
       <w:pPr>
         <w:jc w:val="both"/>
         <w:rPr>
-          <w:rFonts w:ascii="Times New Roman" w:hAnsi="Times New Roman" w:cs="Times New Roman"/>
-          <w:sz w:val="24"/>
-          <w:szCs w:val="24"/>
-        </w:rPr>
-      </w:pPr>
-      <w:r>
-        <w:rPr>
-          <w:rFonts w:ascii="Times New Roman" w:hAnsi="Times New Roman" w:cs="Times New Roman"/>
+          <w:rFonts w:asciiTheme="majorHAnsi" w:hAnsiTheme="majorHAnsi" w:cstheme="majorHAnsi"/>
+          <w:sz w:val="24"/>
+          <w:szCs w:val="24"/>
+        </w:rPr>
+      </w:pPr>
+      <w:r>
+        <w:rPr>
+          <w:rFonts w:asciiTheme="majorHAnsi" w:hAnsiTheme="majorHAnsi" w:cstheme="majorHAnsi"/>
           <w:sz w:val="24"/>
           <w:szCs w:val="24"/>
         </w:rPr>
@@ -158,14 +158,14 @@
         <w:ind w:left="567"/>
         <w:jc w:val="both"/>
         <w:rPr>
-          <w:rFonts w:ascii="Times New Roman" w:hAnsi="Times New Roman" w:cs="Times New Roman"/>
-          <w:sz w:val="24"/>
-          <w:szCs w:val="24"/>
-        </w:rPr>
-      </w:pPr>
-      <w:r>
-        <w:rPr>
-          <w:rFonts w:ascii="Times New Roman" w:hAnsi="Times New Roman" w:cs="Times New Roman"/>
+          <w:rFonts w:asciiTheme="majorHAnsi" w:hAnsiTheme="majorHAnsi" w:cstheme="majorHAnsi"/>
+          <w:sz w:val="24"/>
+          <w:szCs w:val="24"/>
+        </w:rPr>
+      </w:pPr>
+      <w:r>
+        <w:rPr>
+          <w:rFonts w:asciiTheme="majorHAnsi" w:hAnsiTheme="majorHAnsi" w:cstheme="majorHAnsi"/>
           <w:sz w:val="24"/>
           <w:szCs w:val="24"/>
         </w:rPr>
@@ -182,14 +182,14 @@
         <w:ind w:left="567"/>
         <w:jc w:val="both"/>
         <w:rPr>
-          <w:rFonts w:ascii="Times New Roman" w:hAnsi="Times New Roman" w:cs="Times New Roman"/>
-          <w:sz w:val="24"/>
-          <w:szCs w:val="24"/>
-        </w:rPr>
-      </w:pPr>
-      <w:r>
-        <w:rPr>
-          <w:rFonts w:ascii="Times New Roman" w:hAnsi="Times New Roman" w:cs="Times New Roman"/>
+          <w:rFonts w:asciiTheme="majorHAnsi" w:hAnsiTheme="majorHAnsi" w:cstheme="majorHAnsi"/>
+          <w:sz w:val="24"/>
+          <w:szCs w:val="24"/>
+        </w:rPr>
+      </w:pPr>
+      <w:r>
+        <w:rPr>
+          <w:rFonts w:asciiTheme="majorHAnsi" w:hAnsiTheme="majorHAnsi" w:cstheme="majorHAnsi"/>
           <w:sz w:val="24"/>
           <w:szCs w:val="24"/>
         </w:rPr>
@@ -206,14 +206,14 @@
         <w:ind w:left="567"/>
         <w:jc w:val="both"/>
         <w:rPr>
-          <w:rFonts w:ascii="Times New Roman" w:hAnsi="Times New Roman" w:cs="Times New Roman"/>
-          <w:sz w:val="24"/>
-          <w:szCs w:val="24"/>
-        </w:rPr>
-      </w:pPr>
-      <w:r>
-        <w:rPr>
-          <w:rFonts w:ascii="Times New Roman" w:hAnsi="Times New Roman" w:cs="Times New Roman"/>
+          <w:rFonts w:asciiTheme="majorHAnsi" w:hAnsiTheme="majorHAnsi" w:cstheme="majorHAnsi"/>
+          <w:sz w:val="24"/>
+          <w:szCs w:val="24"/>
+        </w:rPr>
+      </w:pPr>
+      <w:r>
+        <w:rPr>
+          <w:rFonts w:asciiTheme="majorHAnsi" w:hAnsiTheme="majorHAnsi" w:cstheme="majorHAnsi"/>
           <w:sz w:val="24"/>
           <w:szCs w:val="24"/>
         </w:rPr>
@@ -230,14 +230,14 @@
         <w:ind w:left="567"/>
         <w:jc w:val="both"/>
         <w:rPr>
-          <w:rFonts w:ascii="Times New Roman" w:hAnsi="Times New Roman" w:cs="Times New Roman"/>
-          <w:sz w:val="24"/>
-          <w:szCs w:val="24"/>
-        </w:rPr>
-      </w:pPr>
-      <w:r>
-        <w:rPr>
-          <w:rFonts w:ascii="Times New Roman" w:hAnsi="Times New Roman" w:cs="Times New Roman"/>
+          <w:rFonts w:asciiTheme="majorHAnsi" w:hAnsiTheme="majorHAnsi" w:cstheme="majorHAnsi"/>
+          <w:sz w:val="24"/>
+          <w:szCs w:val="24"/>
+        </w:rPr>
+      </w:pPr>
+      <w:r>
+        <w:rPr>
+          <w:rFonts w:asciiTheme="majorHAnsi" w:hAnsiTheme="majorHAnsi" w:cstheme="majorHAnsi"/>
           <w:sz w:val="24"/>
           <w:szCs w:val="24"/>
         </w:rPr>
@@ -254,14 +254,14 @@
         <w:ind w:left="567"/>
         <w:jc w:val="both"/>
         <w:rPr>
-          <w:rFonts w:ascii="Times New Roman" w:hAnsi="Times New Roman" w:cs="Times New Roman"/>
-          <w:sz w:val="24"/>
-          <w:szCs w:val="24"/>
-        </w:rPr>
-      </w:pPr>
-      <w:r>
-        <w:rPr>
-          <w:rFonts w:ascii="Times New Roman" w:hAnsi="Times New Roman" w:cs="Times New Roman"/>
+          <w:rFonts w:asciiTheme="majorHAnsi" w:hAnsiTheme="majorHAnsi" w:cstheme="majorHAnsi"/>
+          <w:sz w:val="24"/>
+          <w:szCs w:val="24"/>
+        </w:rPr>
+      </w:pPr>
+      <w:r>
+        <w:rPr>
+          <w:rFonts w:asciiTheme="majorHAnsi" w:hAnsiTheme="majorHAnsi" w:cstheme="majorHAnsi"/>
           <w:sz w:val="24"/>
           <w:szCs w:val="24"/>
         </w:rPr>
@@ -272,14 +272,14 @@
       <w:pPr>
         <w:jc w:val="both"/>
         <w:rPr>
-          <w:rFonts w:ascii="Times New Roman" w:hAnsi="Times New Roman" w:cs="Times New Roman"/>
-          <w:sz w:val="24"/>
-          <w:szCs w:val="24"/>
-        </w:rPr>
-      </w:pPr>
-      <w:r>
-        <w:rPr>
-          <w:rFonts w:ascii="Times New Roman" w:hAnsi="Times New Roman" w:cs="Times New Roman"/>
+          <w:rFonts w:asciiTheme="majorHAnsi" w:hAnsiTheme="majorHAnsi" w:cstheme="majorHAnsi"/>
+          <w:sz w:val="24"/>
+          <w:szCs w:val="24"/>
+        </w:rPr>
+      </w:pPr>
+      <w:r>
+        <w:rPr>
+          <w:rFonts w:asciiTheme="majorHAnsi" w:hAnsiTheme="majorHAnsi" w:cstheme="majorHAnsi"/>
           <w:sz w:val="24"/>
           <w:szCs w:val="24"/>
         </w:rPr>
@@ -296,14 +296,14 @@
         <w:ind w:left="567"/>
         <w:jc w:val="both"/>
         <w:rPr>
-          <w:rFonts w:ascii="Times New Roman" w:hAnsi="Times New Roman" w:cs="Times New Roman"/>
-          <w:sz w:val="24"/>
-          <w:szCs w:val="24"/>
-        </w:rPr>
-      </w:pPr>
-      <w:r>
-        <w:rPr>
-          <w:rFonts w:ascii="Times New Roman" w:hAnsi="Times New Roman" w:cs="Times New Roman"/>
+          <w:rFonts w:asciiTheme="majorHAnsi" w:hAnsiTheme="majorHAnsi" w:cstheme="majorHAnsi"/>
+          <w:sz w:val="24"/>
+          <w:szCs w:val="24"/>
+        </w:rPr>
+      </w:pPr>
+      <w:r>
+        <w:rPr>
+          <w:rFonts w:asciiTheme="majorHAnsi" w:hAnsiTheme="majorHAnsi" w:cstheme="majorHAnsi"/>
           <w:sz w:val="24"/>
           <w:szCs w:val="24"/>
         </w:rPr>
@@ -320,14 +320,14 @@
         <w:ind w:left="567"/>
         <w:jc w:val="both"/>
         <w:rPr>
-          <w:rFonts w:ascii="Times New Roman" w:hAnsi="Times New Roman" w:cs="Times New Roman"/>
-          <w:sz w:val="24"/>
-          <w:szCs w:val="24"/>
-        </w:rPr>
-      </w:pPr>
-      <w:r>
-        <w:rPr>
-          <w:rFonts w:ascii="Times New Roman" w:hAnsi="Times New Roman" w:cs="Times New Roman"/>
+          <w:rFonts w:asciiTheme="majorHAnsi" w:hAnsiTheme="majorHAnsi" w:cstheme="majorHAnsi"/>
+          <w:sz w:val="24"/>
+          <w:szCs w:val="24"/>
+        </w:rPr>
+      </w:pPr>
+      <w:r>
+        <w:rPr>
+          <w:rFonts w:asciiTheme="majorHAnsi" w:hAnsiTheme="majorHAnsi" w:cstheme="majorHAnsi"/>
           <w:sz w:val="24"/>
           <w:szCs w:val="24"/>
         </w:rPr>
@@ -344,14 +344,14 @@
         <w:ind w:left="567"/>
         <w:jc w:val="both"/>
         <w:rPr>
-          <w:rFonts w:ascii="Times New Roman" w:hAnsi="Times New Roman" w:cs="Times New Roman"/>
-          <w:sz w:val="24"/>
-          <w:szCs w:val="24"/>
-        </w:rPr>
-      </w:pPr>
-      <w:r>
-        <w:rPr>
-          <w:rFonts w:ascii="Times New Roman" w:hAnsi="Times New Roman" w:cs="Times New Roman"/>
+          <w:rFonts w:asciiTheme="majorHAnsi" w:hAnsiTheme="majorHAnsi" w:cstheme="majorHAnsi"/>
+          <w:sz w:val="24"/>
+          <w:szCs w:val="24"/>
+        </w:rPr>
+      </w:pPr>
+      <w:r>
+        <w:rPr>
+          <w:rFonts w:asciiTheme="majorHAnsi" w:hAnsiTheme="majorHAnsi" w:cstheme="majorHAnsi"/>
           <w:sz w:val="24"/>
           <w:szCs w:val="24"/>
         </w:rPr>
@@ -362,14 +362,14 @@
       <w:pPr>
         <w:jc w:val="both"/>
         <w:rPr>
-          <w:rFonts w:ascii="Times New Roman" w:hAnsi="Times New Roman" w:cs="Times New Roman"/>
-          <w:sz w:val="24"/>
-          <w:szCs w:val="24"/>
-        </w:rPr>
-      </w:pPr>
-      <w:r>
-        <w:rPr>
-          <w:rFonts w:ascii="Times New Roman" w:hAnsi="Times New Roman" w:cs="Times New Roman"/>
+          <w:rFonts w:asciiTheme="majorHAnsi" w:hAnsiTheme="majorHAnsi" w:cstheme="majorHAnsi"/>
+          <w:sz w:val="24"/>
+          <w:szCs w:val="24"/>
+        </w:rPr>
+      </w:pPr>
+      <w:r>
+        <w:rPr>
+          <w:rFonts w:asciiTheme="majorHAnsi" w:hAnsiTheme="majorHAnsi" w:cstheme="majorHAnsi"/>
           <w:sz w:val="24"/>
           <w:szCs w:val="24"/>
         </w:rPr>
@@ -1447,6 +1447,617 @@
     </w:p>
     <w:p>
       <w:pPr>
+        <w:jc w:val="both"/>
+        <w:rPr>
+          <w:rFonts w:ascii="Times New Roman" w:hAnsi="Times New Roman" w:cs="Times New Roman"/>
+          <w:sz w:val="24"/>
+          <w:szCs w:val="24"/>
+        </w:rPr>
+      </w:pPr>
+      <w:r>
+        <w:rPr>
+          <w:rFonts w:ascii="Times New Roman" w:hAnsi="Times New Roman" w:cs="Times New Roman"/>
+          <w:sz w:val="24"/>
+          <w:szCs w:val="24"/>
+        </w:rPr>
+        <w:t xml:space="preserve">A program teszteseteinek elkészítéséhez a </w:t>
+      </w:r>
+      <w:r>
+        <w:rPr>
+          <w:rFonts w:ascii="Times New Roman" w:hAnsi="Times New Roman" w:cs="Times New Roman"/>
+          <w:sz w:val="24"/>
+          <w:szCs w:val="24"/>
+        </w:rPr>
+        <w:t>gtest_lite</w:t>
+      </w:r>
+      <w:r>
+        <w:rPr>
+          <w:rFonts w:ascii="Times New Roman" w:hAnsi="Times New Roman" w:cs="Times New Roman"/>
+          <w:sz w:val="24"/>
+          <w:szCs w:val="24"/>
+        </w:rPr>
+        <w:t>.h fájlt használtam, a teszteseteket a teszt.h fájlban készítettem el</w:t>
+      </w:r>
+      <w:r>
+        <w:rPr>
+          <w:rFonts w:ascii="Times New Roman" w:hAnsi="Times New Roman" w:cs="Times New Roman"/>
+          <w:sz w:val="24"/>
+          <w:szCs w:val="24"/>
+        </w:rPr>
+        <w:t xml:space="preserve">. </w:t>
+      </w:r>
+      <w:r>
+        <w:rPr>
+          <w:rFonts w:ascii="Times New Roman" w:hAnsi="Times New Roman" w:cs="Times New Roman"/>
+          <w:sz w:val="24"/>
+          <w:szCs w:val="24"/>
+        </w:rPr>
+        <w:t>(</w:t>
+      </w:r>
+      <w:r>
+        <w:rPr>
+          <w:rFonts w:ascii="Times New Roman" w:hAnsi="Times New Roman" w:cs="Times New Roman"/>
+          <w:sz w:val="24"/>
+          <w:szCs w:val="24"/>
+        </w:rPr>
+        <w:t>M</w:t>
+      </w:r>
+      <w:r>
+        <w:rPr>
+          <w:rFonts w:ascii="Times New Roman" w:hAnsi="Times New Roman" w:cs="Times New Roman"/>
+          <w:sz w:val="24"/>
+          <w:szCs w:val="24"/>
+        </w:rPr>
+        <w:t>ivel az osztályok több metódusait is le lehet egyben tesztelni, ezeket a teszteseteket összevontam egy tesztbe</w:t>
+      </w:r>
+      <w:r>
+        <w:rPr>
+          <w:rFonts w:ascii="Times New Roman" w:hAnsi="Times New Roman" w:cs="Times New Roman"/>
+          <w:sz w:val="24"/>
+          <w:szCs w:val="24"/>
+        </w:rPr>
+        <w:t>.</w:t>
+      </w:r>
+      <w:r>
+        <w:rPr>
+          <w:rFonts w:ascii="Times New Roman" w:hAnsi="Times New Roman" w:cs="Times New Roman"/>
+          <w:sz w:val="24"/>
+          <w:szCs w:val="24"/>
+        </w:rPr>
+        <w:t xml:space="preserve"> A teszt.h-ban lévő teszek sikeresen lefutottak, azt az eredményt kaptam a teszteléseknél amiket vártam.</w:t>
+      </w:r>
+      <w:r>
+        <w:rPr>
+          <w:rFonts w:ascii="Times New Roman" w:hAnsi="Times New Roman" w:cs="Times New Roman"/>
+          <w:sz w:val="24"/>
+          <w:szCs w:val="24"/>
+        </w:rPr>
+        <w:t>)</w:t>
+      </w:r>
+    </w:p>
+    <w:p>
+      <w:pPr>
+        <w:jc w:val="both"/>
+        <w:rPr>
+          <w:rFonts w:ascii="Times New Roman" w:hAnsi="Times New Roman" w:cs="Times New Roman"/>
+          <w:sz w:val="24"/>
+          <w:szCs w:val="24"/>
+        </w:rPr>
+      </w:pPr>
+      <w:r>
+        <w:rPr>
+          <w:rFonts w:ascii="Times New Roman" w:hAnsi="Times New Roman" w:cs="Times New Roman"/>
+          <w:sz w:val="24"/>
+          <w:szCs w:val="24"/>
+        </w:rPr>
+        <w:t>A memóriaszivárgást a memtrace.h</w:t>
+      </w:r>
+      <w:r>
+        <w:rPr>
+          <w:rFonts w:ascii="Times New Roman" w:hAnsi="Times New Roman" w:cs="Times New Roman"/>
+          <w:sz w:val="24"/>
+          <w:szCs w:val="24"/>
+        </w:rPr>
+        <w:t>+</w:t>
+      </w:r>
+      <w:r>
+        <w:rPr>
+          <w:rFonts w:ascii="Times New Roman" w:hAnsi="Times New Roman" w:cs="Times New Roman"/>
+          <w:sz w:val="24"/>
+          <w:szCs w:val="24"/>
+        </w:rPr>
+        <w:t>.cpp állományok használatával ellenőrzöm.</w:t>
+      </w:r>
+    </w:p>
+    <w:p>
+      <w:pPr>
+        <w:jc w:val="both"/>
+        <w:rPr>
+          <w:rFonts w:ascii="Times New Roman" w:hAnsi="Times New Roman" w:cs="Times New Roman"/>
+          <w:sz w:val="24"/>
+          <w:szCs w:val="24"/>
+          <w:u w:val="single"/>
+        </w:rPr>
+      </w:pPr>
+      <w:r>
+        <w:rPr>
+          <w:rFonts w:ascii="Times New Roman" w:hAnsi="Times New Roman" w:cs="Times New Roman"/>
+          <w:sz w:val="24"/>
+          <w:szCs w:val="24"/>
+          <w:u w:val="single"/>
+        </w:rPr>
+        <w:t>Tesztelések a teszt.h fájlban:</w:t>
+      </w:r>
+    </w:p>
+    <w:p>
+      <w:pPr>
+        <w:jc w:val="both"/>
+        <w:rPr>
+          <w:rFonts w:ascii="Times New Roman" w:hAnsi="Times New Roman" w:cs="Times New Roman"/>
+          <w:sz w:val="24"/>
+          <w:szCs w:val="24"/>
+        </w:rPr>
+      </w:pPr>
+      <w:r>
+        <w:rPr>
+          <w:rFonts w:ascii="Times New Roman" w:hAnsi="Times New Roman" w:cs="Times New Roman"/>
+          <w:sz w:val="24"/>
+          <w:szCs w:val="24"/>
+        </w:rPr>
+        <w:t>TEST(Vektor, Add Remove Getterek)</w:t>
+      </w:r>
+      <w:r>
+        <w:rPr>
+          <w:rFonts w:ascii="Times New Roman" w:hAnsi="Times New Roman" w:cs="Times New Roman"/>
+          <w:sz w:val="24"/>
+          <w:szCs w:val="24"/>
+        </w:rPr>
+        <w:t xml:space="preserve"> – A Vektor osztály Add, Remove </w:t>
+      </w:r>
+      <w:r>
+        <w:rPr>
+          <w:rFonts w:ascii="Times New Roman" w:hAnsi="Times New Roman" w:cs="Times New Roman"/>
+          <w:sz w:val="24"/>
+          <w:szCs w:val="24"/>
+        </w:rPr>
+        <w:t>és getter metódusait</w:t>
+      </w:r>
+    </w:p>
+    <w:p>
+      <w:pPr>
+        <w:jc w:val="both"/>
+        <w:rPr>
+          <w:rFonts w:ascii="Times New Roman" w:hAnsi="Times New Roman" w:cs="Times New Roman"/>
+          <w:sz w:val="24"/>
+          <w:szCs w:val="24"/>
+        </w:rPr>
+      </w:pPr>
+      <w:r>
+        <w:rPr>
+          <w:rFonts w:ascii="Times New Roman" w:hAnsi="Times New Roman" w:cs="Times New Roman"/>
+          <w:sz w:val="24"/>
+          <w:szCs w:val="24"/>
+        </w:rPr>
+        <w:t>TEST(Vektor, operator[])</w:t>
+      </w:r>
+      <w:r>
+        <w:rPr>
+          <w:rFonts w:ascii="Times New Roman" w:hAnsi="Times New Roman" w:cs="Times New Roman"/>
+          <w:sz w:val="24"/>
+          <w:szCs w:val="24"/>
+        </w:rPr>
+        <w:t xml:space="preserve"> – A Vektor osztály [] operátorát teszteli</w:t>
+      </w:r>
+    </w:p>
+    <w:p>
+      <w:pPr>
+        <w:jc w:val="both"/>
+        <w:rPr>
+          <w:rFonts w:ascii="Times New Roman" w:hAnsi="Times New Roman" w:cs="Times New Roman"/>
+          <w:sz w:val="24"/>
+          <w:szCs w:val="24"/>
+        </w:rPr>
+      </w:pPr>
+      <w:r>
+        <w:rPr>
+          <w:rFonts w:ascii="Times New Roman" w:hAnsi="Times New Roman" w:cs="Times New Roman"/>
+          <w:sz w:val="24"/>
+          <w:szCs w:val="24"/>
+        </w:rPr>
+        <w:t>TEST(String, Konstruktorok Getterek)</w:t>
+      </w:r>
+      <w:r>
+        <w:rPr>
+          <w:rFonts w:ascii="Times New Roman" w:hAnsi="Times New Roman" w:cs="Times New Roman"/>
+          <w:sz w:val="24"/>
+          <w:szCs w:val="24"/>
+        </w:rPr>
+        <w:t xml:space="preserve"> – A String osztály konstruktorait és getter metódusait</w:t>
+      </w:r>
+    </w:p>
+    <w:p>
+      <w:pPr>
+        <w:jc w:val="both"/>
+        <w:rPr>
+          <w:rFonts w:ascii="Times New Roman" w:hAnsi="Times New Roman" w:cs="Times New Roman"/>
+          <w:sz w:val="24"/>
+          <w:szCs w:val="24"/>
+        </w:rPr>
+      </w:pPr>
+      <w:r>
+        <w:rPr>
+          <w:rFonts w:ascii="Times New Roman" w:hAnsi="Times New Roman" w:cs="Times New Roman"/>
+          <w:sz w:val="24"/>
+          <w:szCs w:val="24"/>
+        </w:rPr>
+        <w:t>TEST(String, operator[])</w:t>
+      </w:r>
+      <w:r>
+        <w:rPr>
+          <w:rFonts w:ascii="Times New Roman" w:hAnsi="Times New Roman" w:cs="Times New Roman"/>
+          <w:sz w:val="24"/>
+          <w:szCs w:val="24"/>
+        </w:rPr>
+        <w:t xml:space="preserve"> – A String osztály [] operátorát teszteli</w:t>
+      </w:r>
+    </w:p>
+    <w:p>
+      <w:pPr>
+        <w:jc w:val="both"/>
+        <w:rPr>
+          <w:rFonts w:ascii="Times New Roman" w:hAnsi="Times New Roman" w:cs="Times New Roman"/>
+          <w:sz w:val="24"/>
+          <w:szCs w:val="24"/>
+        </w:rPr>
+      </w:pPr>
+      <w:r>
+        <w:rPr>
+          <w:rFonts w:ascii="Times New Roman" w:hAnsi="Times New Roman" w:cs="Times New Roman"/>
+          <w:sz w:val="24"/>
+          <w:szCs w:val="24"/>
+        </w:rPr>
+        <w:lastRenderedPageBreak/>
+        <w:t>TEST(String, VanESzam lehetETelefonszam)</w:t>
+      </w:r>
+      <w:r>
+        <w:rPr>
+          <w:rFonts w:ascii="Times New Roman" w:hAnsi="Times New Roman" w:cs="Times New Roman"/>
+          <w:sz w:val="24"/>
+          <w:szCs w:val="24"/>
+        </w:rPr>
+        <w:t xml:space="preserve"> – A VanESzam és lehetETelefonszam metódusokat teszteli</w:t>
+      </w:r>
+    </w:p>
+    <w:p>
+      <w:pPr>
+        <w:jc w:val="both"/>
+        <w:rPr>
+          <w:rFonts w:ascii="Times New Roman" w:hAnsi="Times New Roman" w:cs="Times New Roman"/>
+          <w:sz w:val="24"/>
+          <w:szCs w:val="24"/>
+        </w:rPr>
+      </w:pPr>
+      <w:r>
+        <w:rPr>
+          <w:rFonts w:ascii="Times New Roman" w:hAnsi="Times New Roman" w:cs="Times New Roman"/>
+          <w:sz w:val="24"/>
+          <w:szCs w:val="24"/>
+        </w:rPr>
+        <w:t>TEST(String, Operator&lt;&lt;)</w:t>
+      </w:r>
+      <w:r>
+        <w:rPr>
+          <w:rFonts w:ascii="Times New Roman" w:hAnsi="Times New Roman" w:cs="Times New Roman"/>
+          <w:sz w:val="24"/>
+          <w:szCs w:val="24"/>
+        </w:rPr>
+        <w:t xml:space="preserve"> – A String osztály &lt;&lt; operátorát teszteli</w:t>
+      </w:r>
+    </w:p>
+    <w:p>
+      <w:pPr>
+        <w:jc w:val="both"/>
+        <w:rPr>
+          <w:rFonts w:ascii="Times New Roman" w:hAnsi="Times New Roman" w:cs="Times New Roman"/>
+          <w:sz w:val="24"/>
+          <w:szCs w:val="24"/>
+        </w:rPr>
+      </w:pPr>
+      <w:r>
+        <w:rPr>
+          <w:rFonts w:ascii="Times New Roman" w:hAnsi="Times New Roman" w:cs="Times New Roman"/>
+          <w:sz w:val="24"/>
+          <w:szCs w:val="24"/>
+        </w:rPr>
+        <w:t>TEST(String, Operator=)</w:t>
+      </w:r>
+      <w:r>
+        <w:rPr>
+          <w:rFonts w:ascii="Times New Roman" w:hAnsi="Times New Roman" w:cs="Times New Roman"/>
+          <w:sz w:val="24"/>
+          <w:szCs w:val="24"/>
+        </w:rPr>
+        <w:t xml:space="preserve"> – A String osztály </w:t>
+      </w:r>
+      <w:r>
+        <w:rPr>
+          <w:rFonts w:ascii="Times New Roman" w:hAnsi="Times New Roman" w:cs="Times New Roman"/>
+          <w:sz w:val="24"/>
+          <w:szCs w:val="24"/>
+        </w:rPr>
+        <w:t>=</w:t>
+      </w:r>
+      <w:r>
+        <w:rPr>
+          <w:rFonts w:ascii="Times New Roman" w:hAnsi="Times New Roman" w:cs="Times New Roman"/>
+          <w:sz w:val="24"/>
+          <w:szCs w:val="24"/>
+        </w:rPr>
+        <w:t xml:space="preserve"> operátorát teszteli</w:t>
+      </w:r>
+    </w:p>
+    <w:p>
+      <w:pPr>
+        <w:jc w:val="both"/>
+        <w:rPr>
+          <w:rFonts w:ascii="Times New Roman" w:hAnsi="Times New Roman" w:cs="Times New Roman"/>
+          <w:sz w:val="24"/>
+          <w:szCs w:val="24"/>
+        </w:rPr>
+      </w:pPr>
+      <w:r>
+        <w:rPr>
+          <w:rFonts w:ascii="Times New Roman" w:hAnsi="Times New Roman" w:cs="Times New Roman"/>
+          <w:sz w:val="24"/>
+          <w:szCs w:val="24"/>
+        </w:rPr>
+        <w:t>TEST(String, Operator+=)</w:t>
+      </w:r>
+      <w:r>
+        <w:rPr>
+          <w:rFonts w:ascii="Times New Roman" w:hAnsi="Times New Roman" w:cs="Times New Roman"/>
+          <w:sz w:val="24"/>
+          <w:szCs w:val="24"/>
+        </w:rPr>
+        <w:t xml:space="preserve"> – A String osztály </w:t>
+      </w:r>
+      <w:r>
+        <w:rPr>
+          <w:rFonts w:ascii="Times New Roman" w:hAnsi="Times New Roman" w:cs="Times New Roman"/>
+          <w:sz w:val="24"/>
+          <w:szCs w:val="24"/>
+        </w:rPr>
+        <w:t>+=</w:t>
+      </w:r>
+      <w:r>
+        <w:rPr>
+          <w:rFonts w:ascii="Times New Roman" w:hAnsi="Times New Roman" w:cs="Times New Roman"/>
+          <w:sz w:val="24"/>
+          <w:szCs w:val="24"/>
+        </w:rPr>
+        <w:t xml:space="preserve"> operátorát teszteli</w:t>
+      </w:r>
+    </w:p>
+    <w:p>
+      <w:pPr>
+        <w:jc w:val="both"/>
+        <w:rPr>
+          <w:rFonts w:ascii="Times New Roman" w:hAnsi="Times New Roman" w:cs="Times New Roman"/>
+          <w:sz w:val="24"/>
+          <w:szCs w:val="24"/>
+        </w:rPr>
+      </w:pPr>
+      <w:r>
+        <w:rPr>
+          <w:rFonts w:ascii="Times New Roman" w:hAnsi="Times New Roman" w:cs="Times New Roman"/>
+          <w:sz w:val="24"/>
+          <w:szCs w:val="24"/>
+        </w:rPr>
+        <w:t>TEST(StringPar, Konstruktorok Getterek)</w:t>
+      </w:r>
+      <w:r>
+        <w:rPr>
+          <w:rFonts w:ascii="Times New Roman" w:hAnsi="Times New Roman" w:cs="Times New Roman"/>
+          <w:sz w:val="24"/>
+          <w:szCs w:val="24"/>
+        </w:rPr>
+        <w:t xml:space="preserve"> – A String</w:t>
+      </w:r>
+      <w:r>
+        <w:rPr>
+          <w:rFonts w:ascii="Times New Roman" w:hAnsi="Times New Roman" w:cs="Times New Roman"/>
+          <w:sz w:val="24"/>
+          <w:szCs w:val="24"/>
+        </w:rPr>
+        <w:t>Par</w:t>
+      </w:r>
+      <w:r>
+        <w:rPr>
+          <w:rFonts w:ascii="Times New Roman" w:hAnsi="Times New Roman" w:cs="Times New Roman"/>
+          <w:sz w:val="24"/>
+          <w:szCs w:val="24"/>
+        </w:rPr>
+        <w:t xml:space="preserve"> osztály </w:t>
+      </w:r>
+      <w:r>
+        <w:rPr>
+          <w:rFonts w:ascii="Times New Roman" w:hAnsi="Times New Roman" w:cs="Times New Roman"/>
+          <w:sz w:val="24"/>
+          <w:szCs w:val="24"/>
+        </w:rPr>
+        <w:t>konstruktorait és gettereit</w:t>
+      </w:r>
+    </w:p>
+    <w:p>
+      <w:pPr>
+        <w:jc w:val="both"/>
+        <w:rPr>
+          <w:rFonts w:ascii="Times New Roman" w:hAnsi="Times New Roman" w:cs="Times New Roman"/>
+          <w:sz w:val="24"/>
+          <w:szCs w:val="24"/>
+        </w:rPr>
+      </w:pPr>
+      <w:r>
+        <w:rPr>
+          <w:rFonts w:ascii="Times New Roman" w:hAnsi="Times New Roman" w:cs="Times New Roman"/>
+          <w:sz w:val="24"/>
+          <w:szCs w:val="24"/>
+        </w:rPr>
+        <w:t>TEST(StringPar, operator== Setterek)</w:t>
+      </w:r>
+      <w:r>
+        <w:rPr>
+          <w:rFonts w:ascii="Times New Roman" w:hAnsi="Times New Roman" w:cs="Times New Roman"/>
+          <w:sz w:val="24"/>
+          <w:szCs w:val="24"/>
+        </w:rPr>
+        <w:t xml:space="preserve"> – A StringPar osztály </w:t>
+      </w:r>
+      <w:r>
+        <w:rPr>
+          <w:rFonts w:ascii="Times New Roman" w:hAnsi="Times New Roman" w:cs="Times New Roman"/>
+          <w:sz w:val="24"/>
+          <w:szCs w:val="24"/>
+        </w:rPr>
+        <w:t>==</w:t>
+      </w:r>
+      <w:r>
+        <w:rPr>
+          <w:rFonts w:ascii="Times New Roman" w:hAnsi="Times New Roman" w:cs="Times New Roman"/>
+          <w:sz w:val="24"/>
+          <w:szCs w:val="24"/>
+        </w:rPr>
+        <w:t xml:space="preserve"> operátorát </w:t>
+      </w:r>
+      <w:r>
+        <w:rPr>
+          <w:rFonts w:ascii="Times New Roman" w:hAnsi="Times New Roman" w:cs="Times New Roman"/>
+          <w:sz w:val="24"/>
+          <w:szCs w:val="24"/>
+        </w:rPr>
+        <w:t>és settereit teszteli</w:t>
+      </w:r>
+    </w:p>
+    <w:p>
+      <w:pPr>
+        <w:jc w:val="both"/>
+        <w:rPr>
+          <w:rFonts w:ascii="Times New Roman" w:hAnsi="Times New Roman" w:cs="Times New Roman"/>
+          <w:sz w:val="24"/>
+          <w:szCs w:val="24"/>
+        </w:rPr>
+      </w:pPr>
+      <w:r>
+        <w:rPr>
+          <w:rFonts w:ascii="Times New Roman" w:hAnsi="Times New Roman" w:cs="Times New Roman"/>
+          <w:sz w:val="24"/>
+          <w:szCs w:val="24"/>
+        </w:rPr>
+        <w:t>TEST(Telefonszam, Konstruktorok Getterek Setterek operator=)</w:t>
+      </w:r>
+      <w:r>
+        <w:rPr>
+          <w:rFonts w:ascii="Times New Roman" w:hAnsi="Times New Roman" w:cs="Times New Roman"/>
+          <w:sz w:val="24"/>
+          <w:szCs w:val="24"/>
+        </w:rPr>
+        <w:t xml:space="preserve"> – A </w:t>
+      </w:r>
+      <w:r>
+        <w:rPr>
+          <w:rFonts w:ascii="Times New Roman" w:hAnsi="Times New Roman" w:cs="Times New Roman"/>
+          <w:sz w:val="24"/>
+          <w:szCs w:val="24"/>
+        </w:rPr>
+        <w:t>Telefonszam</w:t>
+      </w:r>
+      <w:r>
+        <w:rPr>
+          <w:rFonts w:ascii="Times New Roman" w:hAnsi="Times New Roman" w:cs="Times New Roman"/>
+          <w:sz w:val="24"/>
+          <w:szCs w:val="24"/>
+        </w:rPr>
+        <w:t xml:space="preserve"> </w:t>
+      </w:r>
+      <w:r>
+        <w:rPr>
+          <w:rFonts w:ascii="Times New Roman" w:hAnsi="Times New Roman" w:cs="Times New Roman"/>
+          <w:sz w:val="24"/>
+          <w:szCs w:val="24"/>
+        </w:rPr>
+        <w:t xml:space="preserve">osztály </w:t>
+      </w:r>
+      <w:r>
+        <w:rPr>
+          <w:rFonts w:ascii="Times New Roman" w:hAnsi="Times New Roman" w:cs="Times New Roman"/>
+          <w:sz w:val="24"/>
+          <w:szCs w:val="24"/>
+        </w:rPr>
+        <w:t>konstruktorjait, gettereit, settereit és az = operátorát teszteli</w:t>
+      </w:r>
+    </w:p>
+    <w:p>
+      <w:pPr>
+        <w:jc w:val="both"/>
+        <w:rPr>
+          <w:rFonts w:ascii="Times New Roman" w:hAnsi="Times New Roman" w:cs="Times New Roman"/>
+          <w:sz w:val="24"/>
+          <w:szCs w:val="24"/>
+        </w:rPr>
+      </w:pPr>
+      <w:r>
+        <w:rPr>
+          <w:rFonts w:ascii="Times New Roman" w:hAnsi="Times New Roman" w:cs="Times New Roman"/>
+          <w:sz w:val="24"/>
+          <w:szCs w:val="24"/>
+        </w:rPr>
+        <w:t>TEST(Ember, Konstruktorok Getterek Setterek operator=)</w:t>
+      </w:r>
+      <w:r>
+        <w:rPr>
+          <w:rFonts w:ascii="Times New Roman" w:hAnsi="Times New Roman" w:cs="Times New Roman"/>
+          <w:sz w:val="24"/>
+          <w:szCs w:val="24"/>
+        </w:rPr>
+        <w:t xml:space="preserve"> – A</w:t>
+      </w:r>
+      <w:r>
+        <w:rPr>
+          <w:rFonts w:ascii="Times New Roman" w:hAnsi="Times New Roman" w:cs="Times New Roman"/>
+          <w:sz w:val="24"/>
+          <w:szCs w:val="24"/>
+        </w:rPr>
+        <w:t>z Dolgozo és Maganember osztályok konstruktorait, gettereit, settereit és = operátor metódusait teszteli</w:t>
+      </w:r>
+    </w:p>
+    <w:p>
+      <w:pPr>
+        <w:jc w:val="both"/>
+        <w:rPr>
+          <w:rFonts w:ascii="Times New Roman" w:hAnsi="Times New Roman" w:cs="Times New Roman"/>
+          <w:sz w:val="24"/>
+          <w:szCs w:val="24"/>
+        </w:rPr>
+      </w:pPr>
+      <w:r>
+        <w:rPr>
+          <w:rFonts w:ascii="Times New Roman" w:hAnsi="Times New Roman" w:cs="Times New Roman"/>
+          <w:sz w:val="24"/>
+          <w:szCs w:val="24"/>
+        </w:rPr>
+        <w:t>TEST(Telefonkonyv, Konstruktor Getter Setter)</w:t>
+      </w:r>
+      <w:r>
+        <w:rPr>
+          <w:rFonts w:ascii="Times New Roman" w:hAnsi="Times New Roman" w:cs="Times New Roman"/>
+          <w:sz w:val="24"/>
+          <w:szCs w:val="24"/>
+        </w:rPr>
+        <w:t xml:space="preserve"> – A Telefonkonyv osztály konstruktorát, gettereit és settereit teszteli</w:t>
+      </w:r>
+    </w:p>
+    <w:p>
+      <w:pPr>
         <w:tabs>
           <w:tab w:val="left" w:leader="underscore" w:pos="9070"/>
         </w:tabs>
@@ -1503,33 +2114,8 @@
           <w:sz w:val="24"/>
           <w:szCs w:val="24"/>
         </w:rPr>
-        <w:t>menu()</w:t>
-      </w:r>
-      <w:r>
-        <w:rPr>
-          <w:rFonts w:ascii="Times New Roman" w:hAnsi="Times New Roman" w:cs="Times New Roman"/>
-          <w:sz w:val="24"/>
-          <w:szCs w:val="24"/>
-        </w:rPr>
-        <w:t xml:space="preserve"> //</w:t>
-      </w:r>
-      <w:r>
-        <w:rPr>
-          <w:rFonts w:ascii="Times New Roman" w:hAnsi="Times New Roman" w:cs="Times New Roman"/>
-          <w:sz w:val="24"/>
-          <w:szCs w:val="24"/>
-        </w:rPr>
-        <w:t>Innen indul a program, betölti a menüt, megjeleníti, hogy milyen opciói vannak a felhasználónak</w:t>
-      </w:r>
-    </w:p>
-    <w:p>
-      <w:pPr>
-        <w:rPr>
-          <w:rFonts w:ascii="Times New Roman" w:hAnsi="Times New Roman" w:cs="Times New Roman"/>
-          <w:sz w:val="24"/>
-          <w:szCs w:val="24"/>
-        </w:rPr>
-      </w:pPr>
+        <w:t>Telefonkonyv menu()</w:t>
+      </w:r>
       <w:r>
         <w:rPr>
           <w:rFonts w:ascii="Times New Roman" w:hAnsi="Times New Roman" w:cs="Times New Roman"/>
@@ -1538,15 +2124,31 @@
           <w:sz w:val="24"/>
           <w:szCs w:val="24"/>
         </w:rPr>
-        <w:t>teleonkonyv_letrehoz()</w:t>
-      </w:r>
-      <w:r>
-        <w:rPr>
-          <w:rFonts w:ascii="Times New Roman" w:hAnsi="Times New Roman" w:cs="Times New Roman"/>
-          <w:sz w:val="24"/>
-          <w:szCs w:val="24"/>
-        </w:rPr>
-        <w:t xml:space="preserve"> //Ez a metódus hoz létre egy új telefonkönyvet, a telefonkönyv létrehozása után Emberek adatait vehetjük fel ide</w:t>
+        <w:t xml:space="preserve"> </w:t>
+      </w:r>
+      <w:r>
+        <w:rPr>
+          <w:rFonts w:ascii="Times New Roman" w:hAnsi="Times New Roman" w:cs="Times New Roman"/>
+          <w:sz w:val="24"/>
+          <w:szCs w:val="24"/>
+        </w:rPr>
+        <w:t>//</w:t>
+      </w:r>
+      <w:r>
+        <w:rPr>
+          <w:rFonts w:ascii="Times New Roman" w:hAnsi="Times New Roman" w:cs="Times New Roman"/>
+          <w:sz w:val="24"/>
+          <w:szCs w:val="24"/>
+        </w:rPr>
+        <w:t>Innen indul a program, betölti a menüt, megjeleníti, hogy milyen opciói vannak a felhasználónak</w:t>
+      </w:r>
+      <w:r>
+        <w:rPr>
+          <w:rFonts w:ascii="Times New Roman" w:hAnsi="Times New Roman" w:cs="Times New Roman"/>
+          <w:sz w:val="24"/>
+          <w:szCs w:val="24"/>
+        </w:rPr>
+        <w:t xml:space="preserve"> (telefonkönyv létrehozása vagy betöltése)</w:t>
       </w:r>
     </w:p>
     <w:p>
@@ -1565,25 +2167,8 @@
           <w:sz w:val="24"/>
           <w:szCs w:val="24"/>
         </w:rPr>
-        <w:t>telefonkonyv_mentes()</w:t>
-      </w:r>
-      <w:r>
-        <w:rPr>
-          <w:rFonts w:ascii="Times New Roman" w:hAnsi="Times New Roman" w:cs="Times New Roman"/>
-          <w:sz w:val="24"/>
-          <w:szCs w:val="24"/>
-        </w:rPr>
-        <w:t xml:space="preserve"> //Elmenti egy txt fájlba a telefonkönyvet, később betölthetjük a telefonkönyvet a programban</w:t>
-      </w:r>
-    </w:p>
-    <w:p>
-      <w:pPr>
-        <w:rPr>
-          <w:rFonts w:ascii="Times New Roman" w:hAnsi="Times New Roman" w:cs="Times New Roman"/>
-          <w:sz w:val="24"/>
-          <w:szCs w:val="24"/>
-        </w:rPr>
-      </w:pPr>
+        <w:t>void telefonkonyv_muveletek(Telefonkonyv t)</w:t>
+      </w:r>
       <w:r>
         <w:rPr>
           <w:rFonts w:ascii="Times New Roman" w:hAnsi="Times New Roman" w:cs="Times New Roman"/>
@@ -1592,15 +2177,151 @@
           <w:sz w:val="24"/>
           <w:szCs w:val="24"/>
         </w:rPr>
-        <w:t>telefonkonyv_betolt()</w:t>
-      </w:r>
-      <w:r>
-        <w:rPr>
-          <w:rFonts w:ascii="Times New Roman" w:hAnsi="Times New Roman" w:cs="Times New Roman"/>
-          <w:sz w:val="24"/>
-          <w:szCs w:val="24"/>
-        </w:rPr>
-        <w:t xml:space="preserve"> //Betölt egy elmentett telefonkönyvet, figyel, hogy az első sor beolvasásánál az alap adatokon kívül eltárolja a többi/egyéni adatokat is</w:t>
+        <w:t xml:space="preserve"> </w:t>
+      </w:r>
+      <w:r>
+        <w:rPr>
+          <w:rFonts w:ascii="Times New Roman" w:hAnsi="Times New Roman" w:cs="Times New Roman"/>
+          <w:sz w:val="24"/>
+          <w:szCs w:val="24"/>
+        </w:rPr>
+        <w:t>//A telefonkönyv betöltése vagy létrehozása után ez a metódus irányítja a felhasználót a telefonkönyvvel kapcsolatos műveletekhez, itt döntheti el a felhasználó</w:t>
+      </w:r>
+      <w:r>
+        <w:rPr>
+          <w:rFonts w:ascii="Times New Roman" w:hAnsi="Times New Roman" w:cs="Times New Roman"/>
+          <w:sz w:val="24"/>
+          <w:szCs w:val="24"/>
+        </w:rPr>
+        <w:t>, hogy mire szeretné a telefonkönyvet használni</w:t>
+      </w:r>
+    </w:p>
+    <w:p>
+      <w:pPr>
+        <w:rPr>
+          <w:rFonts w:ascii="Times New Roman" w:hAnsi="Times New Roman" w:cs="Times New Roman"/>
+          <w:sz w:val="24"/>
+          <w:szCs w:val="24"/>
+        </w:rPr>
+      </w:pPr>
+      <w:r>
+        <w:rPr>
+          <w:rFonts w:ascii="Times New Roman" w:hAnsi="Times New Roman" w:cs="Times New Roman"/>
+          <w:b/>
+          <w:bCs/>
+          <w:sz w:val="24"/>
+          <w:szCs w:val="24"/>
+        </w:rPr>
+        <w:t>Telefonkonyv teleonkonyv_letrehoz()</w:t>
+      </w:r>
+      <w:r>
+        <w:rPr>
+          <w:rFonts w:ascii="Times New Roman" w:hAnsi="Times New Roman" w:cs="Times New Roman"/>
+          <w:b/>
+          <w:bCs/>
+          <w:sz w:val="24"/>
+          <w:szCs w:val="24"/>
+        </w:rPr>
+        <w:t xml:space="preserve"> </w:t>
+      </w:r>
+      <w:r>
+        <w:rPr>
+          <w:rFonts w:ascii="Times New Roman" w:hAnsi="Times New Roman" w:cs="Times New Roman"/>
+          <w:sz w:val="24"/>
+          <w:szCs w:val="24"/>
+        </w:rPr>
+        <w:t>//Ez a metódus hoz létre egy új telefonkönyvet, a telefonkönyv létrehozása után Emberek adatait vehetjük fel ide</w:t>
+      </w:r>
+    </w:p>
+    <w:p>
+      <w:pPr>
+        <w:rPr>
+          <w:rFonts w:ascii="Times New Roman" w:hAnsi="Times New Roman" w:cs="Times New Roman"/>
+          <w:sz w:val="24"/>
+          <w:szCs w:val="24"/>
+        </w:rPr>
+      </w:pPr>
+      <w:r>
+        <w:rPr>
+          <w:rFonts w:ascii="Times New Roman" w:hAnsi="Times New Roman" w:cs="Times New Roman"/>
+          <w:b/>
+          <w:bCs/>
+          <w:sz w:val="24"/>
+          <w:szCs w:val="24"/>
+        </w:rPr>
+        <w:t>void telefonkonyv_mentes(Telefonkonyv t)</w:t>
+      </w:r>
+      <w:r>
+        <w:rPr>
+          <w:rFonts w:ascii="Times New Roman" w:hAnsi="Times New Roman" w:cs="Times New Roman"/>
+          <w:b/>
+          <w:bCs/>
+          <w:sz w:val="24"/>
+          <w:szCs w:val="24"/>
+        </w:rPr>
+        <w:t xml:space="preserve"> </w:t>
+      </w:r>
+      <w:r>
+        <w:rPr>
+          <w:rFonts w:ascii="Times New Roman" w:hAnsi="Times New Roman" w:cs="Times New Roman"/>
+          <w:sz w:val="24"/>
+          <w:szCs w:val="24"/>
+        </w:rPr>
+        <w:t>//Elmenti egy txt fájlba a telefonkönyvet, később betölthetjük a telefonkönyvet a programban</w:t>
+      </w:r>
+    </w:p>
+    <w:p>
+      <w:pPr>
+        <w:rPr>
+          <w:rFonts w:ascii="Times New Roman" w:hAnsi="Times New Roman" w:cs="Times New Roman"/>
+          <w:sz w:val="24"/>
+          <w:szCs w:val="24"/>
+        </w:rPr>
+      </w:pPr>
+      <w:r>
+        <w:rPr>
+          <w:rFonts w:ascii="Times New Roman" w:hAnsi="Times New Roman" w:cs="Times New Roman"/>
+          <w:b/>
+          <w:bCs/>
+          <w:sz w:val="24"/>
+          <w:szCs w:val="24"/>
+        </w:rPr>
+        <w:t>Telefonkonyv telefonkonyv_betolt()</w:t>
+      </w:r>
+      <w:r>
+        <w:rPr>
+          <w:rFonts w:ascii="Times New Roman" w:hAnsi="Times New Roman" w:cs="Times New Roman"/>
+          <w:b/>
+          <w:bCs/>
+          <w:sz w:val="24"/>
+          <w:szCs w:val="24"/>
+        </w:rPr>
+        <w:t xml:space="preserve"> </w:t>
+      </w:r>
+      <w:r>
+        <w:rPr>
+          <w:rFonts w:ascii="Times New Roman" w:hAnsi="Times New Roman" w:cs="Times New Roman"/>
+          <w:sz w:val="24"/>
+          <w:szCs w:val="24"/>
+        </w:rPr>
+        <w:t>//Betölt egy elmentett telefonkönyvet, figyel, hogy az első sor beolvasásánál az alap adatokon kívül eltárolja a többi/egyéni adatokat is</w:t>
+      </w:r>
+    </w:p>
+    <w:p>
+      <w:pPr>
+        <w:rPr>
+          <w:rFonts w:ascii="Times New Roman" w:hAnsi="Times New Roman" w:cs="Times New Roman"/>
+          <w:sz w:val="24"/>
+          <w:szCs w:val="24"/>
+        </w:rPr>
+      </w:pPr>
+      <w:r>
+        <w:rPr>
+          <w:rFonts w:ascii="Times New Roman" w:hAnsi="Times New Roman" w:cs="Times New Roman"/>
+          <w:sz w:val="24"/>
+          <w:szCs w:val="24"/>
+        </w:rPr>
+        <w:br w:type="page"/>
       </w:r>
     </w:p>
     <w:p>
@@ -1653,10 +2374,10 @@
           <w:szCs w:val="24"/>
         </w:rPr>
         <w:drawing>
-          <wp:inline distT="0" distB="0" distL="0" distR="0" wp14:anchorId="48D26049" wp14:editId="4F858A02">
-            <wp:extent cx="5759450" cy="3788410"/>
-            <wp:effectExtent l="0" t="0" r="0" b="2540"/>
-            <wp:docPr id="1800104373" name="Kép 1"/>
+          <wp:inline distT="0" distB="0" distL="0" distR="0" wp14:anchorId="514F2498" wp14:editId="580763B1">
+            <wp:extent cx="5759450" cy="4441190"/>
+            <wp:effectExtent l="0" t="0" r="0" b="0"/>
+            <wp:docPr id="640299374" name="Kép 1"/>
             <wp:cNvGraphicFramePr>
               <a:graphicFrameLocks xmlns:a="http://schemas.openxmlformats.org/drawingml/2006/main" noChangeAspect="1"/>
             </wp:cNvGraphicFramePr>
@@ -1685,7 +2406,7 @@
                   <pic:spPr bwMode="auto">
                     <a:xfrm>
                       <a:off x="0" y="0"/>
-                      <a:ext cx="5759450" cy="3788410"/>
+                      <a:ext cx="5759450" cy="4441190"/>
                     </a:xfrm>
                     <a:prstGeom prst="rect">
                       <a:avLst/>
@@ -1815,26 +2536,26 @@
           <w:szCs w:val="24"/>
         </w:rPr>
         <w:tab/>
-        <w:t>char* szoveg; //A karaktersorozat itt tárolódik</w:t>
-      </w:r>
-    </w:p>
-    <w:p>
-      <w:pPr>
-        <w:jc w:val="both"/>
-        <w:rPr>
-          <w:rFonts w:ascii="Times New Roman" w:hAnsi="Times New Roman" w:cs="Times New Roman"/>
-          <w:sz w:val="24"/>
-          <w:szCs w:val="24"/>
-        </w:rPr>
-      </w:pPr>
-      <w:r>
-        <w:rPr>
-          <w:rFonts w:ascii="Times New Roman" w:hAnsi="Times New Roman" w:cs="Times New Roman"/>
-          <w:sz w:val="24"/>
-          <w:szCs w:val="24"/>
-        </w:rPr>
-        <w:tab/>
-        <w:t>size_t hossz; //A karaktersorozat hossza (\0-t nem számoljuk bele)</w:t>
+        <w:t>char* szoveg //A karaktersorozat itt tárolódik</w:t>
+      </w:r>
+    </w:p>
+    <w:p>
+      <w:pPr>
+        <w:jc w:val="both"/>
+        <w:rPr>
+          <w:rFonts w:ascii="Times New Roman" w:hAnsi="Times New Roman" w:cs="Times New Roman"/>
+          <w:sz w:val="24"/>
+          <w:szCs w:val="24"/>
+        </w:rPr>
+      </w:pPr>
+      <w:r>
+        <w:rPr>
+          <w:rFonts w:ascii="Times New Roman" w:hAnsi="Times New Roman" w:cs="Times New Roman"/>
+          <w:sz w:val="24"/>
+          <w:szCs w:val="24"/>
+        </w:rPr>
+        <w:tab/>
+        <w:t>size_t hossz //A karaktersorozat hossza (\0-t nem számoljuk bele)</w:t>
       </w:r>
     </w:p>
     <w:p>
@@ -2003,6 +2724,7 @@
           <w:sz w:val="24"/>
           <w:szCs w:val="24"/>
         </w:rPr>
+        <w:lastRenderedPageBreak/>
         <w:tab/>
         <w:t>bool operator==(const char* str) const //Megvizsgálja, hogy a Stringek szoveg adatai megegyeznek-e bejövő szöveges paraméterrel</w:t>
       </w:r>
@@ -2022,7 +2744,6 @@
           <w:sz w:val="24"/>
           <w:szCs w:val="24"/>
         </w:rPr>
-        <w:lastRenderedPageBreak/>
         <w:tab/>
         <w:t>bool operator==(const String&amp; str) const //Megvizsgálja, hogy a Stringek szoveg adatai megegyeznek-e bejövő String paraméterrel</w:t>
       </w:r>
@@ -2119,7 +2840,45 @@
           <w:szCs w:val="24"/>
         </w:rPr>
         <w:tab/>
+        <w:t>String&amp; operator+=(char karakter) //A String-hez hozzáad egy karaktert a szoveg végére</w:t>
+      </w:r>
+    </w:p>
+    <w:p>
+      <w:pPr>
+        <w:jc w:val="both"/>
+        <w:rPr>
+          <w:rFonts w:ascii="Times New Roman" w:hAnsi="Times New Roman" w:cs="Times New Roman"/>
+          <w:sz w:val="24"/>
+          <w:szCs w:val="24"/>
+        </w:rPr>
+      </w:pPr>
+      <w:r>
+        <w:rPr>
+          <w:rFonts w:ascii="Times New Roman" w:hAnsi="Times New Roman" w:cs="Times New Roman"/>
+          <w:sz w:val="24"/>
+          <w:szCs w:val="24"/>
+        </w:rPr>
+        <w:tab/>
         <w:t>std::ostream&amp; operator&lt;&lt;(std::ostream&amp; os, const String&amp; str) //Kiírásoknál a szoveget kell megjeleníteni</w:t>
+      </w:r>
+    </w:p>
+    <w:p>
+      <w:pPr>
+        <w:jc w:val="both"/>
+        <w:rPr>
+          <w:rFonts w:ascii="Times New Roman" w:hAnsi="Times New Roman" w:cs="Times New Roman"/>
+          <w:sz w:val="24"/>
+          <w:szCs w:val="24"/>
+        </w:rPr>
+      </w:pPr>
+      <w:r>
+        <w:rPr>
+          <w:rFonts w:ascii="Times New Roman" w:hAnsi="Times New Roman" w:cs="Times New Roman"/>
+          <w:sz w:val="24"/>
+          <w:szCs w:val="24"/>
+        </w:rPr>
+        <w:tab/>
+        <w:t>std::istream&amp; operator&gt;&gt;(std::istream&amp; is, String&amp; str) //String-be beolvashatunk input adatot</w:t>
       </w:r>
     </w:p>
     <w:p>
@@ -2476,6 +3235,7 @@
           <w:sz w:val="24"/>
           <w:szCs w:val="24"/>
         </w:rPr>
+        <w:lastRenderedPageBreak/>
         <w:t xml:space="preserve">   metódusok:</w:t>
       </w:r>
     </w:p>
@@ -2570,7 +3330,6 @@
           <w:sz w:val="24"/>
           <w:szCs w:val="24"/>
         </w:rPr>
-        <w:lastRenderedPageBreak/>
         <w:tab/>
         <w:t>T&amp; operator[](size_t index) //A tömb egyik elemével tér vissza</w:t>
       </w:r>
@@ -2685,7 +3444,7 @@
           <w:szCs w:val="24"/>
         </w:rPr>
         <w:tab/>
-        <w:t>String telefonszam; //A telefonszámot tároljuk itt</w:t>
+        <w:t>String telefonszam //A telefonszámot tároljuk itt</w:t>
       </w:r>
     </w:p>
     <w:p>
@@ -2930,7 +3689,7 @@
           <w:szCs w:val="24"/>
         </w:rPr>
         <w:tab/>
-        <w:t>Vektor&lt;StringPar&gt; masAdatok //Az egyéb adatokat, amiket hozzáadtunk itt tároljuk</w:t>
+        <w:t>Vektor&lt;StringPar*&gt; masAdatok //Az egyéb adatokat, amiket hozzáadtunk itt tároljuk</w:t>
       </w:r>
     </w:p>
     <w:p>
@@ -2985,6 +3744,7 @@
           <w:sz w:val="24"/>
           <w:szCs w:val="24"/>
         </w:rPr>
+        <w:lastRenderedPageBreak/>
         <w:tab/>
         <w:t>String getNev() //Az ember nevét adja vissza</w:t>
       </w:r>
@@ -3080,9 +3840,8 @@
           <w:sz w:val="24"/>
           <w:szCs w:val="24"/>
         </w:rPr>
-        <w:lastRenderedPageBreak/>
-        <w:tab/>
-        <w:t>StringPar getMasAdatokAdata(size_t index) //Az ember egyéb adatinak indexedik elemét adja vissza</w:t>
+        <w:tab/>
+        <w:t>StringPar* getMasAdatokAdata(size_t index) //Az ember egyéb adatinak indexedik elemét adja vissza</w:t>
       </w:r>
     </w:p>
     <w:p>
@@ -3158,26 +3917,26 @@
           <w:szCs w:val="24"/>
         </w:rPr>
         <w:tab/>
-        <w:t>virtual void setEmberTelefonszam(Telefonszam _telefonszam) = 0; //Módosíthatjuk a származtatott osztályok telefonszámát</w:t>
-      </w:r>
-    </w:p>
-    <w:p>
-      <w:pPr>
-        <w:jc w:val="both"/>
-        <w:rPr>
-          <w:rFonts w:ascii="Times New Roman" w:hAnsi="Times New Roman" w:cs="Times New Roman"/>
-          <w:sz w:val="24"/>
-          <w:szCs w:val="24"/>
-        </w:rPr>
-      </w:pPr>
-      <w:r>
-        <w:rPr>
-          <w:rFonts w:ascii="Times New Roman" w:hAnsi="Times New Roman" w:cs="Times New Roman"/>
-          <w:sz w:val="24"/>
-          <w:szCs w:val="24"/>
-        </w:rPr>
-        <w:tab/>
-        <w:t>void addMasAdatok(StringPar sp) //Az ember egyéb adati közül az indexedik elemét adja vissza</w:t>
+        <w:t>virtual void setEmberTelefonszam(Telefonszam _telefonszam) = 0 //Módosíthatjuk a származtatott osztályok telefonszámát</w:t>
+      </w:r>
+    </w:p>
+    <w:p>
+      <w:pPr>
+        <w:jc w:val="both"/>
+        <w:rPr>
+          <w:rFonts w:ascii="Times New Roman" w:hAnsi="Times New Roman" w:cs="Times New Roman"/>
+          <w:sz w:val="24"/>
+          <w:szCs w:val="24"/>
+        </w:rPr>
+      </w:pPr>
+      <w:r>
+        <w:rPr>
+          <w:rFonts w:ascii="Times New Roman" w:hAnsi="Times New Roman" w:cs="Times New Roman"/>
+          <w:sz w:val="24"/>
+          <w:szCs w:val="24"/>
+        </w:rPr>
+        <w:tab/>
+        <w:t>void addMasAdatok(StringPar* sp) //Az ember egyéb adati közül az indexedik elemét adja vissza</w:t>
       </w:r>
     </w:p>
     <w:p>
@@ -3235,6 +3994,25 @@
         </w:rPr>
         <w:tab/>
         <w:t>void kiir() //Az ember adatait egymás alá kiírja, minden sorban megjelenítjük, hogy az ember melyik adattagja jelenik meg abban a sorban</w:t>
+      </w:r>
+    </w:p>
+    <w:p>
+      <w:pPr>
+        <w:jc w:val="both"/>
+        <w:rPr>
+          <w:rFonts w:ascii="Times New Roman" w:hAnsi="Times New Roman" w:cs="Times New Roman"/>
+          <w:sz w:val="24"/>
+          <w:szCs w:val="24"/>
+        </w:rPr>
+      </w:pPr>
+      <w:r>
+        <w:rPr>
+          <w:rFonts w:ascii="Times New Roman" w:hAnsi="Times New Roman" w:cs="Times New Roman"/>
+          <w:sz w:val="24"/>
+          <w:szCs w:val="24"/>
+        </w:rPr>
+        <w:tab/>
+        <w:t>virtual String getTipus() = 0 //Megadja, hogy magánember, vagy dolgozó ember a példány</w:t>
       </w:r>
     </w:p>
     <w:p>
@@ -3365,7 +4143,7 @@
           <w:szCs w:val="24"/>
         </w:rPr>
         <w:tab/>
-        <w:t>Dolgozo() :Ember() //Létrehoz egy üres Dolgozo-t</w:t>
+        <w:t>Dolgozo() //Létrehoz egy üres Dolgozo-t</w:t>
       </w:r>
     </w:p>
     <w:p>
@@ -3402,6 +4180,7 @@
           <w:sz w:val="24"/>
           <w:szCs w:val="24"/>
         </w:rPr>
+        <w:lastRenderedPageBreak/>
         <w:tab/>
         <w:t>void setEmberTelefonszam(Telefonszam _telefonszam) override //Az ember céges telefonszámát adja vissza</w:t>
       </w:r>
@@ -3415,6 +4194,15 @@
           <w:szCs w:val="24"/>
         </w:rPr>
       </w:pPr>
+      <w:r>
+        <w:rPr>
+          <w:rFonts w:ascii="Times New Roman" w:hAnsi="Times New Roman" w:cs="Times New Roman"/>
+          <w:sz w:val="24"/>
+          <w:szCs w:val="24"/>
+        </w:rPr>
+        <w:tab/>
+        <w:t>String getTipus() //Megadja, hogy a páldány dolgozó</w:t>
+      </w:r>
     </w:p>
     <w:p>
       <w:pPr>
@@ -3515,25 +4303,24 @@
           <w:szCs w:val="24"/>
         </w:rPr>
         <w:tab/>
-        <w:t>Maganember() :Ember() //Létrehoz egy üres Maganember-t</w:t>
-      </w:r>
-    </w:p>
-    <w:p>
-      <w:pPr>
-        <w:jc w:val="both"/>
-        <w:rPr>
-          <w:rFonts w:ascii="Times New Roman" w:hAnsi="Times New Roman" w:cs="Times New Roman"/>
-          <w:sz w:val="24"/>
-          <w:szCs w:val="24"/>
-        </w:rPr>
-      </w:pPr>
-      <w:r>
-        <w:rPr>
-          <w:rFonts w:ascii="Times New Roman" w:hAnsi="Times New Roman" w:cs="Times New Roman"/>
-          <w:sz w:val="24"/>
-          <w:szCs w:val="24"/>
-        </w:rPr>
-        <w:lastRenderedPageBreak/>
+        <w:t>Maganember() //Létrehoz egy üres Maganember-t</w:t>
+      </w:r>
+    </w:p>
+    <w:p>
+      <w:pPr>
+        <w:jc w:val="both"/>
+        <w:rPr>
+          <w:rFonts w:ascii="Times New Roman" w:hAnsi="Times New Roman" w:cs="Times New Roman"/>
+          <w:sz w:val="24"/>
+          <w:szCs w:val="24"/>
+        </w:rPr>
+      </w:pPr>
+      <w:r>
+        <w:rPr>
+          <w:rFonts w:ascii="Times New Roman" w:hAnsi="Times New Roman" w:cs="Times New Roman"/>
+          <w:sz w:val="24"/>
+          <w:szCs w:val="24"/>
+        </w:rPr>
         <w:tab/>
         <w:t>String getEmberTelefonszam() override //Az ember magán telefonszámát adja vissza</w:t>
       </w:r>
@@ -3555,6 +4342,25 @@
         </w:rPr>
         <w:tab/>
         <w:t>void setEmberTelefonszam(Telefonszam _telefonszam) override //Az ember magán telefonszámát adja vissza</w:t>
+      </w:r>
+    </w:p>
+    <w:p>
+      <w:pPr>
+        <w:jc w:val="both"/>
+        <w:rPr>
+          <w:rFonts w:ascii="Times New Roman" w:hAnsi="Times New Roman" w:cs="Times New Roman"/>
+          <w:sz w:val="24"/>
+          <w:szCs w:val="24"/>
+        </w:rPr>
+      </w:pPr>
+      <w:r>
+        <w:rPr>
+          <w:rFonts w:ascii="Times New Roman" w:hAnsi="Times New Roman" w:cs="Times New Roman"/>
+          <w:sz w:val="24"/>
+          <w:szCs w:val="24"/>
+        </w:rPr>
+        <w:tab/>
+        <w:t>String getTipus() //Megadja, hogy a páldány magánember</w:t>
       </w:r>
     </w:p>
     <w:p>
@@ -3629,7 +4435,26 @@
           <w:szCs w:val="24"/>
         </w:rPr>
         <w:tab/>
-        <w:t>Vektor&lt;Ember*&gt; emberek; //Ember tömbből áll a telefonkönyv, az emberek adatait tárolja, az Ember-ek felszabadítására az osztályon belül figyelünk</w:t>
+        <w:t>Vektor&lt;Ember*&gt; emberek //Ember tömbből áll a telefonkönyv, az emberek adatait tárolja, az Ember-ek felszabadítására az osztályon belül figyelünk</w:t>
+      </w:r>
+    </w:p>
+    <w:p>
+      <w:pPr>
+        <w:jc w:val="both"/>
+        <w:rPr>
+          <w:rFonts w:ascii="Times New Roman" w:hAnsi="Times New Roman" w:cs="Times New Roman"/>
+          <w:sz w:val="24"/>
+          <w:szCs w:val="24"/>
+        </w:rPr>
+      </w:pPr>
+      <w:r>
+        <w:rPr>
+          <w:rFonts w:ascii="Times New Roman" w:hAnsi="Times New Roman" w:cs="Times New Roman"/>
+          <w:sz w:val="24"/>
+          <w:szCs w:val="24"/>
+        </w:rPr>
+        <w:tab/>
+        <w:t>Vektor&lt;String*&gt; egyebAdatok; //Egyéb adatok megnevezéseit tárolja</w:t>
       </w:r>
     </w:p>
     <w:p>
@@ -3685,6 +4510,25 @@
           <w:szCs w:val="24"/>
         </w:rPr>
         <w:tab/>
+        <w:t>Ember* getEmber(size_t index) //Visszatér az indexedik ember objektum pointerével</w:t>
+      </w:r>
+    </w:p>
+    <w:p>
+      <w:pPr>
+        <w:jc w:val="both"/>
+        <w:rPr>
+          <w:rFonts w:ascii="Times New Roman" w:hAnsi="Times New Roman" w:cs="Times New Roman"/>
+          <w:sz w:val="24"/>
+          <w:szCs w:val="24"/>
+        </w:rPr>
+      </w:pPr>
+      <w:r>
+        <w:rPr>
+          <w:rFonts w:ascii="Times New Roman" w:hAnsi="Times New Roman" w:cs="Times New Roman"/>
+          <w:sz w:val="24"/>
+          <w:szCs w:val="24"/>
+        </w:rPr>
+        <w:tab/>
         <w:t>Ember* getEmber(const String&amp; nev) //Visszatér a nev nevű ember objektum pointerével</w:t>
       </w:r>
     </w:p>
@@ -3704,7 +4548,121 @@
           <w:szCs w:val="24"/>
         </w:rPr>
         <w:tab/>
+        <w:t>size_t getEmberekSzama() //Visszaadja, hogy hány ember van a telefonkönyvben</w:t>
+      </w:r>
+    </w:p>
+    <w:p>
+      <w:pPr>
+        <w:jc w:val="both"/>
+        <w:rPr>
+          <w:rFonts w:ascii="Times New Roman" w:hAnsi="Times New Roman" w:cs="Times New Roman"/>
+          <w:sz w:val="24"/>
+          <w:szCs w:val="24"/>
+        </w:rPr>
+      </w:pPr>
+      <w:r>
+        <w:rPr>
+          <w:rFonts w:ascii="Times New Roman" w:hAnsi="Times New Roman" w:cs="Times New Roman"/>
+          <w:sz w:val="24"/>
+          <w:szCs w:val="24"/>
+        </w:rPr>
+        <w:tab/>
+        <w:t>String* getEgyebAdatok(size_t index) //Visszaadja az indexedik egyéb adat nevét</w:t>
+      </w:r>
+    </w:p>
+    <w:p>
+      <w:pPr>
+        <w:jc w:val="both"/>
+        <w:rPr>
+          <w:rFonts w:ascii="Times New Roman" w:hAnsi="Times New Roman" w:cs="Times New Roman"/>
+          <w:sz w:val="24"/>
+          <w:szCs w:val="24"/>
+        </w:rPr>
+      </w:pPr>
+      <w:r>
+        <w:rPr>
+          <w:rFonts w:ascii="Times New Roman" w:hAnsi="Times New Roman" w:cs="Times New Roman"/>
+          <w:sz w:val="24"/>
+          <w:szCs w:val="24"/>
+        </w:rPr>
+        <w:tab/>
+        <w:t>size_t getEgyebAdatokSzama() //Visszaadja, hogy hány ember van a telefonkönyvben</w:t>
+      </w:r>
+    </w:p>
+    <w:p>
+      <w:pPr>
+        <w:jc w:val="both"/>
+        <w:rPr>
+          <w:rFonts w:ascii="Times New Roman" w:hAnsi="Times New Roman" w:cs="Times New Roman"/>
+          <w:sz w:val="24"/>
+          <w:szCs w:val="24"/>
+        </w:rPr>
+      </w:pPr>
+      <w:r>
+        <w:rPr>
+          <w:rFonts w:ascii="Times New Roman" w:hAnsi="Times New Roman" w:cs="Times New Roman"/>
+          <w:sz w:val="24"/>
+          <w:szCs w:val="24"/>
+        </w:rPr>
+        <w:tab/>
         <w:t>void addEmber(Ember* ember) //A telefonkönyvhöz egy ember-t adunk hozzá</w:t>
+      </w:r>
+    </w:p>
+    <w:p>
+      <w:pPr>
+        <w:jc w:val="both"/>
+        <w:rPr>
+          <w:rFonts w:ascii="Times New Roman" w:hAnsi="Times New Roman" w:cs="Times New Roman"/>
+          <w:sz w:val="24"/>
+          <w:szCs w:val="24"/>
+        </w:rPr>
+      </w:pPr>
+      <w:r>
+        <w:rPr>
+          <w:rFonts w:ascii="Times New Roman" w:hAnsi="Times New Roman" w:cs="Times New Roman"/>
+          <w:sz w:val="24"/>
+          <w:szCs w:val="24"/>
+        </w:rPr>
+        <w:tab/>
+        <w:t>void addEgyebAdat(String* nev) //A telefonkönyvhöz egy új adatot adunk hozzá</w:t>
+      </w:r>
+    </w:p>
+    <w:p>
+      <w:pPr>
+        <w:jc w:val="both"/>
+        <w:rPr>
+          <w:rFonts w:ascii="Times New Roman" w:hAnsi="Times New Roman" w:cs="Times New Roman"/>
+          <w:sz w:val="24"/>
+          <w:szCs w:val="24"/>
+        </w:rPr>
+      </w:pPr>
+      <w:r>
+        <w:rPr>
+          <w:rFonts w:ascii="Times New Roman" w:hAnsi="Times New Roman" w:cs="Times New Roman"/>
+          <w:sz w:val="24"/>
+          <w:szCs w:val="24"/>
+        </w:rPr>
+        <w:tab/>
+        <w:t>void removeEmber(String nev) //Törli a nev nevű embert a telefonkönyvből</w:t>
+      </w:r>
+    </w:p>
+    <w:p>
+      <w:pPr>
+        <w:jc w:val="both"/>
+        <w:rPr>
+          <w:rFonts w:ascii="Times New Roman" w:hAnsi="Times New Roman" w:cs="Times New Roman"/>
+          <w:sz w:val="24"/>
+          <w:szCs w:val="24"/>
+        </w:rPr>
+      </w:pPr>
+      <w:r>
+        <w:rPr>
+          <w:rFonts w:ascii="Times New Roman" w:hAnsi="Times New Roman" w:cs="Times New Roman"/>
+          <w:sz w:val="24"/>
+          <w:szCs w:val="24"/>
+        </w:rPr>
+        <w:tab/>
+        <w:t>void removeEgyebAdat(String* nev) //Az egyéb adatok nev megnevezésű adatát eltávolítjuk</w:t>
       </w:r>
     </w:p>
     <w:p>

--- a/Dokumentumok/specifikacio.docx
+++ b/Dokumentumok/specifikacio.docx
@@ -1777,23 +1777,7 @@
           <w:sz w:val="24"/>
           <w:szCs w:val="24"/>
         </w:rPr>
-        <w:t xml:space="preserve"> – A String osztály </w:t>
-      </w:r>
-      <w:r>
-        <w:rPr>
-          <w:rFonts w:ascii="Times New Roman" w:hAnsi="Times New Roman" w:cs="Times New Roman"/>
-          <w:sz w:val="24"/>
-          <w:szCs w:val="24"/>
-        </w:rPr>
-        <w:t>=</w:t>
-      </w:r>
-      <w:r>
-        <w:rPr>
-          <w:rFonts w:ascii="Times New Roman" w:hAnsi="Times New Roman" w:cs="Times New Roman"/>
-          <w:sz w:val="24"/>
-          <w:szCs w:val="24"/>
-        </w:rPr>
-        <w:t xml:space="preserve"> operátorát teszteli</w:t>
+        <w:t xml:space="preserve"> – A String osztály = operátorát teszteli</w:t>
       </w:r>
     </w:p>
     <w:p>
@@ -1819,23 +1803,7 @@
           <w:sz w:val="24"/>
           <w:szCs w:val="24"/>
         </w:rPr>
-        <w:t xml:space="preserve"> – A String osztály </w:t>
-      </w:r>
-      <w:r>
-        <w:rPr>
-          <w:rFonts w:ascii="Times New Roman" w:hAnsi="Times New Roman" w:cs="Times New Roman"/>
-          <w:sz w:val="24"/>
-          <w:szCs w:val="24"/>
-        </w:rPr>
-        <w:t>+=</w:t>
-      </w:r>
-      <w:r>
-        <w:rPr>
-          <w:rFonts w:ascii="Times New Roman" w:hAnsi="Times New Roman" w:cs="Times New Roman"/>
-          <w:sz w:val="24"/>
-          <w:szCs w:val="24"/>
-        </w:rPr>
-        <w:t xml:space="preserve"> operátorát teszteli</w:t>
+        <w:t xml:space="preserve"> – A String osztály += operátorát teszteli</w:t>
       </w:r>
     </w:p>
     <w:p>
@@ -1861,31 +1829,7 @@
           <w:sz w:val="24"/>
           <w:szCs w:val="24"/>
         </w:rPr>
-        <w:t xml:space="preserve"> – A String</w:t>
-      </w:r>
-      <w:r>
-        <w:rPr>
-          <w:rFonts w:ascii="Times New Roman" w:hAnsi="Times New Roman" w:cs="Times New Roman"/>
-          <w:sz w:val="24"/>
-          <w:szCs w:val="24"/>
-        </w:rPr>
-        <w:t>Par</w:t>
-      </w:r>
-      <w:r>
-        <w:rPr>
-          <w:rFonts w:ascii="Times New Roman" w:hAnsi="Times New Roman" w:cs="Times New Roman"/>
-          <w:sz w:val="24"/>
-          <w:szCs w:val="24"/>
-        </w:rPr>
-        <w:t xml:space="preserve"> osztály </w:t>
-      </w:r>
-      <w:r>
-        <w:rPr>
-          <w:rFonts w:ascii="Times New Roman" w:hAnsi="Times New Roman" w:cs="Times New Roman"/>
-          <w:sz w:val="24"/>
-          <w:szCs w:val="24"/>
-        </w:rPr>
-        <w:t>konstruktorait és gettereit</w:t>
+        <w:t xml:space="preserve"> – A StringPar osztály konstruktorait és gettereit</w:t>
       </w:r>
     </w:p>
     <w:p>
@@ -1911,31 +1855,7 @@
           <w:sz w:val="24"/>
           <w:szCs w:val="24"/>
         </w:rPr>
-        <w:t xml:space="preserve"> – A StringPar osztály </w:t>
-      </w:r>
-      <w:r>
-        <w:rPr>
-          <w:rFonts w:ascii="Times New Roman" w:hAnsi="Times New Roman" w:cs="Times New Roman"/>
-          <w:sz w:val="24"/>
-          <w:szCs w:val="24"/>
-        </w:rPr>
-        <w:t>==</w:t>
-      </w:r>
-      <w:r>
-        <w:rPr>
-          <w:rFonts w:ascii="Times New Roman" w:hAnsi="Times New Roman" w:cs="Times New Roman"/>
-          <w:sz w:val="24"/>
-          <w:szCs w:val="24"/>
-        </w:rPr>
-        <w:t xml:space="preserve"> operátorát </w:t>
-      </w:r>
-      <w:r>
-        <w:rPr>
-          <w:rFonts w:ascii="Times New Roman" w:hAnsi="Times New Roman" w:cs="Times New Roman"/>
-          <w:sz w:val="24"/>
-          <w:szCs w:val="24"/>
-        </w:rPr>
-        <w:t>és settereit teszteli</w:t>
+        <w:t xml:space="preserve"> – A StringPar osztály == operátorát és settereit teszteli</w:t>
       </w:r>
     </w:p>
     <w:p>
@@ -1977,23 +1897,7 @@
           <w:sz w:val="24"/>
           <w:szCs w:val="24"/>
         </w:rPr>
-        <w:t xml:space="preserve"> </w:t>
-      </w:r>
-      <w:r>
-        <w:rPr>
-          <w:rFonts w:ascii="Times New Roman" w:hAnsi="Times New Roman" w:cs="Times New Roman"/>
-          <w:sz w:val="24"/>
-          <w:szCs w:val="24"/>
-        </w:rPr>
-        <w:t xml:space="preserve">osztály </w:t>
-      </w:r>
-      <w:r>
-        <w:rPr>
-          <w:rFonts w:ascii="Times New Roman" w:hAnsi="Times New Roman" w:cs="Times New Roman"/>
-          <w:sz w:val="24"/>
-          <w:szCs w:val="24"/>
-        </w:rPr>
-        <w:t>konstruktorjait, gettereit, settereit és az = operátorát teszteli</w:t>
+        <w:t xml:space="preserve"> osztály konstruktorjait, gettereit, settereit és az = operátorát teszteli</w:t>
       </w:r>
     </w:p>
     <w:p>
@@ -2019,15 +1923,7 @@
           <w:sz w:val="24"/>
           <w:szCs w:val="24"/>
         </w:rPr>
-        <w:t xml:space="preserve"> – A</w:t>
-      </w:r>
-      <w:r>
-        <w:rPr>
-          <w:rFonts w:ascii="Times New Roman" w:hAnsi="Times New Roman" w:cs="Times New Roman"/>
-          <w:sz w:val="24"/>
-          <w:szCs w:val="24"/>
-        </w:rPr>
-        <w:t>z Dolgozo és Maganember osztályok konstruktorait, gettereit, settereit és = operátor metódusait teszteli</w:t>
+        <w:t xml:space="preserve"> – Az Dolgozo és Maganember osztályok konstruktorait, gettereit, settereit és = operátor metódusait teszteli</w:t>
       </w:r>
     </w:p>
     <w:p>
@@ -2114,7 +2010,7 @@
           <w:sz w:val="24"/>
           <w:szCs w:val="24"/>
         </w:rPr>
-        <w:t>Telefonkonyv menu()</w:t>
+        <w:t>void</w:t>
       </w:r>
       <w:r>
         <w:rPr>
@@ -2124,41 +2020,8 @@
           <w:sz w:val="24"/>
           <w:szCs w:val="24"/>
         </w:rPr>
-        <w:t xml:space="preserve"> </w:t>
-      </w:r>
-      <w:r>
-        <w:rPr>
-          <w:rFonts w:ascii="Times New Roman" w:hAnsi="Times New Roman" w:cs="Times New Roman"/>
-          <w:sz w:val="24"/>
-          <w:szCs w:val="24"/>
-        </w:rPr>
-        <w:t>//</w:t>
-      </w:r>
-      <w:r>
-        <w:rPr>
-          <w:rFonts w:ascii="Times New Roman" w:hAnsi="Times New Roman" w:cs="Times New Roman"/>
-          <w:sz w:val="24"/>
-          <w:szCs w:val="24"/>
-        </w:rPr>
-        <w:t>Innen indul a program, betölti a menüt, megjeleníti, hogy milyen opciói vannak a felhasználónak</w:t>
-      </w:r>
-      <w:r>
-        <w:rPr>
-          <w:rFonts w:ascii="Times New Roman" w:hAnsi="Times New Roman" w:cs="Times New Roman"/>
-          <w:sz w:val="24"/>
-          <w:szCs w:val="24"/>
-        </w:rPr>
-        <w:t xml:space="preserve"> (telefonkönyv létrehozása vagy betöltése)</w:t>
-      </w:r>
-    </w:p>
-    <w:p>
-      <w:pPr>
-        <w:rPr>
-          <w:rFonts w:ascii="Times New Roman" w:hAnsi="Times New Roman" w:cs="Times New Roman"/>
-          <w:sz w:val="24"/>
-          <w:szCs w:val="24"/>
-        </w:rPr>
-      </w:pPr>
+        <w:t xml:space="preserve"> menu()</w:t>
+      </w:r>
       <w:r>
         <w:rPr>
           <w:rFonts w:ascii="Times New Roman" w:hAnsi="Times New Roman" w:cs="Times New Roman"/>
@@ -2167,8 +2030,41 @@
           <w:sz w:val="24"/>
           <w:szCs w:val="24"/>
         </w:rPr>
-        <w:t>void telefonkonyv_muveletek(Telefonkonyv t)</w:t>
-      </w:r>
+        <w:t xml:space="preserve"> </w:t>
+      </w:r>
+      <w:r>
+        <w:rPr>
+          <w:rFonts w:ascii="Times New Roman" w:hAnsi="Times New Roman" w:cs="Times New Roman"/>
+          <w:sz w:val="24"/>
+          <w:szCs w:val="24"/>
+        </w:rPr>
+        <w:t>//</w:t>
+      </w:r>
+      <w:r>
+        <w:rPr>
+          <w:rFonts w:ascii="Times New Roman" w:hAnsi="Times New Roman" w:cs="Times New Roman"/>
+          <w:sz w:val="24"/>
+          <w:szCs w:val="24"/>
+        </w:rPr>
+        <w:t>Innen indul a program, betölti a menüt, megjeleníti, hogy milyen opciói vannak a felhasználónak</w:t>
+      </w:r>
+      <w:r>
+        <w:rPr>
+          <w:rFonts w:ascii="Times New Roman" w:hAnsi="Times New Roman" w:cs="Times New Roman"/>
+          <w:sz w:val="24"/>
+          <w:szCs w:val="24"/>
+        </w:rPr>
+        <w:t xml:space="preserve"> (telefonkönyv létrehozása vagy betöltése)</w:t>
+      </w:r>
+    </w:p>
+    <w:p>
+      <w:pPr>
+        <w:rPr>
+          <w:rFonts w:ascii="Times New Roman" w:hAnsi="Times New Roman" w:cs="Times New Roman"/>
+          <w:sz w:val="24"/>
+          <w:szCs w:val="24"/>
+        </w:rPr>
+      </w:pPr>
       <w:r>
         <w:rPr>
           <w:rFonts w:ascii="Times New Roman" w:hAnsi="Times New Roman" w:cs="Times New Roman"/>
@@ -2177,33 +2073,8 @@
           <w:sz w:val="24"/>
           <w:szCs w:val="24"/>
         </w:rPr>
-        <w:t xml:space="preserve"> </w:t>
-      </w:r>
-      <w:r>
-        <w:rPr>
-          <w:rFonts w:ascii="Times New Roman" w:hAnsi="Times New Roman" w:cs="Times New Roman"/>
-          <w:sz w:val="24"/>
-          <w:szCs w:val="24"/>
-        </w:rPr>
-        <w:t>//A telefonkönyv betöltése vagy létrehozása után ez a metódus irányítja a felhasználót a telefonkönyvvel kapcsolatos műveletekhez, itt döntheti el a felhasználó</w:t>
-      </w:r>
-      <w:r>
-        <w:rPr>
-          <w:rFonts w:ascii="Times New Roman" w:hAnsi="Times New Roman" w:cs="Times New Roman"/>
-          <w:sz w:val="24"/>
-          <w:szCs w:val="24"/>
-        </w:rPr>
-        <w:t>, hogy mire szeretné a telefonkönyvet használni</w:t>
-      </w:r>
-    </w:p>
-    <w:p>
-      <w:pPr>
-        <w:rPr>
-          <w:rFonts w:ascii="Times New Roman" w:hAnsi="Times New Roman" w:cs="Times New Roman"/>
-          <w:sz w:val="24"/>
-          <w:szCs w:val="24"/>
-        </w:rPr>
-      </w:pPr>
+        <w:t>void telefonkonyv_muveletek(Telefonkonyv t)</w:t>
+      </w:r>
       <w:r>
         <w:rPr>
           <w:rFonts w:ascii="Times New Roman" w:hAnsi="Times New Roman" w:cs="Times New Roman"/>
@@ -2212,8 +2083,33 @@
           <w:sz w:val="24"/>
           <w:szCs w:val="24"/>
         </w:rPr>
-        <w:t>Telefonkonyv teleonkonyv_letrehoz()</w:t>
-      </w:r>
+        <w:t xml:space="preserve"> </w:t>
+      </w:r>
+      <w:r>
+        <w:rPr>
+          <w:rFonts w:ascii="Times New Roman" w:hAnsi="Times New Roman" w:cs="Times New Roman"/>
+          <w:sz w:val="24"/>
+          <w:szCs w:val="24"/>
+        </w:rPr>
+        <w:t>//A telefonkönyv betöltése vagy létrehozása után ez a metódus irányítja a felhasználót a telefonkönyvvel kapcsolatos műveletekhez, itt döntheti el a felhasználó</w:t>
+      </w:r>
+      <w:r>
+        <w:rPr>
+          <w:rFonts w:ascii="Times New Roman" w:hAnsi="Times New Roman" w:cs="Times New Roman"/>
+          <w:sz w:val="24"/>
+          <w:szCs w:val="24"/>
+        </w:rPr>
+        <w:t>, hogy mire szeretné a telefonkönyvet használni</w:t>
+      </w:r>
+    </w:p>
+    <w:p>
+      <w:pPr>
+        <w:rPr>
+          <w:rFonts w:ascii="Times New Roman" w:hAnsi="Times New Roman" w:cs="Times New Roman"/>
+          <w:sz w:val="24"/>
+          <w:szCs w:val="24"/>
+        </w:rPr>
+      </w:pPr>
       <w:r>
         <w:rPr>
           <w:rFonts w:ascii="Times New Roman" w:hAnsi="Times New Roman" w:cs="Times New Roman"/>
@@ -2222,15 +2118,15 @@
           <w:sz w:val="24"/>
           <w:szCs w:val="24"/>
         </w:rPr>
-        <w:t xml:space="preserve"> </w:t>
-      </w:r>
-      <w:r>
-        <w:rPr>
-          <w:rFonts w:ascii="Times New Roman" w:hAnsi="Times New Roman" w:cs="Times New Roman"/>
-          <w:sz w:val="24"/>
-          <w:szCs w:val="24"/>
-        </w:rPr>
-        <w:t>//Ez a metódus hoz létre egy új telefonkönyvet, a telefonkönyv létrehozása után Emberek adatait vehetjük fel ide</w:t>
+        <w:t xml:space="preserve">void telefonkonyv_mentes(Telefonkonyv t) </w:t>
+      </w:r>
+      <w:r>
+        <w:rPr>
+          <w:rFonts w:ascii="Times New Roman" w:hAnsi="Times New Roman" w:cs="Times New Roman"/>
+          <w:sz w:val="24"/>
+          <w:szCs w:val="24"/>
+        </w:rPr>
+        <w:t>//Elmenti egy txt fájlba a telefonkönyvet, később betölthetjük a telefonkönyvet a programban</w:t>
       </w:r>
     </w:p>
     <w:p>
@@ -2249,7 +2145,7 @@
           <w:sz w:val="24"/>
           <w:szCs w:val="24"/>
         </w:rPr>
-        <w:t>void telefonkonyv_mentes(Telefonkonyv t)</w:t>
+        <w:t>void</w:t>
       </w:r>
       <w:r>
         <w:rPr>
@@ -2259,34 +2155,7 @@
           <w:sz w:val="24"/>
           <w:szCs w:val="24"/>
         </w:rPr>
-        <w:t xml:space="preserve"> </w:t>
-      </w:r>
-      <w:r>
-        <w:rPr>
-          <w:rFonts w:ascii="Times New Roman" w:hAnsi="Times New Roman" w:cs="Times New Roman"/>
-          <w:sz w:val="24"/>
-          <w:szCs w:val="24"/>
-        </w:rPr>
-        <w:t>//Elmenti egy txt fájlba a telefonkönyvet, később betölthetjük a telefonkönyvet a programban</w:t>
-      </w:r>
-    </w:p>
-    <w:p>
-      <w:pPr>
-        <w:rPr>
-          <w:rFonts w:ascii="Times New Roman" w:hAnsi="Times New Roman" w:cs="Times New Roman"/>
-          <w:sz w:val="24"/>
-          <w:szCs w:val="24"/>
-        </w:rPr>
-      </w:pPr>
-      <w:r>
-        <w:rPr>
-          <w:rFonts w:ascii="Times New Roman" w:hAnsi="Times New Roman" w:cs="Times New Roman"/>
-          <w:b/>
-          <w:bCs/>
-          <w:sz w:val="24"/>
-          <w:szCs w:val="24"/>
-        </w:rPr>
-        <w:t>Telefonkonyv telefonkonyv_betolt()</w:t>
+        <w:t xml:space="preserve"> telefonkonyv_betolt()</w:t>
       </w:r>
       <w:r>
         <w:rPr>

--- a/Dokumentumok/specifikacio.docx
+++ b/Dokumentumok/specifikacio.docx
@@ -1462,6 +1462,7 @@
         </w:rPr>
         <w:t xml:space="preserve">A program teszteseteinek elkészítéséhez a </w:t>
       </w:r>
+      <w:proofErr w:type="spellStart"/>
       <w:r>
         <w:rPr>
           <w:rFonts w:ascii="Times New Roman" w:hAnsi="Times New Roman" w:cs="Times New Roman"/>
@@ -1476,7 +1477,34 @@
           <w:sz w:val="24"/>
           <w:szCs w:val="24"/>
         </w:rPr>
-        <w:t>.h fájlt használtam, a teszteseteket a teszt.h fájlban készítettem el</w:t>
+        <w:t>.h</w:t>
+      </w:r>
+      <w:proofErr w:type="spellEnd"/>
+      <w:r>
+        <w:rPr>
+          <w:rFonts w:ascii="Times New Roman" w:hAnsi="Times New Roman" w:cs="Times New Roman"/>
+          <w:sz w:val="24"/>
+          <w:szCs w:val="24"/>
+        </w:rPr>
+        <w:t xml:space="preserve"> fájlt használtam, a teszteseteket a </w:t>
+      </w:r>
+      <w:proofErr w:type="spellStart"/>
+      <w:r>
+        <w:rPr>
+          <w:rFonts w:ascii="Times New Roman" w:hAnsi="Times New Roman" w:cs="Times New Roman"/>
+          <w:sz w:val="24"/>
+          <w:szCs w:val="24"/>
+        </w:rPr>
+        <w:t>teszt.h</w:t>
+      </w:r>
+      <w:proofErr w:type="spellEnd"/>
+      <w:r>
+        <w:rPr>
+          <w:rFonts w:ascii="Times New Roman" w:hAnsi="Times New Roman" w:cs="Times New Roman"/>
+          <w:sz w:val="24"/>
+          <w:szCs w:val="24"/>
+        </w:rPr>
+        <w:t xml:space="preserve"> fájlban készítettem el</w:t>
       </w:r>
       <w:r>
         <w:rPr>
@@ -1524,7 +1552,43 @@
           <w:sz w:val="24"/>
           <w:szCs w:val="24"/>
         </w:rPr>
-        <w:t xml:space="preserve"> A teszt.h-ban lévő teszek sikeresen lefutottak, azt az eredményt kaptam a teszteléseknél amiket vártam.</w:t>
+        <w:t xml:space="preserve"> A </w:t>
+      </w:r>
+      <w:proofErr w:type="spellStart"/>
+      <w:r>
+        <w:rPr>
+          <w:rFonts w:ascii="Times New Roman" w:hAnsi="Times New Roman" w:cs="Times New Roman"/>
+          <w:sz w:val="24"/>
+          <w:szCs w:val="24"/>
+        </w:rPr>
+        <w:t>teszt.h</w:t>
+      </w:r>
+      <w:proofErr w:type="spellEnd"/>
+      <w:r>
+        <w:rPr>
+          <w:rFonts w:ascii="Times New Roman" w:hAnsi="Times New Roman" w:cs="Times New Roman"/>
+          <w:sz w:val="24"/>
+          <w:szCs w:val="24"/>
+        </w:rPr>
+        <w:t xml:space="preserve">-ban lévő teszek sikeresen lefutottak, azt az eredményt kaptam a </w:t>
+      </w:r>
+      <w:proofErr w:type="gramStart"/>
+      <w:r>
+        <w:rPr>
+          <w:rFonts w:ascii="Times New Roman" w:hAnsi="Times New Roman" w:cs="Times New Roman"/>
+          <w:sz w:val="24"/>
+          <w:szCs w:val="24"/>
+        </w:rPr>
+        <w:t>teszteléseknél</w:t>
+      </w:r>
+      <w:proofErr w:type="gramEnd"/>
+      <w:r>
+        <w:rPr>
+          <w:rFonts w:ascii="Times New Roman" w:hAnsi="Times New Roman" w:cs="Times New Roman"/>
+          <w:sz w:val="24"/>
+          <w:szCs w:val="24"/>
+        </w:rPr>
+        <w:t xml:space="preserve"> amiket vártam.</w:t>
       </w:r>
       <w:r>
         <w:rPr>
@@ -1586,59 +1650,171 @@
           <w:szCs w:val="24"/>
           <w:u w:val="single"/>
         </w:rPr>
-        <w:t>Tesztelések a teszt.h fájlban:</w:t>
-      </w:r>
-    </w:p>
-    <w:p>
-      <w:pPr>
-        <w:jc w:val="both"/>
-        <w:rPr>
-          <w:rFonts w:ascii="Times New Roman" w:hAnsi="Times New Roman" w:cs="Times New Roman"/>
-          <w:sz w:val="24"/>
-          <w:szCs w:val="24"/>
-        </w:rPr>
-      </w:pPr>
-      <w:r>
-        <w:rPr>
-          <w:rFonts w:ascii="Times New Roman" w:hAnsi="Times New Roman" w:cs="Times New Roman"/>
-          <w:sz w:val="24"/>
-          <w:szCs w:val="24"/>
-        </w:rPr>
-        <w:t>TEST(Vektor, Add Remove Getterek)</w:t>
-      </w:r>
-      <w:r>
-        <w:rPr>
-          <w:rFonts w:ascii="Times New Roman" w:hAnsi="Times New Roman" w:cs="Times New Roman"/>
-          <w:sz w:val="24"/>
-          <w:szCs w:val="24"/>
-        </w:rPr>
-        <w:t xml:space="preserve"> – A Vektor osztály Add, Remove </w:t>
-      </w:r>
-      <w:r>
-        <w:rPr>
-          <w:rFonts w:ascii="Times New Roman" w:hAnsi="Times New Roman" w:cs="Times New Roman"/>
-          <w:sz w:val="24"/>
-          <w:szCs w:val="24"/>
-        </w:rPr>
-        <w:t>és getter metódusait</w:t>
-      </w:r>
-    </w:p>
-    <w:p>
-      <w:pPr>
-        <w:jc w:val="both"/>
-        <w:rPr>
-          <w:rFonts w:ascii="Times New Roman" w:hAnsi="Times New Roman" w:cs="Times New Roman"/>
-          <w:sz w:val="24"/>
-          <w:szCs w:val="24"/>
-        </w:rPr>
-      </w:pPr>
-      <w:r>
-        <w:rPr>
-          <w:rFonts w:ascii="Times New Roman" w:hAnsi="Times New Roman" w:cs="Times New Roman"/>
-          <w:sz w:val="24"/>
-          <w:szCs w:val="24"/>
-        </w:rPr>
-        <w:t>TEST(Vektor, operator[])</w:t>
+        <w:t xml:space="preserve">Tesztelések a </w:t>
+      </w:r>
+      <w:proofErr w:type="spellStart"/>
+      <w:r>
+        <w:rPr>
+          <w:rFonts w:ascii="Times New Roman" w:hAnsi="Times New Roman" w:cs="Times New Roman"/>
+          <w:sz w:val="24"/>
+          <w:szCs w:val="24"/>
+          <w:u w:val="single"/>
+        </w:rPr>
+        <w:t>teszt.h</w:t>
+      </w:r>
+      <w:proofErr w:type="spellEnd"/>
+      <w:r>
+        <w:rPr>
+          <w:rFonts w:ascii="Times New Roman" w:hAnsi="Times New Roman" w:cs="Times New Roman"/>
+          <w:sz w:val="24"/>
+          <w:szCs w:val="24"/>
+          <w:u w:val="single"/>
+        </w:rPr>
+        <w:t xml:space="preserve"> fájlban:</w:t>
+      </w:r>
+    </w:p>
+    <w:p>
+      <w:pPr>
+        <w:jc w:val="both"/>
+        <w:rPr>
+          <w:rFonts w:ascii="Times New Roman" w:hAnsi="Times New Roman" w:cs="Times New Roman"/>
+          <w:sz w:val="24"/>
+          <w:szCs w:val="24"/>
+        </w:rPr>
+      </w:pPr>
+      <w:proofErr w:type="gramStart"/>
+      <w:r>
+        <w:rPr>
+          <w:rFonts w:ascii="Times New Roman" w:hAnsi="Times New Roman" w:cs="Times New Roman"/>
+          <w:sz w:val="24"/>
+          <w:szCs w:val="24"/>
+        </w:rPr>
+        <w:t>TEST(</w:t>
+      </w:r>
+      <w:proofErr w:type="gramEnd"/>
+      <w:r>
+        <w:rPr>
+          <w:rFonts w:ascii="Times New Roman" w:hAnsi="Times New Roman" w:cs="Times New Roman"/>
+          <w:sz w:val="24"/>
+          <w:szCs w:val="24"/>
+        </w:rPr>
+        <w:t xml:space="preserve">Vektor, Add </w:t>
+      </w:r>
+      <w:proofErr w:type="spellStart"/>
+      <w:r>
+        <w:rPr>
+          <w:rFonts w:ascii="Times New Roman" w:hAnsi="Times New Roman" w:cs="Times New Roman"/>
+          <w:sz w:val="24"/>
+          <w:szCs w:val="24"/>
+        </w:rPr>
+        <w:t>Remove</w:t>
+      </w:r>
+      <w:proofErr w:type="spellEnd"/>
+      <w:r>
+        <w:rPr>
+          <w:rFonts w:ascii="Times New Roman" w:hAnsi="Times New Roman" w:cs="Times New Roman"/>
+          <w:sz w:val="24"/>
+          <w:szCs w:val="24"/>
+        </w:rPr>
+        <w:t xml:space="preserve"> </w:t>
+      </w:r>
+      <w:proofErr w:type="spellStart"/>
+      <w:r>
+        <w:rPr>
+          <w:rFonts w:ascii="Times New Roman" w:hAnsi="Times New Roman" w:cs="Times New Roman"/>
+          <w:sz w:val="24"/>
+          <w:szCs w:val="24"/>
+        </w:rPr>
+        <w:t>Getterek</w:t>
+      </w:r>
+      <w:proofErr w:type="spellEnd"/>
+      <w:r>
+        <w:rPr>
+          <w:rFonts w:ascii="Times New Roman" w:hAnsi="Times New Roman" w:cs="Times New Roman"/>
+          <w:sz w:val="24"/>
+          <w:szCs w:val="24"/>
+        </w:rPr>
+        <w:t>)</w:t>
+      </w:r>
+      <w:r>
+        <w:rPr>
+          <w:rFonts w:ascii="Times New Roman" w:hAnsi="Times New Roman" w:cs="Times New Roman"/>
+          <w:sz w:val="24"/>
+          <w:szCs w:val="24"/>
+        </w:rPr>
+        <w:t xml:space="preserve"> – A Vektor osztály Add, </w:t>
+      </w:r>
+      <w:proofErr w:type="spellStart"/>
+      <w:r>
+        <w:rPr>
+          <w:rFonts w:ascii="Times New Roman" w:hAnsi="Times New Roman" w:cs="Times New Roman"/>
+          <w:sz w:val="24"/>
+          <w:szCs w:val="24"/>
+        </w:rPr>
+        <w:t>Remove</w:t>
+      </w:r>
+      <w:proofErr w:type="spellEnd"/>
+      <w:r>
+        <w:rPr>
+          <w:rFonts w:ascii="Times New Roman" w:hAnsi="Times New Roman" w:cs="Times New Roman"/>
+          <w:sz w:val="24"/>
+          <w:szCs w:val="24"/>
+        </w:rPr>
+        <w:t xml:space="preserve"> </w:t>
+      </w:r>
+      <w:r>
+        <w:rPr>
+          <w:rFonts w:ascii="Times New Roman" w:hAnsi="Times New Roman" w:cs="Times New Roman"/>
+          <w:sz w:val="24"/>
+          <w:szCs w:val="24"/>
+        </w:rPr>
+        <w:t xml:space="preserve">és </w:t>
+      </w:r>
+      <w:proofErr w:type="spellStart"/>
+      <w:r>
+        <w:rPr>
+          <w:rFonts w:ascii="Times New Roman" w:hAnsi="Times New Roman" w:cs="Times New Roman"/>
+          <w:sz w:val="24"/>
+          <w:szCs w:val="24"/>
+        </w:rPr>
+        <w:t>getter</w:t>
+      </w:r>
+      <w:proofErr w:type="spellEnd"/>
+      <w:r>
+        <w:rPr>
+          <w:rFonts w:ascii="Times New Roman" w:hAnsi="Times New Roman" w:cs="Times New Roman"/>
+          <w:sz w:val="24"/>
+          <w:szCs w:val="24"/>
+        </w:rPr>
+        <w:t xml:space="preserve"> metódusait</w:t>
+      </w:r>
+    </w:p>
+    <w:p>
+      <w:pPr>
+        <w:jc w:val="both"/>
+        <w:rPr>
+          <w:rFonts w:ascii="Times New Roman" w:hAnsi="Times New Roman" w:cs="Times New Roman"/>
+          <w:sz w:val="24"/>
+          <w:szCs w:val="24"/>
+        </w:rPr>
+      </w:pPr>
+      <w:proofErr w:type="gramStart"/>
+      <w:r>
+        <w:rPr>
+          <w:rFonts w:ascii="Times New Roman" w:hAnsi="Times New Roman" w:cs="Times New Roman"/>
+          <w:sz w:val="24"/>
+          <w:szCs w:val="24"/>
+        </w:rPr>
+        <w:t>TEST(</w:t>
+      </w:r>
+      <w:proofErr w:type="gramEnd"/>
+      <w:r>
+        <w:rPr>
+          <w:rFonts w:ascii="Times New Roman" w:hAnsi="Times New Roman" w:cs="Times New Roman"/>
+          <w:sz w:val="24"/>
+          <w:szCs w:val="24"/>
+        </w:rPr>
+        <w:t>Vektor, operator[])</w:t>
       </w:r>
       <w:r>
         <w:rPr>
@@ -1658,58 +1834,171 @@
           <w:szCs w:val="24"/>
         </w:rPr>
       </w:pPr>
-      <w:r>
-        <w:rPr>
-          <w:rFonts w:ascii="Times New Roman" w:hAnsi="Times New Roman" w:cs="Times New Roman"/>
-          <w:sz w:val="24"/>
-          <w:szCs w:val="24"/>
-        </w:rPr>
-        <w:t>TEST(String, Konstruktorok Getterek)</w:t>
-      </w:r>
-      <w:r>
-        <w:rPr>
-          <w:rFonts w:ascii="Times New Roman" w:hAnsi="Times New Roman" w:cs="Times New Roman"/>
-          <w:sz w:val="24"/>
-          <w:szCs w:val="24"/>
-        </w:rPr>
-        <w:t xml:space="preserve"> – A String osztály konstruktorait és getter metódusait</w:t>
-      </w:r>
-    </w:p>
-    <w:p>
-      <w:pPr>
-        <w:jc w:val="both"/>
-        <w:rPr>
-          <w:rFonts w:ascii="Times New Roman" w:hAnsi="Times New Roman" w:cs="Times New Roman"/>
-          <w:sz w:val="24"/>
-          <w:szCs w:val="24"/>
-        </w:rPr>
-      </w:pPr>
-      <w:r>
-        <w:rPr>
-          <w:rFonts w:ascii="Times New Roman" w:hAnsi="Times New Roman" w:cs="Times New Roman"/>
-          <w:sz w:val="24"/>
-          <w:szCs w:val="24"/>
-        </w:rPr>
-        <w:t>TEST(String, operator[])</w:t>
-      </w:r>
-      <w:r>
-        <w:rPr>
-          <w:rFonts w:ascii="Times New Roman" w:hAnsi="Times New Roman" w:cs="Times New Roman"/>
-          <w:sz w:val="24"/>
-          <w:szCs w:val="24"/>
-        </w:rPr>
-        <w:t xml:space="preserve"> – A String osztály [] operátorát teszteli</w:t>
-      </w:r>
-    </w:p>
-    <w:p>
-      <w:pPr>
-        <w:jc w:val="both"/>
-        <w:rPr>
-          <w:rFonts w:ascii="Times New Roman" w:hAnsi="Times New Roman" w:cs="Times New Roman"/>
-          <w:sz w:val="24"/>
-          <w:szCs w:val="24"/>
-        </w:rPr>
-      </w:pPr>
+      <w:proofErr w:type="gramStart"/>
+      <w:r>
+        <w:rPr>
+          <w:rFonts w:ascii="Times New Roman" w:hAnsi="Times New Roman" w:cs="Times New Roman"/>
+          <w:sz w:val="24"/>
+          <w:szCs w:val="24"/>
+        </w:rPr>
+        <w:t>TEST(</w:t>
+      </w:r>
+      <w:proofErr w:type="spellStart"/>
+      <w:proofErr w:type="gramEnd"/>
+      <w:r>
+        <w:rPr>
+          <w:rFonts w:ascii="Times New Roman" w:hAnsi="Times New Roman" w:cs="Times New Roman"/>
+          <w:sz w:val="24"/>
+          <w:szCs w:val="24"/>
+        </w:rPr>
+        <w:t>String</w:t>
+      </w:r>
+      <w:proofErr w:type="spellEnd"/>
+      <w:r>
+        <w:rPr>
+          <w:rFonts w:ascii="Times New Roman" w:hAnsi="Times New Roman" w:cs="Times New Roman"/>
+          <w:sz w:val="24"/>
+          <w:szCs w:val="24"/>
+        </w:rPr>
+        <w:t xml:space="preserve">, Konstruktorok </w:t>
+      </w:r>
+      <w:proofErr w:type="spellStart"/>
+      <w:r>
+        <w:rPr>
+          <w:rFonts w:ascii="Times New Roman" w:hAnsi="Times New Roman" w:cs="Times New Roman"/>
+          <w:sz w:val="24"/>
+          <w:szCs w:val="24"/>
+        </w:rPr>
+        <w:t>Getterek</w:t>
+      </w:r>
+      <w:proofErr w:type="spellEnd"/>
+      <w:r>
+        <w:rPr>
+          <w:rFonts w:ascii="Times New Roman" w:hAnsi="Times New Roman" w:cs="Times New Roman"/>
+          <w:sz w:val="24"/>
+          <w:szCs w:val="24"/>
+        </w:rPr>
+        <w:t>)</w:t>
+      </w:r>
+      <w:r>
+        <w:rPr>
+          <w:rFonts w:ascii="Times New Roman" w:hAnsi="Times New Roman" w:cs="Times New Roman"/>
+          <w:sz w:val="24"/>
+          <w:szCs w:val="24"/>
+        </w:rPr>
+        <w:t xml:space="preserve"> – A </w:t>
+      </w:r>
+      <w:proofErr w:type="spellStart"/>
+      <w:r>
+        <w:rPr>
+          <w:rFonts w:ascii="Times New Roman" w:hAnsi="Times New Roman" w:cs="Times New Roman"/>
+          <w:sz w:val="24"/>
+          <w:szCs w:val="24"/>
+        </w:rPr>
+        <w:t>String</w:t>
+      </w:r>
+      <w:proofErr w:type="spellEnd"/>
+      <w:r>
+        <w:rPr>
+          <w:rFonts w:ascii="Times New Roman" w:hAnsi="Times New Roman" w:cs="Times New Roman"/>
+          <w:sz w:val="24"/>
+          <w:szCs w:val="24"/>
+        </w:rPr>
+        <w:t xml:space="preserve"> osztály konstruktorait és </w:t>
+      </w:r>
+      <w:proofErr w:type="spellStart"/>
+      <w:r>
+        <w:rPr>
+          <w:rFonts w:ascii="Times New Roman" w:hAnsi="Times New Roman" w:cs="Times New Roman"/>
+          <w:sz w:val="24"/>
+          <w:szCs w:val="24"/>
+        </w:rPr>
+        <w:t>getter</w:t>
+      </w:r>
+      <w:proofErr w:type="spellEnd"/>
+      <w:r>
+        <w:rPr>
+          <w:rFonts w:ascii="Times New Roman" w:hAnsi="Times New Roman" w:cs="Times New Roman"/>
+          <w:sz w:val="24"/>
+          <w:szCs w:val="24"/>
+        </w:rPr>
+        <w:t xml:space="preserve"> metódusait</w:t>
+      </w:r>
+    </w:p>
+    <w:p>
+      <w:pPr>
+        <w:jc w:val="both"/>
+        <w:rPr>
+          <w:rFonts w:ascii="Times New Roman" w:hAnsi="Times New Roman" w:cs="Times New Roman"/>
+          <w:sz w:val="24"/>
+          <w:szCs w:val="24"/>
+        </w:rPr>
+      </w:pPr>
+      <w:proofErr w:type="gramStart"/>
+      <w:r>
+        <w:rPr>
+          <w:rFonts w:ascii="Times New Roman" w:hAnsi="Times New Roman" w:cs="Times New Roman"/>
+          <w:sz w:val="24"/>
+          <w:szCs w:val="24"/>
+        </w:rPr>
+        <w:t>TEST(</w:t>
+      </w:r>
+      <w:proofErr w:type="spellStart"/>
+      <w:proofErr w:type="gramEnd"/>
+      <w:r>
+        <w:rPr>
+          <w:rFonts w:ascii="Times New Roman" w:hAnsi="Times New Roman" w:cs="Times New Roman"/>
+          <w:sz w:val="24"/>
+          <w:szCs w:val="24"/>
+        </w:rPr>
+        <w:t>String</w:t>
+      </w:r>
+      <w:proofErr w:type="spellEnd"/>
+      <w:r>
+        <w:rPr>
+          <w:rFonts w:ascii="Times New Roman" w:hAnsi="Times New Roman" w:cs="Times New Roman"/>
+          <w:sz w:val="24"/>
+          <w:szCs w:val="24"/>
+        </w:rPr>
+        <w:t>, operator[])</w:t>
+      </w:r>
+      <w:r>
+        <w:rPr>
+          <w:rFonts w:ascii="Times New Roman" w:hAnsi="Times New Roman" w:cs="Times New Roman"/>
+          <w:sz w:val="24"/>
+          <w:szCs w:val="24"/>
+        </w:rPr>
+        <w:t xml:space="preserve"> – A </w:t>
+      </w:r>
+      <w:proofErr w:type="spellStart"/>
+      <w:r>
+        <w:rPr>
+          <w:rFonts w:ascii="Times New Roman" w:hAnsi="Times New Roman" w:cs="Times New Roman"/>
+          <w:sz w:val="24"/>
+          <w:szCs w:val="24"/>
+        </w:rPr>
+        <w:t>String</w:t>
+      </w:r>
+      <w:proofErr w:type="spellEnd"/>
+      <w:r>
+        <w:rPr>
+          <w:rFonts w:ascii="Times New Roman" w:hAnsi="Times New Roman" w:cs="Times New Roman"/>
+          <w:sz w:val="24"/>
+          <w:szCs w:val="24"/>
+        </w:rPr>
+        <w:t xml:space="preserve"> osztály [] operátorát teszteli</w:t>
+      </w:r>
+    </w:p>
+    <w:p>
+      <w:pPr>
+        <w:jc w:val="both"/>
+        <w:rPr>
+          <w:rFonts w:ascii="Times New Roman" w:hAnsi="Times New Roman" w:cs="Times New Roman"/>
+          <w:sz w:val="24"/>
+          <w:szCs w:val="24"/>
+        </w:rPr>
+      </w:pPr>
+      <w:proofErr w:type="gramStart"/>
       <w:r>
         <w:rPr>
           <w:rFonts w:ascii="Times New Roman" w:hAnsi="Times New Roman" w:cs="Times New Roman"/>
@@ -1717,163 +2006,62 @@
           <w:szCs w:val="24"/>
         </w:rPr>
         <w:lastRenderedPageBreak/>
-        <w:t>TEST(String, VanESzam lehetETelefonszam)</w:t>
-      </w:r>
-      <w:r>
-        <w:rPr>
-          <w:rFonts w:ascii="Times New Roman" w:hAnsi="Times New Roman" w:cs="Times New Roman"/>
-          <w:sz w:val="24"/>
-          <w:szCs w:val="24"/>
-        </w:rPr>
-        <w:t xml:space="preserve"> – A VanESzam és lehetETelefonszam metódusokat teszteli</w:t>
-      </w:r>
-    </w:p>
-    <w:p>
-      <w:pPr>
-        <w:jc w:val="both"/>
-        <w:rPr>
-          <w:rFonts w:ascii="Times New Roman" w:hAnsi="Times New Roman" w:cs="Times New Roman"/>
-          <w:sz w:val="24"/>
-          <w:szCs w:val="24"/>
-        </w:rPr>
-      </w:pPr>
-      <w:r>
-        <w:rPr>
-          <w:rFonts w:ascii="Times New Roman" w:hAnsi="Times New Roman" w:cs="Times New Roman"/>
-          <w:sz w:val="24"/>
-          <w:szCs w:val="24"/>
-        </w:rPr>
-        <w:t>TEST(String, Operator&lt;&lt;)</w:t>
-      </w:r>
-      <w:r>
-        <w:rPr>
-          <w:rFonts w:ascii="Times New Roman" w:hAnsi="Times New Roman" w:cs="Times New Roman"/>
-          <w:sz w:val="24"/>
-          <w:szCs w:val="24"/>
-        </w:rPr>
-        <w:t xml:space="preserve"> – A String osztály &lt;&lt; operátorát teszteli</w:t>
-      </w:r>
-    </w:p>
-    <w:p>
-      <w:pPr>
-        <w:jc w:val="both"/>
-        <w:rPr>
-          <w:rFonts w:ascii="Times New Roman" w:hAnsi="Times New Roman" w:cs="Times New Roman"/>
-          <w:sz w:val="24"/>
-          <w:szCs w:val="24"/>
-        </w:rPr>
-      </w:pPr>
-      <w:r>
-        <w:rPr>
-          <w:rFonts w:ascii="Times New Roman" w:hAnsi="Times New Roman" w:cs="Times New Roman"/>
-          <w:sz w:val="24"/>
-          <w:szCs w:val="24"/>
-        </w:rPr>
-        <w:t>TEST(String, Operator=)</w:t>
-      </w:r>
-      <w:r>
-        <w:rPr>
-          <w:rFonts w:ascii="Times New Roman" w:hAnsi="Times New Roman" w:cs="Times New Roman"/>
-          <w:sz w:val="24"/>
-          <w:szCs w:val="24"/>
-        </w:rPr>
-        <w:t xml:space="preserve"> – A String osztály = operátorát teszteli</w:t>
-      </w:r>
-    </w:p>
-    <w:p>
-      <w:pPr>
-        <w:jc w:val="both"/>
-        <w:rPr>
-          <w:rFonts w:ascii="Times New Roman" w:hAnsi="Times New Roman" w:cs="Times New Roman"/>
-          <w:sz w:val="24"/>
-          <w:szCs w:val="24"/>
-        </w:rPr>
-      </w:pPr>
-      <w:r>
-        <w:rPr>
-          <w:rFonts w:ascii="Times New Roman" w:hAnsi="Times New Roman" w:cs="Times New Roman"/>
-          <w:sz w:val="24"/>
-          <w:szCs w:val="24"/>
-        </w:rPr>
-        <w:t>TEST(String, Operator+=)</w:t>
-      </w:r>
-      <w:r>
-        <w:rPr>
-          <w:rFonts w:ascii="Times New Roman" w:hAnsi="Times New Roman" w:cs="Times New Roman"/>
-          <w:sz w:val="24"/>
-          <w:szCs w:val="24"/>
-        </w:rPr>
-        <w:t xml:space="preserve"> – A String osztály += operátorát teszteli</w:t>
-      </w:r>
-    </w:p>
-    <w:p>
-      <w:pPr>
-        <w:jc w:val="both"/>
-        <w:rPr>
-          <w:rFonts w:ascii="Times New Roman" w:hAnsi="Times New Roman" w:cs="Times New Roman"/>
-          <w:sz w:val="24"/>
-          <w:szCs w:val="24"/>
-        </w:rPr>
-      </w:pPr>
-      <w:r>
-        <w:rPr>
-          <w:rFonts w:ascii="Times New Roman" w:hAnsi="Times New Roman" w:cs="Times New Roman"/>
-          <w:sz w:val="24"/>
-          <w:szCs w:val="24"/>
-        </w:rPr>
-        <w:t>TEST(StringPar, Konstruktorok Getterek)</w:t>
-      </w:r>
-      <w:r>
-        <w:rPr>
-          <w:rFonts w:ascii="Times New Roman" w:hAnsi="Times New Roman" w:cs="Times New Roman"/>
-          <w:sz w:val="24"/>
-          <w:szCs w:val="24"/>
-        </w:rPr>
-        <w:t xml:space="preserve"> – A StringPar osztály konstruktorait és gettereit</w:t>
-      </w:r>
-    </w:p>
-    <w:p>
-      <w:pPr>
-        <w:jc w:val="both"/>
-        <w:rPr>
-          <w:rFonts w:ascii="Times New Roman" w:hAnsi="Times New Roman" w:cs="Times New Roman"/>
-          <w:sz w:val="24"/>
-          <w:szCs w:val="24"/>
-        </w:rPr>
-      </w:pPr>
-      <w:r>
-        <w:rPr>
-          <w:rFonts w:ascii="Times New Roman" w:hAnsi="Times New Roman" w:cs="Times New Roman"/>
-          <w:sz w:val="24"/>
-          <w:szCs w:val="24"/>
-        </w:rPr>
-        <w:t>TEST(StringPar, operator== Setterek)</w:t>
-      </w:r>
-      <w:r>
-        <w:rPr>
-          <w:rFonts w:ascii="Times New Roman" w:hAnsi="Times New Roman" w:cs="Times New Roman"/>
-          <w:sz w:val="24"/>
-          <w:szCs w:val="24"/>
-        </w:rPr>
-        <w:t xml:space="preserve"> – A StringPar osztály == operátorát és settereit teszteli</w:t>
-      </w:r>
-    </w:p>
-    <w:p>
-      <w:pPr>
-        <w:jc w:val="both"/>
-        <w:rPr>
-          <w:rFonts w:ascii="Times New Roman" w:hAnsi="Times New Roman" w:cs="Times New Roman"/>
-          <w:sz w:val="24"/>
-          <w:szCs w:val="24"/>
-        </w:rPr>
-      </w:pPr>
-      <w:r>
-        <w:rPr>
-          <w:rFonts w:ascii="Times New Roman" w:hAnsi="Times New Roman" w:cs="Times New Roman"/>
-          <w:sz w:val="24"/>
-          <w:szCs w:val="24"/>
-        </w:rPr>
-        <w:t>TEST(Telefonszam, Konstruktorok Getterek Setterek operator=)</w:t>
+        <w:t>TEST(</w:t>
+      </w:r>
+      <w:proofErr w:type="spellStart"/>
+      <w:proofErr w:type="gramEnd"/>
+      <w:r>
+        <w:rPr>
+          <w:rFonts w:ascii="Times New Roman" w:hAnsi="Times New Roman" w:cs="Times New Roman"/>
+          <w:sz w:val="24"/>
+          <w:szCs w:val="24"/>
+        </w:rPr>
+        <w:t>String</w:t>
+      </w:r>
+      <w:proofErr w:type="spellEnd"/>
+      <w:r>
+        <w:rPr>
+          <w:rFonts w:ascii="Times New Roman" w:hAnsi="Times New Roman" w:cs="Times New Roman"/>
+          <w:sz w:val="24"/>
+          <w:szCs w:val="24"/>
+        </w:rPr>
+        <w:t xml:space="preserve">, </w:t>
+      </w:r>
+      <w:proofErr w:type="spellStart"/>
+      <w:r>
+        <w:rPr>
+          <w:rFonts w:ascii="Times New Roman" w:hAnsi="Times New Roman" w:cs="Times New Roman"/>
+          <w:sz w:val="24"/>
+          <w:szCs w:val="24"/>
+        </w:rPr>
+        <w:t>VanESzam</w:t>
+      </w:r>
+      <w:proofErr w:type="spellEnd"/>
+      <w:r>
+        <w:rPr>
+          <w:rFonts w:ascii="Times New Roman" w:hAnsi="Times New Roman" w:cs="Times New Roman"/>
+          <w:sz w:val="24"/>
+          <w:szCs w:val="24"/>
+        </w:rPr>
+        <w:t xml:space="preserve"> </w:t>
+      </w:r>
+      <w:proofErr w:type="spellStart"/>
+      <w:r>
+        <w:rPr>
+          <w:rFonts w:ascii="Times New Roman" w:hAnsi="Times New Roman" w:cs="Times New Roman"/>
+          <w:sz w:val="24"/>
+          <w:szCs w:val="24"/>
+        </w:rPr>
+        <w:t>lehetETelefonszam</w:t>
+      </w:r>
+      <w:proofErr w:type="spellEnd"/>
+      <w:r>
+        <w:rPr>
+          <w:rFonts w:ascii="Times New Roman" w:hAnsi="Times New Roman" w:cs="Times New Roman"/>
+          <w:sz w:val="24"/>
+          <w:szCs w:val="24"/>
+        </w:rPr>
+        <w:t>)</w:t>
       </w:r>
       <w:r>
         <w:rPr>
@@ -1883,6 +2071,498 @@
         </w:rPr>
         <w:t xml:space="preserve"> – A </w:t>
       </w:r>
+      <w:proofErr w:type="spellStart"/>
+      <w:r>
+        <w:rPr>
+          <w:rFonts w:ascii="Times New Roman" w:hAnsi="Times New Roman" w:cs="Times New Roman"/>
+          <w:sz w:val="24"/>
+          <w:szCs w:val="24"/>
+        </w:rPr>
+        <w:t>VanESzam</w:t>
+      </w:r>
+      <w:proofErr w:type="spellEnd"/>
+      <w:r>
+        <w:rPr>
+          <w:rFonts w:ascii="Times New Roman" w:hAnsi="Times New Roman" w:cs="Times New Roman"/>
+          <w:sz w:val="24"/>
+          <w:szCs w:val="24"/>
+        </w:rPr>
+        <w:t xml:space="preserve"> és </w:t>
+      </w:r>
+      <w:proofErr w:type="spellStart"/>
+      <w:r>
+        <w:rPr>
+          <w:rFonts w:ascii="Times New Roman" w:hAnsi="Times New Roman" w:cs="Times New Roman"/>
+          <w:sz w:val="24"/>
+          <w:szCs w:val="24"/>
+        </w:rPr>
+        <w:t>lehetETelefonszam</w:t>
+      </w:r>
+      <w:proofErr w:type="spellEnd"/>
+      <w:r>
+        <w:rPr>
+          <w:rFonts w:ascii="Times New Roman" w:hAnsi="Times New Roman" w:cs="Times New Roman"/>
+          <w:sz w:val="24"/>
+          <w:szCs w:val="24"/>
+        </w:rPr>
+        <w:t xml:space="preserve"> metódusokat teszteli</w:t>
+      </w:r>
+    </w:p>
+    <w:p>
+      <w:pPr>
+        <w:jc w:val="both"/>
+        <w:rPr>
+          <w:rFonts w:ascii="Times New Roman" w:hAnsi="Times New Roman" w:cs="Times New Roman"/>
+          <w:sz w:val="24"/>
+          <w:szCs w:val="24"/>
+        </w:rPr>
+      </w:pPr>
+      <w:proofErr w:type="gramStart"/>
+      <w:r>
+        <w:rPr>
+          <w:rFonts w:ascii="Times New Roman" w:hAnsi="Times New Roman" w:cs="Times New Roman"/>
+          <w:sz w:val="24"/>
+          <w:szCs w:val="24"/>
+        </w:rPr>
+        <w:t>TEST(</w:t>
+      </w:r>
+      <w:proofErr w:type="spellStart"/>
+      <w:proofErr w:type="gramEnd"/>
+      <w:r>
+        <w:rPr>
+          <w:rFonts w:ascii="Times New Roman" w:hAnsi="Times New Roman" w:cs="Times New Roman"/>
+          <w:sz w:val="24"/>
+          <w:szCs w:val="24"/>
+        </w:rPr>
+        <w:t>String</w:t>
+      </w:r>
+      <w:proofErr w:type="spellEnd"/>
+      <w:r>
+        <w:rPr>
+          <w:rFonts w:ascii="Times New Roman" w:hAnsi="Times New Roman" w:cs="Times New Roman"/>
+          <w:sz w:val="24"/>
+          <w:szCs w:val="24"/>
+        </w:rPr>
+        <w:t>, Operator&lt;&lt;)</w:t>
+      </w:r>
+      <w:r>
+        <w:rPr>
+          <w:rFonts w:ascii="Times New Roman" w:hAnsi="Times New Roman" w:cs="Times New Roman"/>
+          <w:sz w:val="24"/>
+          <w:szCs w:val="24"/>
+        </w:rPr>
+        <w:t xml:space="preserve"> – A </w:t>
+      </w:r>
+      <w:proofErr w:type="spellStart"/>
+      <w:r>
+        <w:rPr>
+          <w:rFonts w:ascii="Times New Roman" w:hAnsi="Times New Roman" w:cs="Times New Roman"/>
+          <w:sz w:val="24"/>
+          <w:szCs w:val="24"/>
+        </w:rPr>
+        <w:t>String</w:t>
+      </w:r>
+      <w:proofErr w:type="spellEnd"/>
+      <w:r>
+        <w:rPr>
+          <w:rFonts w:ascii="Times New Roman" w:hAnsi="Times New Roman" w:cs="Times New Roman"/>
+          <w:sz w:val="24"/>
+          <w:szCs w:val="24"/>
+        </w:rPr>
+        <w:t xml:space="preserve"> osztály &lt;&lt; operátorát teszteli</w:t>
+      </w:r>
+    </w:p>
+    <w:p>
+      <w:pPr>
+        <w:jc w:val="both"/>
+        <w:rPr>
+          <w:rFonts w:ascii="Times New Roman" w:hAnsi="Times New Roman" w:cs="Times New Roman"/>
+          <w:sz w:val="24"/>
+          <w:szCs w:val="24"/>
+        </w:rPr>
+      </w:pPr>
+      <w:proofErr w:type="gramStart"/>
+      <w:r>
+        <w:rPr>
+          <w:rFonts w:ascii="Times New Roman" w:hAnsi="Times New Roman" w:cs="Times New Roman"/>
+          <w:sz w:val="24"/>
+          <w:szCs w:val="24"/>
+        </w:rPr>
+        <w:t>TEST(</w:t>
+      </w:r>
+      <w:proofErr w:type="spellStart"/>
+      <w:proofErr w:type="gramEnd"/>
+      <w:r>
+        <w:rPr>
+          <w:rFonts w:ascii="Times New Roman" w:hAnsi="Times New Roman" w:cs="Times New Roman"/>
+          <w:sz w:val="24"/>
+          <w:szCs w:val="24"/>
+        </w:rPr>
+        <w:t>String</w:t>
+      </w:r>
+      <w:proofErr w:type="spellEnd"/>
+      <w:r>
+        <w:rPr>
+          <w:rFonts w:ascii="Times New Roman" w:hAnsi="Times New Roman" w:cs="Times New Roman"/>
+          <w:sz w:val="24"/>
+          <w:szCs w:val="24"/>
+        </w:rPr>
+        <w:t>, Operator=)</w:t>
+      </w:r>
+      <w:r>
+        <w:rPr>
+          <w:rFonts w:ascii="Times New Roman" w:hAnsi="Times New Roman" w:cs="Times New Roman"/>
+          <w:sz w:val="24"/>
+          <w:szCs w:val="24"/>
+        </w:rPr>
+        <w:t xml:space="preserve"> – A </w:t>
+      </w:r>
+      <w:proofErr w:type="spellStart"/>
+      <w:r>
+        <w:rPr>
+          <w:rFonts w:ascii="Times New Roman" w:hAnsi="Times New Roman" w:cs="Times New Roman"/>
+          <w:sz w:val="24"/>
+          <w:szCs w:val="24"/>
+        </w:rPr>
+        <w:t>String</w:t>
+      </w:r>
+      <w:proofErr w:type="spellEnd"/>
+      <w:r>
+        <w:rPr>
+          <w:rFonts w:ascii="Times New Roman" w:hAnsi="Times New Roman" w:cs="Times New Roman"/>
+          <w:sz w:val="24"/>
+          <w:szCs w:val="24"/>
+        </w:rPr>
+        <w:t xml:space="preserve"> osztály = operátorát teszteli</w:t>
+      </w:r>
+    </w:p>
+    <w:p>
+      <w:pPr>
+        <w:jc w:val="both"/>
+        <w:rPr>
+          <w:rFonts w:ascii="Times New Roman" w:hAnsi="Times New Roman" w:cs="Times New Roman"/>
+          <w:sz w:val="24"/>
+          <w:szCs w:val="24"/>
+        </w:rPr>
+      </w:pPr>
+      <w:proofErr w:type="gramStart"/>
+      <w:r>
+        <w:rPr>
+          <w:rFonts w:ascii="Times New Roman" w:hAnsi="Times New Roman" w:cs="Times New Roman"/>
+          <w:sz w:val="24"/>
+          <w:szCs w:val="24"/>
+        </w:rPr>
+        <w:t>TEST(</w:t>
+      </w:r>
+      <w:proofErr w:type="spellStart"/>
+      <w:proofErr w:type="gramEnd"/>
+      <w:r>
+        <w:rPr>
+          <w:rFonts w:ascii="Times New Roman" w:hAnsi="Times New Roman" w:cs="Times New Roman"/>
+          <w:sz w:val="24"/>
+          <w:szCs w:val="24"/>
+        </w:rPr>
+        <w:t>String</w:t>
+      </w:r>
+      <w:proofErr w:type="spellEnd"/>
+      <w:r>
+        <w:rPr>
+          <w:rFonts w:ascii="Times New Roman" w:hAnsi="Times New Roman" w:cs="Times New Roman"/>
+          <w:sz w:val="24"/>
+          <w:szCs w:val="24"/>
+        </w:rPr>
+        <w:t>, Operator+=)</w:t>
+      </w:r>
+      <w:r>
+        <w:rPr>
+          <w:rFonts w:ascii="Times New Roman" w:hAnsi="Times New Roman" w:cs="Times New Roman"/>
+          <w:sz w:val="24"/>
+          <w:szCs w:val="24"/>
+        </w:rPr>
+        <w:t xml:space="preserve"> – A </w:t>
+      </w:r>
+      <w:proofErr w:type="spellStart"/>
+      <w:r>
+        <w:rPr>
+          <w:rFonts w:ascii="Times New Roman" w:hAnsi="Times New Roman" w:cs="Times New Roman"/>
+          <w:sz w:val="24"/>
+          <w:szCs w:val="24"/>
+        </w:rPr>
+        <w:t>String</w:t>
+      </w:r>
+      <w:proofErr w:type="spellEnd"/>
+      <w:r>
+        <w:rPr>
+          <w:rFonts w:ascii="Times New Roman" w:hAnsi="Times New Roman" w:cs="Times New Roman"/>
+          <w:sz w:val="24"/>
+          <w:szCs w:val="24"/>
+        </w:rPr>
+        <w:t xml:space="preserve"> osztály += operátorát teszteli</w:t>
+      </w:r>
+    </w:p>
+    <w:p>
+      <w:pPr>
+        <w:jc w:val="both"/>
+        <w:rPr>
+          <w:rFonts w:ascii="Times New Roman" w:hAnsi="Times New Roman" w:cs="Times New Roman"/>
+          <w:sz w:val="24"/>
+          <w:szCs w:val="24"/>
+        </w:rPr>
+      </w:pPr>
+      <w:proofErr w:type="gramStart"/>
+      <w:r>
+        <w:rPr>
+          <w:rFonts w:ascii="Times New Roman" w:hAnsi="Times New Roman" w:cs="Times New Roman"/>
+          <w:sz w:val="24"/>
+          <w:szCs w:val="24"/>
+        </w:rPr>
+        <w:t>TEST(</w:t>
+      </w:r>
+      <w:proofErr w:type="spellStart"/>
+      <w:proofErr w:type="gramEnd"/>
+      <w:r>
+        <w:rPr>
+          <w:rFonts w:ascii="Times New Roman" w:hAnsi="Times New Roman" w:cs="Times New Roman"/>
+          <w:sz w:val="24"/>
+          <w:szCs w:val="24"/>
+        </w:rPr>
+        <w:t>StringPar</w:t>
+      </w:r>
+      <w:proofErr w:type="spellEnd"/>
+      <w:r>
+        <w:rPr>
+          <w:rFonts w:ascii="Times New Roman" w:hAnsi="Times New Roman" w:cs="Times New Roman"/>
+          <w:sz w:val="24"/>
+          <w:szCs w:val="24"/>
+        </w:rPr>
+        <w:t xml:space="preserve">, Konstruktorok </w:t>
+      </w:r>
+      <w:proofErr w:type="spellStart"/>
+      <w:r>
+        <w:rPr>
+          <w:rFonts w:ascii="Times New Roman" w:hAnsi="Times New Roman" w:cs="Times New Roman"/>
+          <w:sz w:val="24"/>
+          <w:szCs w:val="24"/>
+        </w:rPr>
+        <w:t>Getterek</w:t>
+      </w:r>
+      <w:proofErr w:type="spellEnd"/>
+      <w:r>
+        <w:rPr>
+          <w:rFonts w:ascii="Times New Roman" w:hAnsi="Times New Roman" w:cs="Times New Roman"/>
+          <w:sz w:val="24"/>
+          <w:szCs w:val="24"/>
+        </w:rPr>
+        <w:t>)</w:t>
+      </w:r>
+      <w:r>
+        <w:rPr>
+          <w:rFonts w:ascii="Times New Roman" w:hAnsi="Times New Roman" w:cs="Times New Roman"/>
+          <w:sz w:val="24"/>
+          <w:szCs w:val="24"/>
+        </w:rPr>
+        <w:t xml:space="preserve"> – A </w:t>
+      </w:r>
+      <w:proofErr w:type="spellStart"/>
+      <w:r>
+        <w:rPr>
+          <w:rFonts w:ascii="Times New Roman" w:hAnsi="Times New Roman" w:cs="Times New Roman"/>
+          <w:sz w:val="24"/>
+          <w:szCs w:val="24"/>
+        </w:rPr>
+        <w:t>StringPar</w:t>
+      </w:r>
+      <w:proofErr w:type="spellEnd"/>
+      <w:r>
+        <w:rPr>
+          <w:rFonts w:ascii="Times New Roman" w:hAnsi="Times New Roman" w:cs="Times New Roman"/>
+          <w:sz w:val="24"/>
+          <w:szCs w:val="24"/>
+        </w:rPr>
+        <w:t xml:space="preserve"> osztály konstruktorait és </w:t>
+      </w:r>
+      <w:proofErr w:type="spellStart"/>
+      <w:r>
+        <w:rPr>
+          <w:rFonts w:ascii="Times New Roman" w:hAnsi="Times New Roman" w:cs="Times New Roman"/>
+          <w:sz w:val="24"/>
+          <w:szCs w:val="24"/>
+        </w:rPr>
+        <w:t>gettereit</w:t>
+      </w:r>
+      <w:proofErr w:type="spellEnd"/>
+    </w:p>
+    <w:p>
+      <w:pPr>
+        <w:jc w:val="both"/>
+        <w:rPr>
+          <w:rFonts w:ascii="Times New Roman" w:hAnsi="Times New Roman" w:cs="Times New Roman"/>
+          <w:sz w:val="24"/>
+          <w:szCs w:val="24"/>
+        </w:rPr>
+      </w:pPr>
+      <w:proofErr w:type="gramStart"/>
+      <w:r>
+        <w:rPr>
+          <w:rFonts w:ascii="Times New Roman" w:hAnsi="Times New Roman" w:cs="Times New Roman"/>
+          <w:sz w:val="24"/>
+          <w:szCs w:val="24"/>
+        </w:rPr>
+        <w:t>TEST(</w:t>
+      </w:r>
+      <w:proofErr w:type="spellStart"/>
+      <w:proofErr w:type="gramEnd"/>
+      <w:r>
+        <w:rPr>
+          <w:rFonts w:ascii="Times New Roman" w:hAnsi="Times New Roman" w:cs="Times New Roman"/>
+          <w:sz w:val="24"/>
+          <w:szCs w:val="24"/>
+        </w:rPr>
+        <w:t>StringPar</w:t>
+      </w:r>
+      <w:proofErr w:type="spellEnd"/>
+      <w:r>
+        <w:rPr>
+          <w:rFonts w:ascii="Times New Roman" w:hAnsi="Times New Roman" w:cs="Times New Roman"/>
+          <w:sz w:val="24"/>
+          <w:szCs w:val="24"/>
+        </w:rPr>
+        <w:t xml:space="preserve">, operator== </w:t>
+      </w:r>
+      <w:proofErr w:type="spellStart"/>
+      <w:r>
+        <w:rPr>
+          <w:rFonts w:ascii="Times New Roman" w:hAnsi="Times New Roman" w:cs="Times New Roman"/>
+          <w:sz w:val="24"/>
+          <w:szCs w:val="24"/>
+        </w:rPr>
+        <w:t>Setterek</w:t>
+      </w:r>
+      <w:proofErr w:type="spellEnd"/>
+      <w:r>
+        <w:rPr>
+          <w:rFonts w:ascii="Times New Roman" w:hAnsi="Times New Roman" w:cs="Times New Roman"/>
+          <w:sz w:val="24"/>
+          <w:szCs w:val="24"/>
+        </w:rPr>
+        <w:t>)</w:t>
+      </w:r>
+      <w:r>
+        <w:rPr>
+          <w:rFonts w:ascii="Times New Roman" w:hAnsi="Times New Roman" w:cs="Times New Roman"/>
+          <w:sz w:val="24"/>
+          <w:szCs w:val="24"/>
+        </w:rPr>
+        <w:t xml:space="preserve"> – A </w:t>
+      </w:r>
+      <w:proofErr w:type="spellStart"/>
+      <w:r>
+        <w:rPr>
+          <w:rFonts w:ascii="Times New Roman" w:hAnsi="Times New Roman" w:cs="Times New Roman"/>
+          <w:sz w:val="24"/>
+          <w:szCs w:val="24"/>
+        </w:rPr>
+        <w:t>StringPar</w:t>
+      </w:r>
+      <w:proofErr w:type="spellEnd"/>
+      <w:r>
+        <w:rPr>
+          <w:rFonts w:ascii="Times New Roman" w:hAnsi="Times New Roman" w:cs="Times New Roman"/>
+          <w:sz w:val="24"/>
+          <w:szCs w:val="24"/>
+        </w:rPr>
+        <w:t xml:space="preserve"> osztály == operátorát és </w:t>
+      </w:r>
+      <w:proofErr w:type="spellStart"/>
+      <w:r>
+        <w:rPr>
+          <w:rFonts w:ascii="Times New Roman" w:hAnsi="Times New Roman" w:cs="Times New Roman"/>
+          <w:sz w:val="24"/>
+          <w:szCs w:val="24"/>
+        </w:rPr>
+        <w:t>settereit</w:t>
+      </w:r>
+      <w:proofErr w:type="spellEnd"/>
+      <w:r>
+        <w:rPr>
+          <w:rFonts w:ascii="Times New Roman" w:hAnsi="Times New Roman" w:cs="Times New Roman"/>
+          <w:sz w:val="24"/>
+          <w:szCs w:val="24"/>
+        </w:rPr>
+        <w:t xml:space="preserve"> teszteli</w:t>
+      </w:r>
+    </w:p>
+    <w:p>
+      <w:pPr>
+        <w:jc w:val="both"/>
+        <w:rPr>
+          <w:rFonts w:ascii="Times New Roman" w:hAnsi="Times New Roman" w:cs="Times New Roman"/>
+          <w:sz w:val="24"/>
+          <w:szCs w:val="24"/>
+        </w:rPr>
+      </w:pPr>
+      <w:proofErr w:type="gramStart"/>
+      <w:r>
+        <w:rPr>
+          <w:rFonts w:ascii="Times New Roman" w:hAnsi="Times New Roman" w:cs="Times New Roman"/>
+          <w:sz w:val="24"/>
+          <w:szCs w:val="24"/>
+        </w:rPr>
+        <w:t>TEST(</w:t>
+      </w:r>
+      <w:proofErr w:type="gramEnd"/>
+      <w:r>
+        <w:rPr>
+          <w:rFonts w:ascii="Times New Roman" w:hAnsi="Times New Roman" w:cs="Times New Roman"/>
+          <w:sz w:val="24"/>
+          <w:szCs w:val="24"/>
+        </w:rPr>
+        <w:t xml:space="preserve">Telefonszam, Konstruktorok </w:t>
+      </w:r>
+      <w:proofErr w:type="spellStart"/>
+      <w:r>
+        <w:rPr>
+          <w:rFonts w:ascii="Times New Roman" w:hAnsi="Times New Roman" w:cs="Times New Roman"/>
+          <w:sz w:val="24"/>
+          <w:szCs w:val="24"/>
+        </w:rPr>
+        <w:t>Getterek</w:t>
+      </w:r>
+      <w:proofErr w:type="spellEnd"/>
+      <w:r>
+        <w:rPr>
+          <w:rFonts w:ascii="Times New Roman" w:hAnsi="Times New Roman" w:cs="Times New Roman"/>
+          <w:sz w:val="24"/>
+          <w:szCs w:val="24"/>
+        </w:rPr>
+        <w:t xml:space="preserve"> </w:t>
+      </w:r>
+      <w:proofErr w:type="spellStart"/>
+      <w:r>
+        <w:rPr>
+          <w:rFonts w:ascii="Times New Roman" w:hAnsi="Times New Roman" w:cs="Times New Roman"/>
+          <w:sz w:val="24"/>
+          <w:szCs w:val="24"/>
+        </w:rPr>
+        <w:t>Setterek</w:t>
+      </w:r>
+      <w:proofErr w:type="spellEnd"/>
+      <w:r>
+        <w:rPr>
+          <w:rFonts w:ascii="Times New Roman" w:hAnsi="Times New Roman" w:cs="Times New Roman"/>
+          <w:sz w:val="24"/>
+          <w:szCs w:val="24"/>
+        </w:rPr>
+        <w:t xml:space="preserve"> operator=)</w:t>
+      </w:r>
+      <w:r>
+        <w:rPr>
+          <w:rFonts w:ascii="Times New Roman" w:hAnsi="Times New Roman" w:cs="Times New Roman"/>
+          <w:sz w:val="24"/>
+          <w:szCs w:val="24"/>
+        </w:rPr>
+        <w:t xml:space="preserve"> – A </w:t>
+      </w:r>
       <w:r>
         <w:rPr>
           <w:rFonts w:ascii="Times New Roman" w:hAnsi="Times New Roman" w:cs="Times New Roman"/>
@@ -1897,59 +2577,323 @@
           <w:sz w:val="24"/>
           <w:szCs w:val="24"/>
         </w:rPr>
-        <w:t xml:space="preserve"> osztály konstruktorjait, gettereit, settereit és az = operátorát teszteli</w:t>
-      </w:r>
-    </w:p>
-    <w:p>
-      <w:pPr>
-        <w:jc w:val="both"/>
-        <w:rPr>
-          <w:rFonts w:ascii="Times New Roman" w:hAnsi="Times New Roman" w:cs="Times New Roman"/>
-          <w:sz w:val="24"/>
-          <w:szCs w:val="24"/>
-        </w:rPr>
-      </w:pPr>
-      <w:r>
-        <w:rPr>
-          <w:rFonts w:ascii="Times New Roman" w:hAnsi="Times New Roman" w:cs="Times New Roman"/>
-          <w:sz w:val="24"/>
-          <w:szCs w:val="24"/>
-        </w:rPr>
-        <w:t>TEST(Ember, Konstruktorok Getterek Setterek operator=)</w:t>
-      </w:r>
-      <w:r>
-        <w:rPr>
-          <w:rFonts w:ascii="Times New Roman" w:hAnsi="Times New Roman" w:cs="Times New Roman"/>
-          <w:sz w:val="24"/>
-          <w:szCs w:val="24"/>
-        </w:rPr>
-        <w:t xml:space="preserve"> – Az Dolgozo és Maganember osztályok konstruktorait, gettereit, settereit és = operátor metódusait teszteli</w:t>
-      </w:r>
-    </w:p>
-    <w:p>
-      <w:pPr>
-        <w:jc w:val="both"/>
-        <w:rPr>
-          <w:rFonts w:ascii="Times New Roman" w:hAnsi="Times New Roman" w:cs="Times New Roman"/>
-          <w:sz w:val="24"/>
-          <w:szCs w:val="24"/>
-        </w:rPr>
-      </w:pPr>
-      <w:r>
-        <w:rPr>
-          <w:rFonts w:ascii="Times New Roman" w:hAnsi="Times New Roman" w:cs="Times New Roman"/>
-          <w:sz w:val="24"/>
-          <w:szCs w:val="24"/>
-        </w:rPr>
-        <w:t>TEST(Telefonkonyv, Konstruktor Getter Setter)</w:t>
-      </w:r>
-      <w:r>
-        <w:rPr>
-          <w:rFonts w:ascii="Times New Roman" w:hAnsi="Times New Roman" w:cs="Times New Roman"/>
-          <w:sz w:val="24"/>
-          <w:szCs w:val="24"/>
-        </w:rPr>
-        <w:t xml:space="preserve"> – A Telefonkonyv osztály konstruktorát, gettereit és settereit teszteli</w:t>
+        <w:t xml:space="preserve"> osztály </w:t>
+      </w:r>
+      <w:proofErr w:type="spellStart"/>
+      <w:r>
+        <w:rPr>
+          <w:rFonts w:ascii="Times New Roman" w:hAnsi="Times New Roman" w:cs="Times New Roman"/>
+          <w:sz w:val="24"/>
+          <w:szCs w:val="24"/>
+        </w:rPr>
+        <w:t>konstruktorjait</w:t>
+      </w:r>
+      <w:proofErr w:type="spellEnd"/>
+      <w:r>
+        <w:rPr>
+          <w:rFonts w:ascii="Times New Roman" w:hAnsi="Times New Roman" w:cs="Times New Roman"/>
+          <w:sz w:val="24"/>
+          <w:szCs w:val="24"/>
+        </w:rPr>
+        <w:t xml:space="preserve">, </w:t>
+      </w:r>
+      <w:proofErr w:type="spellStart"/>
+      <w:r>
+        <w:rPr>
+          <w:rFonts w:ascii="Times New Roman" w:hAnsi="Times New Roman" w:cs="Times New Roman"/>
+          <w:sz w:val="24"/>
+          <w:szCs w:val="24"/>
+        </w:rPr>
+        <w:t>gettereit</w:t>
+      </w:r>
+      <w:proofErr w:type="spellEnd"/>
+      <w:r>
+        <w:rPr>
+          <w:rFonts w:ascii="Times New Roman" w:hAnsi="Times New Roman" w:cs="Times New Roman"/>
+          <w:sz w:val="24"/>
+          <w:szCs w:val="24"/>
+        </w:rPr>
+        <w:t xml:space="preserve">, </w:t>
+      </w:r>
+      <w:proofErr w:type="spellStart"/>
+      <w:r>
+        <w:rPr>
+          <w:rFonts w:ascii="Times New Roman" w:hAnsi="Times New Roman" w:cs="Times New Roman"/>
+          <w:sz w:val="24"/>
+          <w:szCs w:val="24"/>
+        </w:rPr>
+        <w:t>settereit</w:t>
+      </w:r>
+      <w:proofErr w:type="spellEnd"/>
+      <w:r>
+        <w:rPr>
+          <w:rFonts w:ascii="Times New Roman" w:hAnsi="Times New Roman" w:cs="Times New Roman"/>
+          <w:sz w:val="24"/>
+          <w:szCs w:val="24"/>
+        </w:rPr>
+        <w:t xml:space="preserve"> és az = operátorát teszteli</w:t>
+      </w:r>
+    </w:p>
+    <w:p>
+      <w:pPr>
+        <w:jc w:val="both"/>
+        <w:rPr>
+          <w:rFonts w:ascii="Times New Roman" w:hAnsi="Times New Roman" w:cs="Times New Roman"/>
+          <w:sz w:val="24"/>
+          <w:szCs w:val="24"/>
+        </w:rPr>
+      </w:pPr>
+      <w:proofErr w:type="gramStart"/>
+      <w:r>
+        <w:rPr>
+          <w:rFonts w:ascii="Times New Roman" w:hAnsi="Times New Roman" w:cs="Times New Roman"/>
+          <w:sz w:val="24"/>
+          <w:szCs w:val="24"/>
+        </w:rPr>
+        <w:t>TEST(</w:t>
+      </w:r>
+      <w:proofErr w:type="gramEnd"/>
+      <w:r>
+        <w:rPr>
+          <w:rFonts w:ascii="Times New Roman" w:hAnsi="Times New Roman" w:cs="Times New Roman"/>
+          <w:sz w:val="24"/>
+          <w:szCs w:val="24"/>
+        </w:rPr>
+        <w:t xml:space="preserve">Ember, Konstruktorok </w:t>
+      </w:r>
+      <w:proofErr w:type="spellStart"/>
+      <w:r>
+        <w:rPr>
+          <w:rFonts w:ascii="Times New Roman" w:hAnsi="Times New Roman" w:cs="Times New Roman"/>
+          <w:sz w:val="24"/>
+          <w:szCs w:val="24"/>
+        </w:rPr>
+        <w:t>Getterek</w:t>
+      </w:r>
+      <w:proofErr w:type="spellEnd"/>
+      <w:r>
+        <w:rPr>
+          <w:rFonts w:ascii="Times New Roman" w:hAnsi="Times New Roman" w:cs="Times New Roman"/>
+          <w:sz w:val="24"/>
+          <w:szCs w:val="24"/>
+        </w:rPr>
+        <w:t xml:space="preserve"> </w:t>
+      </w:r>
+      <w:proofErr w:type="spellStart"/>
+      <w:r>
+        <w:rPr>
+          <w:rFonts w:ascii="Times New Roman" w:hAnsi="Times New Roman" w:cs="Times New Roman"/>
+          <w:sz w:val="24"/>
+          <w:szCs w:val="24"/>
+        </w:rPr>
+        <w:t>Setterek</w:t>
+      </w:r>
+      <w:proofErr w:type="spellEnd"/>
+      <w:r>
+        <w:rPr>
+          <w:rFonts w:ascii="Times New Roman" w:hAnsi="Times New Roman" w:cs="Times New Roman"/>
+          <w:sz w:val="24"/>
+          <w:szCs w:val="24"/>
+        </w:rPr>
+        <w:t xml:space="preserve"> operator=)</w:t>
+      </w:r>
+      <w:r>
+        <w:rPr>
+          <w:rFonts w:ascii="Times New Roman" w:hAnsi="Times New Roman" w:cs="Times New Roman"/>
+          <w:sz w:val="24"/>
+          <w:szCs w:val="24"/>
+        </w:rPr>
+        <w:t xml:space="preserve"> – Az </w:t>
+      </w:r>
+      <w:proofErr w:type="spellStart"/>
+      <w:r>
+        <w:rPr>
+          <w:rFonts w:ascii="Times New Roman" w:hAnsi="Times New Roman" w:cs="Times New Roman"/>
+          <w:sz w:val="24"/>
+          <w:szCs w:val="24"/>
+        </w:rPr>
+        <w:t>Dolgozo</w:t>
+      </w:r>
+      <w:proofErr w:type="spellEnd"/>
+      <w:r>
+        <w:rPr>
+          <w:rFonts w:ascii="Times New Roman" w:hAnsi="Times New Roman" w:cs="Times New Roman"/>
+          <w:sz w:val="24"/>
+          <w:szCs w:val="24"/>
+        </w:rPr>
+        <w:t xml:space="preserve"> és Maganember osztályok konstruktorait, </w:t>
+      </w:r>
+      <w:proofErr w:type="spellStart"/>
+      <w:r>
+        <w:rPr>
+          <w:rFonts w:ascii="Times New Roman" w:hAnsi="Times New Roman" w:cs="Times New Roman"/>
+          <w:sz w:val="24"/>
+          <w:szCs w:val="24"/>
+        </w:rPr>
+        <w:t>gettereit</w:t>
+      </w:r>
+      <w:proofErr w:type="spellEnd"/>
+      <w:r>
+        <w:rPr>
+          <w:rFonts w:ascii="Times New Roman" w:hAnsi="Times New Roman" w:cs="Times New Roman"/>
+          <w:sz w:val="24"/>
+          <w:szCs w:val="24"/>
+        </w:rPr>
+        <w:t xml:space="preserve">, </w:t>
+      </w:r>
+      <w:proofErr w:type="spellStart"/>
+      <w:r>
+        <w:rPr>
+          <w:rFonts w:ascii="Times New Roman" w:hAnsi="Times New Roman" w:cs="Times New Roman"/>
+          <w:sz w:val="24"/>
+          <w:szCs w:val="24"/>
+        </w:rPr>
+        <w:t>settereit</w:t>
+      </w:r>
+      <w:proofErr w:type="spellEnd"/>
+      <w:r>
+        <w:rPr>
+          <w:rFonts w:ascii="Times New Roman" w:hAnsi="Times New Roman" w:cs="Times New Roman"/>
+          <w:sz w:val="24"/>
+          <w:szCs w:val="24"/>
+        </w:rPr>
+        <w:t xml:space="preserve"> és = operátor metódusait teszteli</w:t>
+      </w:r>
+    </w:p>
+    <w:p>
+      <w:pPr>
+        <w:jc w:val="both"/>
+        <w:rPr>
+          <w:rFonts w:ascii="Times New Roman" w:hAnsi="Times New Roman" w:cs="Times New Roman"/>
+          <w:sz w:val="24"/>
+          <w:szCs w:val="24"/>
+        </w:rPr>
+      </w:pPr>
+      <w:proofErr w:type="gramStart"/>
+      <w:r>
+        <w:rPr>
+          <w:rFonts w:ascii="Times New Roman" w:hAnsi="Times New Roman" w:cs="Times New Roman"/>
+          <w:sz w:val="24"/>
+          <w:szCs w:val="24"/>
+        </w:rPr>
+        <w:t>TEST(</w:t>
+      </w:r>
+      <w:proofErr w:type="spellStart"/>
+      <w:proofErr w:type="gramEnd"/>
+      <w:r>
+        <w:rPr>
+          <w:rFonts w:ascii="Times New Roman" w:hAnsi="Times New Roman" w:cs="Times New Roman"/>
+          <w:sz w:val="24"/>
+          <w:szCs w:val="24"/>
+        </w:rPr>
+        <w:t>Telefonkonyv</w:t>
+      </w:r>
+      <w:proofErr w:type="spellEnd"/>
+      <w:r>
+        <w:rPr>
+          <w:rFonts w:ascii="Times New Roman" w:hAnsi="Times New Roman" w:cs="Times New Roman"/>
+          <w:sz w:val="24"/>
+          <w:szCs w:val="24"/>
+        </w:rPr>
+        <w:t xml:space="preserve">, Konstruktor </w:t>
+      </w:r>
+      <w:proofErr w:type="spellStart"/>
+      <w:r>
+        <w:rPr>
+          <w:rFonts w:ascii="Times New Roman" w:hAnsi="Times New Roman" w:cs="Times New Roman"/>
+          <w:sz w:val="24"/>
+          <w:szCs w:val="24"/>
+        </w:rPr>
+        <w:t>Getter</w:t>
+      </w:r>
+      <w:proofErr w:type="spellEnd"/>
+      <w:r>
+        <w:rPr>
+          <w:rFonts w:ascii="Times New Roman" w:hAnsi="Times New Roman" w:cs="Times New Roman"/>
+          <w:sz w:val="24"/>
+          <w:szCs w:val="24"/>
+        </w:rPr>
+        <w:t xml:space="preserve"> </w:t>
+      </w:r>
+      <w:proofErr w:type="spellStart"/>
+      <w:r>
+        <w:rPr>
+          <w:rFonts w:ascii="Times New Roman" w:hAnsi="Times New Roman" w:cs="Times New Roman"/>
+          <w:sz w:val="24"/>
+          <w:szCs w:val="24"/>
+        </w:rPr>
+        <w:t>Setter</w:t>
+      </w:r>
+      <w:proofErr w:type="spellEnd"/>
+      <w:r>
+        <w:rPr>
+          <w:rFonts w:ascii="Times New Roman" w:hAnsi="Times New Roman" w:cs="Times New Roman"/>
+          <w:sz w:val="24"/>
+          <w:szCs w:val="24"/>
+        </w:rPr>
+        <w:t>)</w:t>
+      </w:r>
+      <w:r>
+        <w:rPr>
+          <w:rFonts w:ascii="Times New Roman" w:hAnsi="Times New Roman" w:cs="Times New Roman"/>
+          <w:sz w:val="24"/>
+          <w:szCs w:val="24"/>
+        </w:rPr>
+        <w:t xml:space="preserve"> – A </w:t>
+      </w:r>
+      <w:proofErr w:type="spellStart"/>
+      <w:r>
+        <w:rPr>
+          <w:rFonts w:ascii="Times New Roman" w:hAnsi="Times New Roman" w:cs="Times New Roman"/>
+          <w:sz w:val="24"/>
+          <w:szCs w:val="24"/>
+        </w:rPr>
+        <w:t>Telefonkonyv</w:t>
+      </w:r>
+      <w:proofErr w:type="spellEnd"/>
+      <w:r>
+        <w:rPr>
+          <w:rFonts w:ascii="Times New Roman" w:hAnsi="Times New Roman" w:cs="Times New Roman"/>
+          <w:sz w:val="24"/>
+          <w:szCs w:val="24"/>
+        </w:rPr>
+        <w:t xml:space="preserve"> osztály konstruktorát, </w:t>
+      </w:r>
+      <w:proofErr w:type="spellStart"/>
+      <w:r>
+        <w:rPr>
+          <w:rFonts w:ascii="Times New Roman" w:hAnsi="Times New Roman" w:cs="Times New Roman"/>
+          <w:sz w:val="24"/>
+          <w:szCs w:val="24"/>
+        </w:rPr>
+        <w:t>gettereit</w:t>
+      </w:r>
+      <w:proofErr w:type="spellEnd"/>
+      <w:r>
+        <w:rPr>
+          <w:rFonts w:ascii="Times New Roman" w:hAnsi="Times New Roman" w:cs="Times New Roman"/>
+          <w:sz w:val="24"/>
+          <w:szCs w:val="24"/>
+        </w:rPr>
+        <w:t xml:space="preserve"> és </w:t>
+      </w:r>
+      <w:proofErr w:type="spellStart"/>
+      <w:r>
+        <w:rPr>
+          <w:rFonts w:ascii="Times New Roman" w:hAnsi="Times New Roman" w:cs="Times New Roman"/>
+          <w:sz w:val="24"/>
+          <w:szCs w:val="24"/>
+        </w:rPr>
+        <w:t>settereit</w:t>
+      </w:r>
+      <w:proofErr w:type="spellEnd"/>
+      <w:r>
+        <w:rPr>
+          <w:rFonts w:ascii="Times New Roman" w:hAnsi="Times New Roman" w:cs="Times New Roman"/>
+          <w:sz w:val="24"/>
+          <w:szCs w:val="24"/>
+        </w:rPr>
+        <w:t xml:space="preserve"> teszteli</w:t>
       </w:r>
     </w:p>
     <w:p>
@@ -2002,6 +2946,7 @@
           <w:szCs w:val="24"/>
         </w:rPr>
       </w:pPr>
+      <w:proofErr w:type="spellStart"/>
       <w:r>
         <w:rPr>
           <w:rFonts w:ascii="Times New Roman" w:hAnsi="Times New Roman" w:cs="Times New Roman"/>
@@ -2012,6 +2957,7 @@
         </w:rPr>
         <w:t>void</w:t>
       </w:r>
+      <w:proofErr w:type="spellEnd"/>
       <w:r>
         <w:rPr>
           <w:rFonts w:ascii="Times New Roman" w:hAnsi="Times New Roman" w:cs="Times New Roman"/>
@@ -2020,8 +2966,10 @@
           <w:sz w:val="24"/>
           <w:szCs w:val="24"/>
         </w:rPr>
-        <w:t xml:space="preserve"> menu()</w:t>
-      </w:r>
+        <w:t xml:space="preserve"> </w:t>
+      </w:r>
+      <w:proofErr w:type="spellStart"/>
+      <w:proofErr w:type="gramStart"/>
       <w:r>
         <w:rPr>
           <w:rFonts w:ascii="Times New Roman" w:hAnsi="Times New Roman" w:cs="Times New Roman"/>
@@ -2030,41 +2978,9 @@
           <w:sz w:val="24"/>
           <w:szCs w:val="24"/>
         </w:rPr>
-        <w:t xml:space="preserve"> </w:t>
-      </w:r>
-      <w:r>
-        <w:rPr>
-          <w:rFonts w:ascii="Times New Roman" w:hAnsi="Times New Roman" w:cs="Times New Roman"/>
-          <w:sz w:val="24"/>
-          <w:szCs w:val="24"/>
-        </w:rPr>
-        <w:t>//</w:t>
-      </w:r>
-      <w:r>
-        <w:rPr>
-          <w:rFonts w:ascii="Times New Roman" w:hAnsi="Times New Roman" w:cs="Times New Roman"/>
-          <w:sz w:val="24"/>
-          <w:szCs w:val="24"/>
-        </w:rPr>
-        <w:t>Innen indul a program, betölti a menüt, megjeleníti, hogy milyen opciói vannak a felhasználónak</w:t>
-      </w:r>
-      <w:r>
-        <w:rPr>
-          <w:rFonts w:ascii="Times New Roman" w:hAnsi="Times New Roman" w:cs="Times New Roman"/>
-          <w:sz w:val="24"/>
-          <w:szCs w:val="24"/>
-        </w:rPr>
-        <w:t xml:space="preserve"> (telefonkönyv létrehozása vagy betöltése)</w:t>
-      </w:r>
-    </w:p>
-    <w:p>
-      <w:pPr>
-        <w:rPr>
-          <w:rFonts w:ascii="Times New Roman" w:hAnsi="Times New Roman" w:cs="Times New Roman"/>
-          <w:sz w:val="24"/>
-          <w:szCs w:val="24"/>
-        </w:rPr>
-      </w:pPr>
+        <w:t>menu</w:t>
+      </w:r>
+      <w:proofErr w:type="spellEnd"/>
       <w:r>
         <w:rPr>
           <w:rFonts w:ascii="Times New Roman" w:hAnsi="Times New Roman" w:cs="Times New Roman"/>
@@ -2073,8 +2989,9 @@
           <w:sz w:val="24"/>
           <w:szCs w:val="24"/>
         </w:rPr>
-        <w:t>void telefonkonyv_muveletek(Telefonkonyv t)</w:t>
-      </w:r>
+        <w:t>(</w:t>
+      </w:r>
+      <w:proofErr w:type="gramEnd"/>
       <w:r>
         <w:rPr>
           <w:rFonts w:ascii="Times New Roman" w:hAnsi="Times New Roman" w:cs="Times New Roman"/>
@@ -2083,33 +3000,8 @@
           <w:sz w:val="24"/>
           <w:szCs w:val="24"/>
         </w:rPr>
-        <w:t xml:space="preserve"> </w:t>
-      </w:r>
-      <w:r>
-        <w:rPr>
-          <w:rFonts w:ascii="Times New Roman" w:hAnsi="Times New Roman" w:cs="Times New Roman"/>
-          <w:sz w:val="24"/>
-          <w:szCs w:val="24"/>
-        </w:rPr>
-        <w:t>//A telefonkönyv betöltése vagy létrehozása után ez a metódus irányítja a felhasználót a telefonkönyvvel kapcsolatos műveletekhez, itt döntheti el a felhasználó</w:t>
-      </w:r>
-      <w:r>
-        <w:rPr>
-          <w:rFonts w:ascii="Times New Roman" w:hAnsi="Times New Roman" w:cs="Times New Roman"/>
-          <w:sz w:val="24"/>
-          <w:szCs w:val="24"/>
-        </w:rPr>
-        <w:t>, hogy mire szeretné a telefonkönyvet használni</w:t>
-      </w:r>
-    </w:p>
-    <w:p>
-      <w:pPr>
-        <w:rPr>
-          <w:rFonts w:ascii="Times New Roman" w:hAnsi="Times New Roman" w:cs="Times New Roman"/>
-          <w:sz w:val="24"/>
-          <w:szCs w:val="24"/>
-        </w:rPr>
-      </w:pPr>
+        <w:t>)</w:t>
+      </w:r>
       <w:r>
         <w:rPr>
           <w:rFonts w:ascii="Times New Roman" w:hAnsi="Times New Roman" w:cs="Times New Roman"/>
@@ -2118,25 +3010,42 @@
           <w:sz w:val="24"/>
           <w:szCs w:val="24"/>
         </w:rPr>
-        <w:t xml:space="preserve">void telefonkonyv_mentes(Telefonkonyv t) </w:t>
-      </w:r>
-      <w:r>
-        <w:rPr>
-          <w:rFonts w:ascii="Times New Roman" w:hAnsi="Times New Roman" w:cs="Times New Roman"/>
-          <w:sz w:val="24"/>
-          <w:szCs w:val="24"/>
-        </w:rPr>
-        <w:t>//Elmenti egy txt fájlba a telefonkönyvet, később betölthetjük a telefonkönyvet a programban</w:t>
-      </w:r>
-    </w:p>
-    <w:p>
-      <w:pPr>
-        <w:rPr>
-          <w:rFonts w:ascii="Times New Roman" w:hAnsi="Times New Roman" w:cs="Times New Roman"/>
-          <w:sz w:val="24"/>
-          <w:szCs w:val="24"/>
-        </w:rPr>
-      </w:pPr>
+        <w:t xml:space="preserve"> </w:t>
+      </w:r>
+      <w:r>
+        <w:rPr>
+          <w:rFonts w:ascii="Times New Roman" w:hAnsi="Times New Roman" w:cs="Times New Roman"/>
+          <w:sz w:val="24"/>
+          <w:szCs w:val="24"/>
+        </w:rPr>
+        <w:t>//</w:t>
+      </w:r>
+      <w:r>
+        <w:rPr>
+          <w:rFonts w:ascii="Times New Roman" w:hAnsi="Times New Roman" w:cs="Times New Roman"/>
+          <w:sz w:val="24"/>
+          <w:szCs w:val="24"/>
+        </w:rPr>
+        <w:t>Innen indul a program, betölti a menüt, megjeleníti, hogy milyen opciói vannak a felhasználónak</w:t>
+      </w:r>
+      <w:r>
+        <w:rPr>
+          <w:rFonts w:ascii="Times New Roman" w:hAnsi="Times New Roman" w:cs="Times New Roman"/>
+          <w:sz w:val="24"/>
+          <w:szCs w:val="24"/>
+        </w:rPr>
+        <w:t xml:space="preserve"> (telefonkönyv létrehozása vagy betöltése)</w:t>
+      </w:r>
+    </w:p>
+    <w:p>
+      <w:pPr>
+        <w:rPr>
+          <w:rFonts w:ascii="Times New Roman" w:hAnsi="Times New Roman" w:cs="Times New Roman"/>
+          <w:sz w:val="24"/>
+          <w:szCs w:val="24"/>
+        </w:rPr>
+      </w:pPr>
+      <w:proofErr w:type="spellStart"/>
       <w:r>
         <w:rPr>
           <w:rFonts w:ascii="Times New Roman" w:hAnsi="Times New Roman" w:cs="Times New Roman"/>
@@ -2147,6 +3056,7 @@
         </w:rPr>
         <w:t>void</w:t>
       </w:r>
+      <w:proofErr w:type="spellEnd"/>
       <w:r>
         <w:rPr>
           <w:rFonts w:ascii="Times New Roman" w:hAnsi="Times New Roman" w:cs="Times New Roman"/>
@@ -2155,7 +3065,277 @@
           <w:sz w:val="24"/>
           <w:szCs w:val="24"/>
         </w:rPr>
-        <w:t xml:space="preserve"> telefonkonyv_betolt()</w:t>
+        <w:t xml:space="preserve"> </w:t>
+      </w:r>
+      <w:proofErr w:type="spellStart"/>
+      <w:r>
+        <w:rPr>
+          <w:rFonts w:ascii="Times New Roman" w:hAnsi="Times New Roman" w:cs="Times New Roman"/>
+          <w:b/>
+          <w:bCs/>
+          <w:sz w:val="24"/>
+          <w:szCs w:val="24"/>
+        </w:rPr>
+        <w:t>telefonkonyv_</w:t>
+      </w:r>
+      <w:proofErr w:type="gramStart"/>
+      <w:r>
+        <w:rPr>
+          <w:rFonts w:ascii="Times New Roman" w:hAnsi="Times New Roman" w:cs="Times New Roman"/>
+          <w:b/>
+          <w:bCs/>
+          <w:sz w:val="24"/>
+          <w:szCs w:val="24"/>
+        </w:rPr>
+        <w:t>muveletek</w:t>
+      </w:r>
+      <w:proofErr w:type="spellEnd"/>
+      <w:r>
+        <w:rPr>
+          <w:rFonts w:ascii="Times New Roman" w:hAnsi="Times New Roman" w:cs="Times New Roman"/>
+          <w:b/>
+          <w:bCs/>
+          <w:sz w:val="24"/>
+          <w:szCs w:val="24"/>
+        </w:rPr>
+        <w:t>(</w:t>
+      </w:r>
+      <w:proofErr w:type="spellStart"/>
+      <w:proofErr w:type="gramEnd"/>
+      <w:r>
+        <w:rPr>
+          <w:rFonts w:ascii="Times New Roman" w:hAnsi="Times New Roman" w:cs="Times New Roman"/>
+          <w:b/>
+          <w:bCs/>
+          <w:sz w:val="24"/>
+          <w:szCs w:val="24"/>
+        </w:rPr>
+        <w:t>Telefonkonyv</w:t>
+      </w:r>
+      <w:proofErr w:type="spellEnd"/>
+      <w:r>
+        <w:rPr>
+          <w:rFonts w:ascii="Times New Roman" w:hAnsi="Times New Roman" w:cs="Times New Roman"/>
+          <w:b/>
+          <w:bCs/>
+          <w:sz w:val="24"/>
+          <w:szCs w:val="24"/>
+        </w:rPr>
+        <w:t xml:space="preserve"> t)</w:t>
+      </w:r>
+      <w:r>
+        <w:rPr>
+          <w:rFonts w:ascii="Times New Roman" w:hAnsi="Times New Roman" w:cs="Times New Roman"/>
+          <w:b/>
+          <w:bCs/>
+          <w:sz w:val="24"/>
+          <w:szCs w:val="24"/>
+        </w:rPr>
+        <w:t xml:space="preserve"> </w:t>
+      </w:r>
+      <w:r>
+        <w:rPr>
+          <w:rFonts w:ascii="Times New Roman" w:hAnsi="Times New Roman" w:cs="Times New Roman"/>
+          <w:sz w:val="24"/>
+          <w:szCs w:val="24"/>
+        </w:rPr>
+        <w:t>//A telefonkönyv betöltése vagy létrehozása után ez a metódus irányítja a felhasználót a telefonkönyvvel kapcsolatos műveletekhez, itt döntheti el a felhasználó</w:t>
+      </w:r>
+      <w:r>
+        <w:rPr>
+          <w:rFonts w:ascii="Times New Roman" w:hAnsi="Times New Roman" w:cs="Times New Roman"/>
+          <w:sz w:val="24"/>
+          <w:szCs w:val="24"/>
+        </w:rPr>
+        <w:t>, hogy mire szeretné a telefonkönyvet használni</w:t>
+      </w:r>
+    </w:p>
+    <w:p>
+      <w:pPr>
+        <w:rPr>
+          <w:rFonts w:ascii="Times New Roman" w:hAnsi="Times New Roman" w:cs="Times New Roman"/>
+          <w:sz w:val="24"/>
+          <w:szCs w:val="24"/>
+        </w:rPr>
+      </w:pPr>
+      <w:proofErr w:type="spellStart"/>
+      <w:r>
+        <w:rPr>
+          <w:rFonts w:ascii="Times New Roman" w:hAnsi="Times New Roman" w:cs="Times New Roman"/>
+          <w:b/>
+          <w:bCs/>
+          <w:sz w:val="24"/>
+          <w:szCs w:val="24"/>
+        </w:rPr>
+        <w:t>void</w:t>
+      </w:r>
+      <w:proofErr w:type="spellEnd"/>
+      <w:r>
+        <w:rPr>
+          <w:rFonts w:ascii="Times New Roman" w:hAnsi="Times New Roman" w:cs="Times New Roman"/>
+          <w:b/>
+          <w:bCs/>
+          <w:sz w:val="24"/>
+          <w:szCs w:val="24"/>
+        </w:rPr>
+        <w:t xml:space="preserve"> </w:t>
+      </w:r>
+      <w:proofErr w:type="spellStart"/>
+      <w:r>
+        <w:rPr>
+          <w:rFonts w:ascii="Times New Roman" w:hAnsi="Times New Roman" w:cs="Times New Roman"/>
+          <w:b/>
+          <w:bCs/>
+          <w:sz w:val="24"/>
+          <w:szCs w:val="24"/>
+        </w:rPr>
+        <w:t>telefonkonyv_</w:t>
+      </w:r>
+      <w:proofErr w:type="gramStart"/>
+      <w:r>
+        <w:rPr>
+          <w:rFonts w:ascii="Times New Roman" w:hAnsi="Times New Roman" w:cs="Times New Roman"/>
+          <w:b/>
+          <w:bCs/>
+          <w:sz w:val="24"/>
+          <w:szCs w:val="24"/>
+        </w:rPr>
+        <w:t>mentes</w:t>
+      </w:r>
+      <w:proofErr w:type="spellEnd"/>
+      <w:r>
+        <w:rPr>
+          <w:rFonts w:ascii="Times New Roman" w:hAnsi="Times New Roman" w:cs="Times New Roman"/>
+          <w:b/>
+          <w:bCs/>
+          <w:sz w:val="24"/>
+          <w:szCs w:val="24"/>
+        </w:rPr>
+        <w:t>(</w:t>
+      </w:r>
+      <w:proofErr w:type="spellStart"/>
+      <w:proofErr w:type="gramEnd"/>
+      <w:r>
+        <w:rPr>
+          <w:rFonts w:ascii="Times New Roman" w:hAnsi="Times New Roman" w:cs="Times New Roman"/>
+          <w:b/>
+          <w:bCs/>
+          <w:sz w:val="24"/>
+          <w:szCs w:val="24"/>
+        </w:rPr>
+        <w:t>Telefonkonyv</w:t>
+      </w:r>
+      <w:proofErr w:type="spellEnd"/>
+      <w:r>
+        <w:rPr>
+          <w:rFonts w:ascii="Times New Roman" w:hAnsi="Times New Roman" w:cs="Times New Roman"/>
+          <w:b/>
+          <w:bCs/>
+          <w:sz w:val="24"/>
+          <w:szCs w:val="24"/>
+        </w:rPr>
+        <w:t xml:space="preserve"> t) </w:t>
+      </w:r>
+      <w:r>
+        <w:rPr>
+          <w:rFonts w:ascii="Times New Roman" w:hAnsi="Times New Roman" w:cs="Times New Roman"/>
+          <w:sz w:val="24"/>
+          <w:szCs w:val="24"/>
+        </w:rPr>
+        <w:t xml:space="preserve">//Elmenti egy </w:t>
+      </w:r>
+      <w:proofErr w:type="spellStart"/>
+      <w:r>
+        <w:rPr>
+          <w:rFonts w:ascii="Times New Roman" w:hAnsi="Times New Roman" w:cs="Times New Roman"/>
+          <w:sz w:val="24"/>
+          <w:szCs w:val="24"/>
+        </w:rPr>
+        <w:t>txt</w:t>
+      </w:r>
+      <w:proofErr w:type="spellEnd"/>
+      <w:r>
+        <w:rPr>
+          <w:rFonts w:ascii="Times New Roman" w:hAnsi="Times New Roman" w:cs="Times New Roman"/>
+          <w:sz w:val="24"/>
+          <w:szCs w:val="24"/>
+        </w:rPr>
+        <w:t xml:space="preserve"> fájlba a telefonkönyvet, később betölthetjük a telefonkönyvet a programban</w:t>
+      </w:r>
+    </w:p>
+    <w:p>
+      <w:pPr>
+        <w:rPr>
+          <w:rFonts w:ascii="Times New Roman" w:hAnsi="Times New Roman" w:cs="Times New Roman"/>
+          <w:sz w:val="24"/>
+          <w:szCs w:val="24"/>
+        </w:rPr>
+      </w:pPr>
+      <w:proofErr w:type="spellStart"/>
+      <w:r>
+        <w:rPr>
+          <w:rFonts w:ascii="Times New Roman" w:hAnsi="Times New Roman" w:cs="Times New Roman"/>
+          <w:b/>
+          <w:bCs/>
+          <w:sz w:val="24"/>
+          <w:szCs w:val="24"/>
+        </w:rPr>
+        <w:t>void</w:t>
+      </w:r>
+      <w:proofErr w:type="spellEnd"/>
+      <w:r>
+        <w:rPr>
+          <w:rFonts w:ascii="Times New Roman" w:hAnsi="Times New Roman" w:cs="Times New Roman"/>
+          <w:b/>
+          <w:bCs/>
+          <w:sz w:val="24"/>
+          <w:szCs w:val="24"/>
+        </w:rPr>
+        <w:t xml:space="preserve"> </w:t>
+      </w:r>
+      <w:proofErr w:type="spellStart"/>
+      <w:r>
+        <w:rPr>
+          <w:rFonts w:ascii="Times New Roman" w:hAnsi="Times New Roman" w:cs="Times New Roman"/>
+          <w:b/>
+          <w:bCs/>
+          <w:sz w:val="24"/>
+          <w:szCs w:val="24"/>
+        </w:rPr>
+        <w:t>telefonkonyv_</w:t>
+      </w:r>
+      <w:proofErr w:type="gramStart"/>
+      <w:r>
+        <w:rPr>
+          <w:rFonts w:ascii="Times New Roman" w:hAnsi="Times New Roman" w:cs="Times New Roman"/>
+          <w:b/>
+          <w:bCs/>
+          <w:sz w:val="24"/>
+          <w:szCs w:val="24"/>
+        </w:rPr>
+        <w:t>betolt</w:t>
+      </w:r>
+      <w:proofErr w:type="spellEnd"/>
+      <w:r>
+        <w:rPr>
+          <w:rFonts w:ascii="Times New Roman" w:hAnsi="Times New Roman" w:cs="Times New Roman"/>
+          <w:b/>
+          <w:bCs/>
+          <w:sz w:val="24"/>
+          <w:szCs w:val="24"/>
+        </w:rPr>
+        <w:t>(</w:t>
+      </w:r>
+      <w:proofErr w:type="gramEnd"/>
+      <w:r>
+        <w:rPr>
+          <w:rFonts w:ascii="Times New Roman" w:hAnsi="Times New Roman" w:cs="Times New Roman"/>
+          <w:b/>
+          <w:bCs/>
+          <w:sz w:val="24"/>
+          <w:szCs w:val="24"/>
+        </w:rPr>
+        <w:t>)</w:t>
       </w:r>
       <w:r>
         <w:rPr>
@@ -2352,6 +3532,7 @@
           <w:szCs w:val="24"/>
         </w:rPr>
       </w:pPr>
+      <w:proofErr w:type="spellStart"/>
       <w:r>
         <w:rPr>
           <w:rFonts w:ascii="Times New Roman" w:hAnsi="Times New Roman" w:cs="Times New Roman"/>
@@ -2362,6 +3543,7 @@
         </w:rPr>
         <w:t>String</w:t>
       </w:r>
+      <w:proofErr w:type="spellEnd"/>
       <w:r>
         <w:rPr>
           <w:rFonts w:ascii="Times New Roman" w:hAnsi="Times New Roman" w:cs="Times New Roman"/>
@@ -2405,7 +3587,42 @@
           <w:szCs w:val="24"/>
         </w:rPr>
         <w:tab/>
-        <w:t>char* szoveg //A karaktersorozat itt tárolódik</w:t>
+      </w:r>
+      <w:proofErr w:type="spellStart"/>
+      <w:r>
+        <w:rPr>
+          <w:rFonts w:ascii="Times New Roman" w:hAnsi="Times New Roman" w:cs="Times New Roman"/>
+          <w:sz w:val="24"/>
+          <w:szCs w:val="24"/>
+        </w:rPr>
+        <w:t>char</w:t>
+      </w:r>
+      <w:proofErr w:type="spellEnd"/>
+      <w:r>
+        <w:rPr>
+          <w:rFonts w:ascii="Times New Roman" w:hAnsi="Times New Roman" w:cs="Times New Roman"/>
+          <w:sz w:val="24"/>
+          <w:szCs w:val="24"/>
+        </w:rPr>
+        <w:t xml:space="preserve">* </w:t>
+      </w:r>
+      <w:proofErr w:type="spellStart"/>
+      <w:r>
+        <w:rPr>
+          <w:rFonts w:ascii="Times New Roman" w:hAnsi="Times New Roman" w:cs="Times New Roman"/>
+          <w:sz w:val="24"/>
+          <w:szCs w:val="24"/>
+        </w:rPr>
+        <w:t>szoveg</w:t>
+      </w:r>
+      <w:proofErr w:type="spellEnd"/>
+      <w:r>
+        <w:rPr>
+          <w:rFonts w:ascii="Times New Roman" w:hAnsi="Times New Roman" w:cs="Times New Roman"/>
+          <w:sz w:val="24"/>
+          <w:szCs w:val="24"/>
+        </w:rPr>
+        <w:t xml:space="preserve"> //A karaktersorozat itt tárolódik</w:t>
       </w:r>
     </w:p>
     <w:p>
@@ -2424,7 +3641,24 @@
           <w:szCs w:val="24"/>
         </w:rPr>
         <w:tab/>
-        <w:t>size_t hossz //A karaktersorozat hossza (\0-t nem számoljuk bele)</w:t>
+      </w:r>
+      <w:proofErr w:type="spellStart"/>
+      <w:r>
+        <w:rPr>
+          <w:rFonts w:ascii="Times New Roman" w:hAnsi="Times New Roman" w:cs="Times New Roman"/>
+          <w:sz w:val="24"/>
+          <w:szCs w:val="24"/>
+        </w:rPr>
+        <w:t>size_t</w:t>
+      </w:r>
+      <w:proofErr w:type="spellEnd"/>
+      <w:r>
+        <w:rPr>
+          <w:rFonts w:ascii="Times New Roman" w:hAnsi="Times New Roman" w:cs="Times New Roman"/>
+          <w:sz w:val="24"/>
+          <w:szCs w:val="24"/>
+        </w:rPr>
+        <w:t xml:space="preserve"> hossz //A karaktersorozat hossza (\0-t nem számoljuk bele)</w:t>
       </w:r>
     </w:p>
     <w:p>
@@ -2461,7 +3695,34 @@
           <w:szCs w:val="24"/>
         </w:rPr>
         <w:tab/>
-        <w:t>String() //Egy üres karaktersorozatot hozunk létre</w:t>
+      </w:r>
+      <w:proofErr w:type="spellStart"/>
+      <w:proofErr w:type="gramStart"/>
+      <w:r>
+        <w:rPr>
+          <w:rFonts w:ascii="Times New Roman" w:hAnsi="Times New Roman" w:cs="Times New Roman"/>
+          <w:sz w:val="24"/>
+          <w:szCs w:val="24"/>
+        </w:rPr>
+        <w:t>String</w:t>
+      </w:r>
+      <w:proofErr w:type="spellEnd"/>
+      <w:r>
+        <w:rPr>
+          <w:rFonts w:ascii="Times New Roman" w:hAnsi="Times New Roman" w:cs="Times New Roman"/>
+          <w:sz w:val="24"/>
+          <w:szCs w:val="24"/>
+        </w:rPr>
+        <w:t>(</w:t>
+      </w:r>
+      <w:proofErr w:type="gramEnd"/>
+      <w:r>
+        <w:rPr>
+          <w:rFonts w:ascii="Times New Roman" w:hAnsi="Times New Roman" w:cs="Times New Roman"/>
+          <w:sz w:val="24"/>
+          <w:szCs w:val="24"/>
+        </w:rPr>
+        <w:t>) //Egy üres karaktersorozatot hozunk létre</w:t>
       </w:r>
     </w:p>
     <w:p>
@@ -2480,7 +3741,70 @@
           <w:szCs w:val="24"/>
         </w:rPr>
         <w:tab/>
-        <w:t>String(const char* str) //Egy bejövő karaktersorozatot eltárolunk</w:t>
+      </w:r>
+      <w:proofErr w:type="spellStart"/>
+      <w:proofErr w:type="gramStart"/>
+      <w:r>
+        <w:rPr>
+          <w:rFonts w:ascii="Times New Roman" w:hAnsi="Times New Roman" w:cs="Times New Roman"/>
+          <w:sz w:val="24"/>
+          <w:szCs w:val="24"/>
+        </w:rPr>
+        <w:t>String</w:t>
+      </w:r>
+      <w:proofErr w:type="spellEnd"/>
+      <w:r>
+        <w:rPr>
+          <w:rFonts w:ascii="Times New Roman" w:hAnsi="Times New Roman" w:cs="Times New Roman"/>
+          <w:sz w:val="24"/>
+          <w:szCs w:val="24"/>
+        </w:rPr>
+        <w:t>(</w:t>
+      </w:r>
+      <w:proofErr w:type="gramEnd"/>
+      <w:r>
+        <w:rPr>
+          <w:rFonts w:ascii="Times New Roman" w:hAnsi="Times New Roman" w:cs="Times New Roman"/>
+          <w:sz w:val="24"/>
+          <w:szCs w:val="24"/>
+        </w:rPr>
+        <w:t xml:space="preserve">const </w:t>
+      </w:r>
+      <w:proofErr w:type="spellStart"/>
+      <w:r>
+        <w:rPr>
+          <w:rFonts w:ascii="Times New Roman" w:hAnsi="Times New Roman" w:cs="Times New Roman"/>
+          <w:sz w:val="24"/>
+          <w:szCs w:val="24"/>
+        </w:rPr>
+        <w:t>char</w:t>
+      </w:r>
+      <w:proofErr w:type="spellEnd"/>
+      <w:r>
+        <w:rPr>
+          <w:rFonts w:ascii="Times New Roman" w:hAnsi="Times New Roman" w:cs="Times New Roman"/>
+          <w:sz w:val="24"/>
+          <w:szCs w:val="24"/>
+        </w:rPr>
+        <w:t xml:space="preserve">* </w:t>
+      </w:r>
+      <w:proofErr w:type="spellStart"/>
+      <w:r>
+        <w:rPr>
+          <w:rFonts w:ascii="Times New Roman" w:hAnsi="Times New Roman" w:cs="Times New Roman"/>
+          <w:sz w:val="24"/>
+          <w:szCs w:val="24"/>
+        </w:rPr>
+        <w:t>str</w:t>
+      </w:r>
+      <w:proofErr w:type="spellEnd"/>
+      <w:r>
+        <w:rPr>
+          <w:rFonts w:ascii="Times New Roman" w:hAnsi="Times New Roman" w:cs="Times New Roman"/>
+          <w:sz w:val="24"/>
+          <w:szCs w:val="24"/>
+        </w:rPr>
+        <w:t>) //Egy bejövő karaktersorozatot eltárolunk</w:t>
       </w:r>
     </w:p>
     <w:p>
@@ -2499,7 +3823,88 @@
           <w:szCs w:val="24"/>
         </w:rPr>
         <w:tab/>
-        <w:t>String(const String&amp; str) //Egy másik String-ből másolunk</w:t>
+      </w:r>
+      <w:proofErr w:type="spellStart"/>
+      <w:proofErr w:type="gramStart"/>
+      <w:r>
+        <w:rPr>
+          <w:rFonts w:ascii="Times New Roman" w:hAnsi="Times New Roman" w:cs="Times New Roman"/>
+          <w:sz w:val="24"/>
+          <w:szCs w:val="24"/>
+        </w:rPr>
+        <w:t>String</w:t>
+      </w:r>
+      <w:proofErr w:type="spellEnd"/>
+      <w:r>
+        <w:rPr>
+          <w:rFonts w:ascii="Times New Roman" w:hAnsi="Times New Roman" w:cs="Times New Roman"/>
+          <w:sz w:val="24"/>
+          <w:szCs w:val="24"/>
+        </w:rPr>
+        <w:t>(</w:t>
+      </w:r>
+      <w:proofErr w:type="gramEnd"/>
+      <w:r>
+        <w:rPr>
+          <w:rFonts w:ascii="Times New Roman" w:hAnsi="Times New Roman" w:cs="Times New Roman"/>
+          <w:sz w:val="24"/>
+          <w:szCs w:val="24"/>
+        </w:rPr>
+        <w:t xml:space="preserve">const </w:t>
+      </w:r>
+      <w:proofErr w:type="spellStart"/>
+      <w:r>
+        <w:rPr>
+          <w:rFonts w:ascii="Times New Roman" w:hAnsi="Times New Roman" w:cs="Times New Roman"/>
+          <w:sz w:val="24"/>
+          <w:szCs w:val="24"/>
+        </w:rPr>
+        <w:t>String</w:t>
+      </w:r>
+      <w:proofErr w:type="spellEnd"/>
+      <w:r>
+        <w:rPr>
+          <w:rFonts w:ascii="Times New Roman" w:hAnsi="Times New Roman" w:cs="Times New Roman"/>
+          <w:sz w:val="24"/>
+          <w:szCs w:val="24"/>
+        </w:rPr>
+        <w:t xml:space="preserve">&amp; </w:t>
+      </w:r>
+      <w:proofErr w:type="spellStart"/>
+      <w:r>
+        <w:rPr>
+          <w:rFonts w:ascii="Times New Roman" w:hAnsi="Times New Roman" w:cs="Times New Roman"/>
+          <w:sz w:val="24"/>
+          <w:szCs w:val="24"/>
+        </w:rPr>
+        <w:t>str</w:t>
+      </w:r>
+      <w:proofErr w:type="spellEnd"/>
+      <w:r>
+        <w:rPr>
+          <w:rFonts w:ascii="Times New Roman" w:hAnsi="Times New Roman" w:cs="Times New Roman"/>
+          <w:sz w:val="24"/>
+          <w:szCs w:val="24"/>
+        </w:rPr>
+        <w:t xml:space="preserve">) //Egy másik </w:t>
+      </w:r>
+      <w:proofErr w:type="spellStart"/>
+      <w:r>
+        <w:rPr>
+          <w:rFonts w:ascii="Times New Roman" w:hAnsi="Times New Roman" w:cs="Times New Roman"/>
+          <w:sz w:val="24"/>
+          <w:szCs w:val="24"/>
+        </w:rPr>
+        <w:t>String-ből</w:t>
+      </w:r>
+      <w:proofErr w:type="spellEnd"/>
+      <w:r>
+        <w:rPr>
+          <w:rFonts w:ascii="Times New Roman" w:hAnsi="Times New Roman" w:cs="Times New Roman"/>
+          <w:sz w:val="24"/>
+          <w:szCs w:val="24"/>
+        </w:rPr>
+        <w:t xml:space="preserve"> másolunk</w:t>
       </w:r>
     </w:p>
     <w:p>
@@ -2518,8 +3923,46 @@
           <w:szCs w:val="24"/>
         </w:rPr>
         <w:tab/>
-        <w:t>~String() //Felszabadítja a lefoglalt szoveg-et</w:t>
-      </w:r>
+        <w:t>~</w:t>
+      </w:r>
+      <w:proofErr w:type="spellStart"/>
+      <w:proofErr w:type="gramStart"/>
+      <w:r>
+        <w:rPr>
+          <w:rFonts w:ascii="Times New Roman" w:hAnsi="Times New Roman" w:cs="Times New Roman"/>
+          <w:sz w:val="24"/>
+          <w:szCs w:val="24"/>
+        </w:rPr>
+        <w:t>String</w:t>
+      </w:r>
+      <w:proofErr w:type="spellEnd"/>
+      <w:r>
+        <w:rPr>
+          <w:rFonts w:ascii="Times New Roman" w:hAnsi="Times New Roman" w:cs="Times New Roman"/>
+          <w:sz w:val="24"/>
+          <w:szCs w:val="24"/>
+        </w:rPr>
+        <w:t>(</w:t>
+      </w:r>
+      <w:proofErr w:type="gramEnd"/>
+      <w:r>
+        <w:rPr>
+          <w:rFonts w:ascii="Times New Roman" w:hAnsi="Times New Roman" w:cs="Times New Roman"/>
+          <w:sz w:val="24"/>
+          <w:szCs w:val="24"/>
+        </w:rPr>
+        <w:t xml:space="preserve">) //Felszabadítja a lefoglalt </w:t>
+      </w:r>
+      <w:proofErr w:type="spellStart"/>
+      <w:r>
+        <w:rPr>
+          <w:rFonts w:ascii="Times New Roman" w:hAnsi="Times New Roman" w:cs="Times New Roman"/>
+          <w:sz w:val="24"/>
+          <w:szCs w:val="24"/>
+        </w:rPr>
+        <w:t>szoveg-et</w:t>
+      </w:r>
+      <w:proofErr w:type="spellEnd"/>
     </w:p>
     <w:p>
       <w:pPr>
@@ -2537,7 +3980,71 @@
           <w:szCs w:val="24"/>
         </w:rPr>
         <w:tab/>
-        <w:t>const char* getString() const //Visszaadja a szoveg kezdő pointerét</w:t>
+        <w:t xml:space="preserve">const </w:t>
+      </w:r>
+      <w:proofErr w:type="spellStart"/>
+      <w:r>
+        <w:rPr>
+          <w:rFonts w:ascii="Times New Roman" w:hAnsi="Times New Roman" w:cs="Times New Roman"/>
+          <w:sz w:val="24"/>
+          <w:szCs w:val="24"/>
+        </w:rPr>
+        <w:t>char</w:t>
+      </w:r>
+      <w:proofErr w:type="spellEnd"/>
+      <w:r>
+        <w:rPr>
+          <w:rFonts w:ascii="Times New Roman" w:hAnsi="Times New Roman" w:cs="Times New Roman"/>
+          <w:sz w:val="24"/>
+          <w:szCs w:val="24"/>
+        </w:rPr>
+        <w:t xml:space="preserve">* </w:t>
+      </w:r>
+      <w:proofErr w:type="spellStart"/>
+      <w:proofErr w:type="gramStart"/>
+      <w:r>
+        <w:rPr>
+          <w:rFonts w:ascii="Times New Roman" w:hAnsi="Times New Roman" w:cs="Times New Roman"/>
+          <w:sz w:val="24"/>
+          <w:szCs w:val="24"/>
+        </w:rPr>
+        <w:t>getString</w:t>
+      </w:r>
+      <w:proofErr w:type="spellEnd"/>
+      <w:r>
+        <w:rPr>
+          <w:rFonts w:ascii="Times New Roman" w:hAnsi="Times New Roman" w:cs="Times New Roman"/>
+          <w:sz w:val="24"/>
+          <w:szCs w:val="24"/>
+        </w:rPr>
+        <w:t>(</w:t>
+      </w:r>
+      <w:proofErr w:type="gramEnd"/>
+      <w:r>
+        <w:rPr>
+          <w:rFonts w:ascii="Times New Roman" w:hAnsi="Times New Roman" w:cs="Times New Roman"/>
+          <w:sz w:val="24"/>
+          <w:szCs w:val="24"/>
+        </w:rPr>
+        <w:t xml:space="preserve">) const //Visszaadja a </w:t>
+      </w:r>
+      <w:proofErr w:type="spellStart"/>
+      <w:r>
+        <w:rPr>
+          <w:rFonts w:ascii="Times New Roman" w:hAnsi="Times New Roman" w:cs="Times New Roman"/>
+          <w:sz w:val="24"/>
+          <w:szCs w:val="24"/>
+        </w:rPr>
+        <w:t>szoveg</w:t>
+      </w:r>
+      <w:proofErr w:type="spellEnd"/>
+      <w:r>
+        <w:rPr>
+          <w:rFonts w:ascii="Times New Roman" w:hAnsi="Times New Roman" w:cs="Times New Roman"/>
+          <w:sz w:val="24"/>
+          <w:szCs w:val="24"/>
+        </w:rPr>
+        <w:t xml:space="preserve"> kezdő pointerét</w:t>
       </w:r>
     </w:p>
     <w:p>
@@ -2556,7 +4063,70 @@
           <w:szCs w:val="24"/>
         </w:rPr>
         <w:tab/>
-        <w:t>size_t getHossz() //Visszaadja a String hossz értékét</w:t>
+      </w:r>
+      <w:proofErr w:type="spellStart"/>
+      <w:r>
+        <w:rPr>
+          <w:rFonts w:ascii="Times New Roman" w:hAnsi="Times New Roman" w:cs="Times New Roman"/>
+          <w:sz w:val="24"/>
+          <w:szCs w:val="24"/>
+        </w:rPr>
+        <w:t>size_t</w:t>
+      </w:r>
+      <w:proofErr w:type="spellEnd"/>
+      <w:r>
+        <w:rPr>
+          <w:rFonts w:ascii="Times New Roman" w:hAnsi="Times New Roman" w:cs="Times New Roman"/>
+          <w:sz w:val="24"/>
+          <w:szCs w:val="24"/>
+        </w:rPr>
+        <w:t xml:space="preserve"> </w:t>
+      </w:r>
+      <w:proofErr w:type="spellStart"/>
+      <w:proofErr w:type="gramStart"/>
+      <w:r>
+        <w:rPr>
+          <w:rFonts w:ascii="Times New Roman" w:hAnsi="Times New Roman" w:cs="Times New Roman"/>
+          <w:sz w:val="24"/>
+          <w:szCs w:val="24"/>
+        </w:rPr>
+        <w:t>getHossz</w:t>
+      </w:r>
+      <w:proofErr w:type="spellEnd"/>
+      <w:r>
+        <w:rPr>
+          <w:rFonts w:ascii="Times New Roman" w:hAnsi="Times New Roman" w:cs="Times New Roman"/>
+          <w:sz w:val="24"/>
+          <w:szCs w:val="24"/>
+        </w:rPr>
+        <w:t>(</w:t>
+      </w:r>
+      <w:proofErr w:type="gramEnd"/>
+      <w:r>
+        <w:rPr>
+          <w:rFonts w:ascii="Times New Roman" w:hAnsi="Times New Roman" w:cs="Times New Roman"/>
+          <w:sz w:val="24"/>
+          <w:szCs w:val="24"/>
+        </w:rPr>
+        <w:t xml:space="preserve">) //Visszaadja a </w:t>
+      </w:r>
+      <w:proofErr w:type="spellStart"/>
+      <w:r>
+        <w:rPr>
+          <w:rFonts w:ascii="Times New Roman" w:hAnsi="Times New Roman" w:cs="Times New Roman"/>
+          <w:sz w:val="24"/>
+          <w:szCs w:val="24"/>
+        </w:rPr>
+        <w:t>String</w:t>
+      </w:r>
+      <w:proofErr w:type="spellEnd"/>
+      <w:r>
+        <w:rPr>
+          <w:rFonts w:ascii="Times New Roman" w:hAnsi="Times New Roman" w:cs="Times New Roman"/>
+          <w:sz w:val="24"/>
+          <w:szCs w:val="24"/>
+        </w:rPr>
+        <w:t xml:space="preserve"> hossz értékét</w:t>
       </w:r>
     </w:p>
     <w:p>
@@ -2575,8 +4145,89 @@
           <w:szCs w:val="24"/>
         </w:rPr>
         <w:tab/>
-        <w:t>String&amp; operator=(const String&amp; str) //Lemásolja a String-et</w:t>
-      </w:r>
+      </w:r>
+      <w:proofErr w:type="spellStart"/>
+      <w:r>
+        <w:rPr>
+          <w:rFonts w:ascii="Times New Roman" w:hAnsi="Times New Roman" w:cs="Times New Roman"/>
+          <w:sz w:val="24"/>
+          <w:szCs w:val="24"/>
+        </w:rPr>
+        <w:t>String</w:t>
+      </w:r>
+      <w:proofErr w:type="spellEnd"/>
+      <w:r>
+        <w:rPr>
+          <w:rFonts w:ascii="Times New Roman" w:hAnsi="Times New Roman" w:cs="Times New Roman"/>
+          <w:sz w:val="24"/>
+          <w:szCs w:val="24"/>
+        </w:rPr>
+        <w:t>&amp; operator</w:t>
+      </w:r>
+      <w:proofErr w:type="gramStart"/>
+      <w:r>
+        <w:rPr>
+          <w:rFonts w:ascii="Times New Roman" w:hAnsi="Times New Roman" w:cs="Times New Roman"/>
+          <w:sz w:val="24"/>
+          <w:szCs w:val="24"/>
+        </w:rPr>
+        <w:t>=(</w:t>
+      </w:r>
+      <w:proofErr w:type="gramEnd"/>
+      <w:r>
+        <w:rPr>
+          <w:rFonts w:ascii="Times New Roman" w:hAnsi="Times New Roman" w:cs="Times New Roman"/>
+          <w:sz w:val="24"/>
+          <w:szCs w:val="24"/>
+        </w:rPr>
+        <w:t xml:space="preserve">const </w:t>
+      </w:r>
+      <w:proofErr w:type="spellStart"/>
+      <w:r>
+        <w:rPr>
+          <w:rFonts w:ascii="Times New Roman" w:hAnsi="Times New Roman" w:cs="Times New Roman"/>
+          <w:sz w:val="24"/>
+          <w:szCs w:val="24"/>
+        </w:rPr>
+        <w:t>String</w:t>
+      </w:r>
+      <w:proofErr w:type="spellEnd"/>
+      <w:r>
+        <w:rPr>
+          <w:rFonts w:ascii="Times New Roman" w:hAnsi="Times New Roman" w:cs="Times New Roman"/>
+          <w:sz w:val="24"/>
+          <w:szCs w:val="24"/>
+        </w:rPr>
+        <w:t xml:space="preserve">&amp; </w:t>
+      </w:r>
+      <w:proofErr w:type="spellStart"/>
+      <w:r>
+        <w:rPr>
+          <w:rFonts w:ascii="Times New Roman" w:hAnsi="Times New Roman" w:cs="Times New Roman"/>
+          <w:sz w:val="24"/>
+          <w:szCs w:val="24"/>
+        </w:rPr>
+        <w:t>str</w:t>
+      </w:r>
+      <w:proofErr w:type="spellEnd"/>
+      <w:r>
+        <w:rPr>
+          <w:rFonts w:ascii="Times New Roman" w:hAnsi="Times New Roman" w:cs="Times New Roman"/>
+          <w:sz w:val="24"/>
+          <w:szCs w:val="24"/>
+        </w:rPr>
+        <w:t xml:space="preserve">) //Lemásolja a </w:t>
+      </w:r>
+      <w:proofErr w:type="spellStart"/>
+      <w:r>
+        <w:rPr>
+          <w:rFonts w:ascii="Times New Roman" w:hAnsi="Times New Roman" w:cs="Times New Roman"/>
+          <w:sz w:val="24"/>
+          <w:szCs w:val="24"/>
+        </w:rPr>
+        <w:t>String-et</w:t>
+      </w:r>
+      <w:proofErr w:type="spellEnd"/>
     </w:p>
     <w:p>
       <w:pPr>
@@ -2595,7 +4246,114 @@
         </w:rPr>
         <w:lastRenderedPageBreak/>
         <w:tab/>
-        <w:t>bool operator==(const char* str) const //Megvizsgálja, hogy a Stringek szoveg adatai megegyeznek-e bejövő szöveges paraméterrel</w:t>
+      </w:r>
+      <w:proofErr w:type="spellStart"/>
+      <w:r>
+        <w:rPr>
+          <w:rFonts w:ascii="Times New Roman" w:hAnsi="Times New Roman" w:cs="Times New Roman"/>
+          <w:sz w:val="24"/>
+          <w:szCs w:val="24"/>
+        </w:rPr>
+        <w:t>bool</w:t>
+      </w:r>
+      <w:proofErr w:type="spellEnd"/>
+      <w:r>
+        <w:rPr>
+          <w:rFonts w:ascii="Times New Roman" w:hAnsi="Times New Roman" w:cs="Times New Roman"/>
+          <w:sz w:val="24"/>
+          <w:szCs w:val="24"/>
+        </w:rPr>
+        <w:t xml:space="preserve"> operator=</w:t>
+      </w:r>
+      <w:proofErr w:type="gramStart"/>
+      <w:r>
+        <w:rPr>
+          <w:rFonts w:ascii="Times New Roman" w:hAnsi="Times New Roman" w:cs="Times New Roman"/>
+          <w:sz w:val="24"/>
+          <w:szCs w:val="24"/>
+        </w:rPr>
+        <w:t>=(</w:t>
+      </w:r>
+      <w:proofErr w:type="gramEnd"/>
+      <w:r>
+        <w:rPr>
+          <w:rFonts w:ascii="Times New Roman" w:hAnsi="Times New Roman" w:cs="Times New Roman"/>
+          <w:sz w:val="24"/>
+          <w:szCs w:val="24"/>
+        </w:rPr>
+        <w:t xml:space="preserve">const </w:t>
+      </w:r>
+      <w:proofErr w:type="spellStart"/>
+      <w:r>
+        <w:rPr>
+          <w:rFonts w:ascii="Times New Roman" w:hAnsi="Times New Roman" w:cs="Times New Roman"/>
+          <w:sz w:val="24"/>
+          <w:szCs w:val="24"/>
+        </w:rPr>
+        <w:t>char</w:t>
+      </w:r>
+      <w:proofErr w:type="spellEnd"/>
+      <w:r>
+        <w:rPr>
+          <w:rFonts w:ascii="Times New Roman" w:hAnsi="Times New Roman" w:cs="Times New Roman"/>
+          <w:sz w:val="24"/>
+          <w:szCs w:val="24"/>
+        </w:rPr>
+        <w:t xml:space="preserve">* </w:t>
+      </w:r>
+      <w:proofErr w:type="spellStart"/>
+      <w:r>
+        <w:rPr>
+          <w:rFonts w:ascii="Times New Roman" w:hAnsi="Times New Roman" w:cs="Times New Roman"/>
+          <w:sz w:val="24"/>
+          <w:szCs w:val="24"/>
+        </w:rPr>
+        <w:t>str</w:t>
+      </w:r>
+      <w:proofErr w:type="spellEnd"/>
+      <w:r>
+        <w:rPr>
+          <w:rFonts w:ascii="Times New Roman" w:hAnsi="Times New Roman" w:cs="Times New Roman"/>
+          <w:sz w:val="24"/>
+          <w:szCs w:val="24"/>
+        </w:rPr>
+        <w:t xml:space="preserve">) const //Megvizsgálja, hogy a </w:t>
+      </w:r>
+      <w:proofErr w:type="spellStart"/>
+      <w:r>
+        <w:rPr>
+          <w:rFonts w:ascii="Times New Roman" w:hAnsi="Times New Roman" w:cs="Times New Roman"/>
+          <w:sz w:val="24"/>
+          <w:szCs w:val="24"/>
+        </w:rPr>
+        <w:t>Stringek</w:t>
+      </w:r>
+      <w:proofErr w:type="spellEnd"/>
+      <w:r>
+        <w:rPr>
+          <w:rFonts w:ascii="Times New Roman" w:hAnsi="Times New Roman" w:cs="Times New Roman"/>
+          <w:sz w:val="24"/>
+          <w:szCs w:val="24"/>
+        </w:rPr>
+        <w:t xml:space="preserve"> </w:t>
+      </w:r>
+      <w:proofErr w:type="spellStart"/>
+      <w:r>
+        <w:rPr>
+          <w:rFonts w:ascii="Times New Roman" w:hAnsi="Times New Roman" w:cs="Times New Roman"/>
+          <w:sz w:val="24"/>
+          <w:szCs w:val="24"/>
+        </w:rPr>
+        <w:t>szoveg</w:t>
+      </w:r>
+      <w:proofErr w:type="spellEnd"/>
+      <w:r>
+        <w:rPr>
+          <w:rFonts w:ascii="Times New Roman" w:hAnsi="Times New Roman" w:cs="Times New Roman"/>
+          <w:sz w:val="24"/>
+          <w:szCs w:val="24"/>
+        </w:rPr>
+        <w:t xml:space="preserve"> adatai megegyeznek-e bejövő szöveges paraméterrel</w:t>
       </w:r>
     </w:p>
     <w:p>
@@ -2614,7 +4372,132 @@
           <w:szCs w:val="24"/>
         </w:rPr>
         <w:tab/>
-        <w:t>bool operator==(const String&amp; str) const //Megvizsgálja, hogy a Stringek szoveg adatai megegyeznek-e bejövő String paraméterrel</w:t>
+      </w:r>
+      <w:proofErr w:type="spellStart"/>
+      <w:r>
+        <w:rPr>
+          <w:rFonts w:ascii="Times New Roman" w:hAnsi="Times New Roman" w:cs="Times New Roman"/>
+          <w:sz w:val="24"/>
+          <w:szCs w:val="24"/>
+        </w:rPr>
+        <w:t>bool</w:t>
+      </w:r>
+      <w:proofErr w:type="spellEnd"/>
+      <w:r>
+        <w:rPr>
+          <w:rFonts w:ascii="Times New Roman" w:hAnsi="Times New Roman" w:cs="Times New Roman"/>
+          <w:sz w:val="24"/>
+          <w:szCs w:val="24"/>
+        </w:rPr>
+        <w:t xml:space="preserve"> operator=</w:t>
+      </w:r>
+      <w:proofErr w:type="gramStart"/>
+      <w:r>
+        <w:rPr>
+          <w:rFonts w:ascii="Times New Roman" w:hAnsi="Times New Roman" w:cs="Times New Roman"/>
+          <w:sz w:val="24"/>
+          <w:szCs w:val="24"/>
+        </w:rPr>
+        <w:t>=(</w:t>
+      </w:r>
+      <w:proofErr w:type="gramEnd"/>
+      <w:r>
+        <w:rPr>
+          <w:rFonts w:ascii="Times New Roman" w:hAnsi="Times New Roman" w:cs="Times New Roman"/>
+          <w:sz w:val="24"/>
+          <w:szCs w:val="24"/>
+        </w:rPr>
+        <w:t xml:space="preserve">const </w:t>
+      </w:r>
+      <w:proofErr w:type="spellStart"/>
+      <w:r>
+        <w:rPr>
+          <w:rFonts w:ascii="Times New Roman" w:hAnsi="Times New Roman" w:cs="Times New Roman"/>
+          <w:sz w:val="24"/>
+          <w:szCs w:val="24"/>
+        </w:rPr>
+        <w:t>String</w:t>
+      </w:r>
+      <w:proofErr w:type="spellEnd"/>
+      <w:r>
+        <w:rPr>
+          <w:rFonts w:ascii="Times New Roman" w:hAnsi="Times New Roman" w:cs="Times New Roman"/>
+          <w:sz w:val="24"/>
+          <w:szCs w:val="24"/>
+        </w:rPr>
+        <w:t xml:space="preserve">&amp; </w:t>
+      </w:r>
+      <w:proofErr w:type="spellStart"/>
+      <w:r>
+        <w:rPr>
+          <w:rFonts w:ascii="Times New Roman" w:hAnsi="Times New Roman" w:cs="Times New Roman"/>
+          <w:sz w:val="24"/>
+          <w:szCs w:val="24"/>
+        </w:rPr>
+        <w:t>str</w:t>
+      </w:r>
+      <w:proofErr w:type="spellEnd"/>
+      <w:r>
+        <w:rPr>
+          <w:rFonts w:ascii="Times New Roman" w:hAnsi="Times New Roman" w:cs="Times New Roman"/>
+          <w:sz w:val="24"/>
+          <w:szCs w:val="24"/>
+        </w:rPr>
+        <w:t xml:space="preserve">) const //Megvizsgálja, hogy a </w:t>
+      </w:r>
+      <w:proofErr w:type="spellStart"/>
+      <w:r>
+        <w:rPr>
+          <w:rFonts w:ascii="Times New Roman" w:hAnsi="Times New Roman" w:cs="Times New Roman"/>
+          <w:sz w:val="24"/>
+          <w:szCs w:val="24"/>
+        </w:rPr>
+        <w:t>Stringek</w:t>
+      </w:r>
+      <w:proofErr w:type="spellEnd"/>
+      <w:r>
+        <w:rPr>
+          <w:rFonts w:ascii="Times New Roman" w:hAnsi="Times New Roman" w:cs="Times New Roman"/>
+          <w:sz w:val="24"/>
+          <w:szCs w:val="24"/>
+        </w:rPr>
+        <w:t xml:space="preserve"> </w:t>
+      </w:r>
+      <w:proofErr w:type="spellStart"/>
+      <w:r>
+        <w:rPr>
+          <w:rFonts w:ascii="Times New Roman" w:hAnsi="Times New Roman" w:cs="Times New Roman"/>
+          <w:sz w:val="24"/>
+          <w:szCs w:val="24"/>
+        </w:rPr>
+        <w:t>szoveg</w:t>
+      </w:r>
+      <w:proofErr w:type="spellEnd"/>
+      <w:r>
+        <w:rPr>
+          <w:rFonts w:ascii="Times New Roman" w:hAnsi="Times New Roman" w:cs="Times New Roman"/>
+          <w:sz w:val="24"/>
+          <w:szCs w:val="24"/>
+        </w:rPr>
+        <w:t xml:space="preserve"> adatai megegyeznek-e bejövő </w:t>
+      </w:r>
+      <w:proofErr w:type="spellStart"/>
+      <w:r>
+        <w:rPr>
+          <w:rFonts w:ascii="Times New Roman" w:hAnsi="Times New Roman" w:cs="Times New Roman"/>
+          <w:sz w:val="24"/>
+          <w:szCs w:val="24"/>
+        </w:rPr>
+        <w:t>String</w:t>
+      </w:r>
+      <w:proofErr w:type="spellEnd"/>
+      <w:r>
+        <w:rPr>
+          <w:rFonts w:ascii="Times New Roman" w:hAnsi="Times New Roman" w:cs="Times New Roman"/>
+          <w:sz w:val="24"/>
+          <w:szCs w:val="24"/>
+        </w:rPr>
+        <w:t xml:space="preserve"> paraméterrel</w:t>
       </w:r>
     </w:p>
     <w:p>
@@ -2633,7 +4516,78 @@
           <w:szCs w:val="24"/>
         </w:rPr>
         <w:tab/>
-        <w:t>char&amp; operator[](size_t index) //Visszaadja az indexedik elemét a karaktertömbnek</w:t>
+      </w:r>
+      <w:proofErr w:type="spellStart"/>
+      <w:r>
+        <w:rPr>
+          <w:rFonts w:ascii="Times New Roman" w:hAnsi="Times New Roman" w:cs="Times New Roman"/>
+          <w:sz w:val="24"/>
+          <w:szCs w:val="24"/>
+        </w:rPr>
+        <w:t>char</w:t>
+      </w:r>
+      <w:proofErr w:type="spellEnd"/>
+      <w:r>
+        <w:rPr>
+          <w:rFonts w:ascii="Times New Roman" w:hAnsi="Times New Roman" w:cs="Times New Roman"/>
+          <w:sz w:val="24"/>
+          <w:szCs w:val="24"/>
+        </w:rPr>
+        <w:t xml:space="preserve">&amp; </w:t>
+      </w:r>
+      <w:proofErr w:type="gramStart"/>
+      <w:r>
+        <w:rPr>
+          <w:rFonts w:ascii="Times New Roman" w:hAnsi="Times New Roman" w:cs="Times New Roman"/>
+          <w:sz w:val="24"/>
+          <w:szCs w:val="24"/>
+        </w:rPr>
+        <w:t>operator[</w:t>
+      </w:r>
+      <w:proofErr w:type="gramEnd"/>
+      <w:r>
+        <w:rPr>
+          <w:rFonts w:ascii="Times New Roman" w:hAnsi="Times New Roman" w:cs="Times New Roman"/>
+          <w:sz w:val="24"/>
+          <w:szCs w:val="24"/>
+        </w:rPr>
+        <w:t>](</w:t>
+      </w:r>
+      <w:proofErr w:type="spellStart"/>
+      <w:r>
+        <w:rPr>
+          <w:rFonts w:ascii="Times New Roman" w:hAnsi="Times New Roman" w:cs="Times New Roman"/>
+          <w:sz w:val="24"/>
+          <w:szCs w:val="24"/>
+        </w:rPr>
+        <w:t>size_t</w:t>
+      </w:r>
+      <w:proofErr w:type="spellEnd"/>
+      <w:r>
+        <w:rPr>
+          <w:rFonts w:ascii="Times New Roman" w:hAnsi="Times New Roman" w:cs="Times New Roman"/>
+          <w:sz w:val="24"/>
+          <w:szCs w:val="24"/>
+        </w:rPr>
+        <w:t xml:space="preserve"> index) //Visszaadja az </w:t>
+      </w:r>
+      <w:proofErr w:type="spellStart"/>
+      <w:r>
+        <w:rPr>
+          <w:rFonts w:ascii="Times New Roman" w:hAnsi="Times New Roman" w:cs="Times New Roman"/>
+          <w:sz w:val="24"/>
+          <w:szCs w:val="24"/>
+        </w:rPr>
+        <w:t>indexedik</w:t>
+      </w:r>
+      <w:proofErr w:type="spellEnd"/>
+      <w:r>
+        <w:rPr>
+          <w:rFonts w:ascii="Times New Roman" w:hAnsi="Times New Roman" w:cs="Times New Roman"/>
+          <w:sz w:val="24"/>
+          <w:szCs w:val="24"/>
+        </w:rPr>
+        <w:t xml:space="preserve"> elemét a karaktertömbnek</w:t>
       </w:r>
     </w:p>
     <w:p>
@@ -2652,7 +4606,79 @@
           <w:szCs w:val="24"/>
         </w:rPr>
         <w:tab/>
-        <w:t>const char&amp; operator[](size_t index) const //Visszaadja az indexedik elemét a karaktertömbnek (const)</w:t>
+        <w:t xml:space="preserve">const </w:t>
+      </w:r>
+      <w:proofErr w:type="spellStart"/>
+      <w:r>
+        <w:rPr>
+          <w:rFonts w:ascii="Times New Roman" w:hAnsi="Times New Roman" w:cs="Times New Roman"/>
+          <w:sz w:val="24"/>
+          <w:szCs w:val="24"/>
+        </w:rPr>
+        <w:t>char</w:t>
+      </w:r>
+      <w:proofErr w:type="spellEnd"/>
+      <w:r>
+        <w:rPr>
+          <w:rFonts w:ascii="Times New Roman" w:hAnsi="Times New Roman" w:cs="Times New Roman"/>
+          <w:sz w:val="24"/>
+          <w:szCs w:val="24"/>
+        </w:rPr>
+        <w:t xml:space="preserve">&amp; </w:t>
+      </w:r>
+      <w:proofErr w:type="gramStart"/>
+      <w:r>
+        <w:rPr>
+          <w:rFonts w:ascii="Times New Roman" w:hAnsi="Times New Roman" w:cs="Times New Roman"/>
+          <w:sz w:val="24"/>
+          <w:szCs w:val="24"/>
+        </w:rPr>
+        <w:t>operator[</w:t>
+      </w:r>
+      <w:proofErr w:type="gramEnd"/>
+      <w:r>
+        <w:rPr>
+          <w:rFonts w:ascii="Times New Roman" w:hAnsi="Times New Roman" w:cs="Times New Roman"/>
+          <w:sz w:val="24"/>
+          <w:szCs w:val="24"/>
+        </w:rPr>
+        <w:t>](</w:t>
+      </w:r>
+      <w:proofErr w:type="spellStart"/>
+      <w:r>
+        <w:rPr>
+          <w:rFonts w:ascii="Times New Roman" w:hAnsi="Times New Roman" w:cs="Times New Roman"/>
+          <w:sz w:val="24"/>
+          <w:szCs w:val="24"/>
+        </w:rPr>
+        <w:t>size_t</w:t>
+      </w:r>
+      <w:proofErr w:type="spellEnd"/>
+      <w:r>
+        <w:rPr>
+          <w:rFonts w:ascii="Times New Roman" w:hAnsi="Times New Roman" w:cs="Times New Roman"/>
+          <w:sz w:val="24"/>
+          <w:szCs w:val="24"/>
+        </w:rPr>
+        <w:t xml:space="preserve"> index) const //Visszaadja az </w:t>
+      </w:r>
+      <w:proofErr w:type="spellStart"/>
+      <w:r>
+        <w:rPr>
+          <w:rFonts w:ascii="Times New Roman" w:hAnsi="Times New Roman" w:cs="Times New Roman"/>
+          <w:sz w:val="24"/>
+          <w:szCs w:val="24"/>
+        </w:rPr>
+        <w:t>indexedik</w:t>
+      </w:r>
+      <w:proofErr w:type="spellEnd"/>
+      <w:r>
+        <w:rPr>
+          <w:rFonts w:ascii="Times New Roman" w:hAnsi="Times New Roman" w:cs="Times New Roman"/>
+          <w:sz w:val="24"/>
+          <w:szCs w:val="24"/>
+        </w:rPr>
+        <w:t xml:space="preserve"> elemét a karaktertömbnek (const)</w:t>
       </w:r>
     </w:p>
     <w:p>
@@ -2671,7 +4697,70 @@
           <w:szCs w:val="24"/>
         </w:rPr>
         <w:tab/>
-        <w:t>bool vanESzam() //Megmondja, hogy szerepel-e szám a String-ben</w:t>
+      </w:r>
+      <w:proofErr w:type="spellStart"/>
+      <w:r>
+        <w:rPr>
+          <w:rFonts w:ascii="Times New Roman" w:hAnsi="Times New Roman" w:cs="Times New Roman"/>
+          <w:sz w:val="24"/>
+          <w:szCs w:val="24"/>
+        </w:rPr>
+        <w:t>bool</w:t>
+      </w:r>
+      <w:proofErr w:type="spellEnd"/>
+      <w:r>
+        <w:rPr>
+          <w:rFonts w:ascii="Times New Roman" w:hAnsi="Times New Roman" w:cs="Times New Roman"/>
+          <w:sz w:val="24"/>
+          <w:szCs w:val="24"/>
+        </w:rPr>
+        <w:t xml:space="preserve"> </w:t>
+      </w:r>
+      <w:proofErr w:type="spellStart"/>
+      <w:proofErr w:type="gramStart"/>
+      <w:r>
+        <w:rPr>
+          <w:rFonts w:ascii="Times New Roman" w:hAnsi="Times New Roman" w:cs="Times New Roman"/>
+          <w:sz w:val="24"/>
+          <w:szCs w:val="24"/>
+        </w:rPr>
+        <w:t>vanESzam</w:t>
+      </w:r>
+      <w:proofErr w:type="spellEnd"/>
+      <w:r>
+        <w:rPr>
+          <w:rFonts w:ascii="Times New Roman" w:hAnsi="Times New Roman" w:cs="Times New Roman"/>
+          <w:sz w:val="24"/>
+          <w:szCs w:val="24"/>
+        </w:rPr>
+        <w:t>(</w:t>
+      </w:r>
+      <w:proofErr w:type="gramEnd"/>
+      <w:r>
+        <w:rPr>
+          <w:rFonts w:ascii="Times New Roman" w:hAnsi="Times New Roman" w:cs="Times New Roman"/>
+          <w:sz w:val="24"/>
+          <w:szCs w:val="24"/>
+        </w:rPr>
+        <w:t xml:space="preserve">) //Megmondja, hogy szerepel-e szám a </w:t>
+      </w:r>
+      <w:proofErr w:type="spellStart"/>
+      <w:r>
+        <w:rPr>
+          <w:rFonts w:ascii="Times New Roman" w:hAnsi="Times New Roman" w:cs="Times New Roman"/>
+          <w:sz w:val="24"/>
+          <w:szCs w:val="24"/>
+        </w:rPr>
+        <w:t>String</w:t>
+      </w:r>
+      <w:proofErr w:type="spellEnd"/>
+      <w:r>
+        <w:rPr>
+          <w:rFonts w:ascii="Times New Roman" w:hAnsi="Times New Roman" w:cs="Times New Roman"/>
+          <w:sz w:val="24"/>
+          <w:szCs w:val="24"/>
+        </w:rPr>
+        <w:t>-ben</w:t>
       </w:r>
     </w:p>
     <w:p>
@@ -2690,8 +4779,63 @@
           <w:szCs w:val="24"/>
         </w:rPr>
         <w:tab/>
-        <w:t>bool lehetETelefonszam() //Megmondja, hogy telefonszám lehet-e a String</w:t>
-      </w:r>
+      </w:r>
+      <w:proofErr w:type="spellStart"/>
+      <w:r>
+        <w:rPr>
+          <w:rFonts w:ascii="Times New Roman" w:hAnsi="Times New Roman" w:cs="Times New Roman"/>
+          <w:sz w:val="24"/>
+          <w:szCs w:val="24"/>
+        </w:rPr>
+        <w:t>bool</w:t>
+      </w:r>
+      <w:proofErr w:type="spellEnd"/>
+      <w:r>
+        <w:rPr>
+          <w:rFonts w:ascii="Times New Roman" w:hAnsi="Times New Roman" w:cs="Times New Roman"/>
+          <w:sz w:val="24"/>
+          <w:szCs w:val="24"/>
+        </w:rPr>
+        <w:t xml:space="preserve"> </w:t>
+      </w:r>
+      <w:proofErr w:type="spellStart"/>
+      <w:proofErr w:type="gramStart"/>
+      <w:r>
+        <w:rPr>
+          <w:rFonts w:ascii="Times New Roman" w:hAnsi="Times New Roman" w:cs="Times New Roman"/>
+          <w:sz w:val="24"/>
+          <w:szCs w:val="24"/>
+        </w:rPr>
+        <w:t>lehetETelefonszam</w:t>
+      </w:r>
+      <w:proofErr w:type="spellEnd"/>
+      <w:r>
+        <w:rPr>
+          <w:rFonts w:ascii="Times New Roman" w:hAnsi="Times New Roman" w:cs="Times New Roman"/>
+          <w:sz w:val="24"/>
+          <w:szCs w:val="24"/>
+        </w:rPr>
+        <w:t>(</w:t>
+      </w:r>
+      <w:proofErr w:type="gramEnd"/>
+      <w:r>
+        <w:rPr>
+          <w:rFonts w:ascii="Times New Roman" w:hAnsi="Times New Roman" w:cs="Times New Roman"/>
+          <w:sz w:val="24"/>
+          <w:szCs w:val="24"/>
+        </w:rPr>
+        <w:t xml:space="preserve">) //Megmondja, hogy telefonszám lehet-e a </w:t>
+      </w:r>
+      <w:proofErr w:type="spellStart"/>
+      <w:r>
+        <w:rPr>
+          <w:rFonts w:ascii="Times New Roman" w:hAnsi="Times New Roman" w:cs="Times New Roman"/>
+          <w:sz w:val="24"/>
+          <w:szCs w:val="24"/>
+        </w:rPr>
+        <w:t>String</w:t>
+      </w:r>
+      <w:proofErr w:type="spellEnd"/>
     </w:p>
     <w:p>
       <w:pPr>
@@ -2709,7 +4853,88 @@
           <w:szCs w:val="24"/>
         </w:rPr>
         <w:tab/>
-        <w:t>String&amp; operator+=(char karakter) //A String-hez hozzáad egy karaktert a szoveg végére</w:t>
+      </w:r>
+      <w:proofErr w:type="spellStart"/>
+      <w:r>
+        <w:rPr>
+          <w:rFonts w:ascii="Times New Roman" w:hAnsi="Times New Roman" w:cs="Times New Roman"/>
+          <w:sz w:val="24"/>
+          <w:szCs w:val="24"/>
+        </w:rPr>
+        <w:t>String</w:t>
+      </w:r>
+      <w:proofErr w:type="spellEnd"/>
+      <w:r>
+        <w:rPr>
+          <w:rFonts w:ascii="Times New Roman" w:hAnsi="Times New Roman" w:cs="Times New Roman"/>
+          <w:sz w:val="24"/>
+          <w:szCs w:val="24"/>
+        </w:rPr>
+        <w:t>&amp; operator+</w:t>
+      </w:r>
+      <w:proofErr w:type="gramStart"/>
+      <w:r>
+        <w:rPr>
+          <w:rFonts w:ascii="Times New Roman" w:hAnsi="Times New Roman" w:cs="Times New Roman"/>
+          <w:sz w:val="24"/>
+          <w:szCs w:val="24"/>
+        </w:rPr>
+        <w:t>=(</w:t>
+      </w:r>
+      <w:proofErr w:type="spellStart"/>
+      <w:proofErr w:type="gramEnd"/>
+      <w:r>
+        <w:rPr>
+          <w:rFonts w:ascii="Times New Roman" w:hAnsi="Times New Roman" w:cs="Times New Roman"/>
+          <w:sz w:val="24"/>
+          <w:szCs w:val="24"/>
+        </w:rPr>
+        <w:t>char</w:t>
+      </w:r>
+      <w:proofErr w:type="spellEnd"/>
+      <w:r>
+        <w:rPr>
+          <w:rFonts w:ascii="Times New Roman" w:hAnsi="Times New Roman" w:cs="Times New Roman"/>
+          <w:sz w:val="24"/>
+          <w:szCs w:val="24"/>
+        </w:rPr>
+        <w:t xml:space="preserve"> karakter) //A </w:t>
+      </w:r>
+      <w:proofErr w:type="spellStart"/>
+      <w:r>
+        <w:rPr>
+          <w:rFonts w:ascii="Times New Roman" w:hAnsi="Times New Roman" w:cs="Times New Roman"/>
+          <w:sz w:val="24"/>
+          <w:szCs w:val="24"/>
+        </w:rPr>
+        <w:t>String-hez</w:t>
+      </w:r>
+      <w:proofErr w:type="spellEnd"/>
+      <w:r>
+        <w:rPr>
+          <w:rFonts w:ascii="Times New Roman" w:hAnsi="Times New Roman" w:cs="Times New Roman"/>
+          <w:sz w:val="24"/>
+          <w:szCs w:val="24"/>
+        </w:rPr>
+        <w:t xml:space="preserve"> hozzáad egy karaktert a </w:t>
+      </w:r>
+      <w:proofErr w:type="spellStart"/>
+      <w:r>
+        <w:rPr>
+          <w:rFonts w:ascii="Times New Roman" w:hAnsi="Times New Roman" w:cs="Times New Roman"/>
+          <w:sz w:val="24"/>
+          <w:szCs w:val="24"/>
+        </w:rPr>
+        <w:t>szoveg</w:t>
+      </w:r>
+      <w:proofErr w:type="spellEnd"/>
+      <w:r>
+        <w:rPr>
+          <w:rFonts w:ascii="Times New Roman" w:hAnsi="Times New Roman" w:cs="Times New Roman"/>
+          <w:sz w:val="24"/>
+          <w:szCs w:val="24"/>
+        </w:rPr>
+        <w:t xml:space="preserve"> végére</w:t>
       </w:r>
     </w:p>
     <w:p>
@@ -2728,7 +4953,152 @@
           <w:szCs w:val="24"/>
         </w:rPr>
         <w:tab/>
-        <w:t>std::ostream&amp; operator&lt;&lt;(std::ostream&amp; os, const String&amp; str) //Kiírásoknál a szoveget kell megjeleníteni</w:t>
+      </w:r>
+      <w:proofErr w:type="spellStart"/>
+      <w:proofErr w:type="gramStart"/>
+      <w:r>
+        <w:rPr>
+          <w:rFonts w:ascii="Times New Roman" w:hAnsi="Times New Roman" w:cs="Times New Roman"/>
+          <w:sz w:val="24"/>
+          <w:szCs w:val="24"/>
+        </w:rPr>
+        <w:t>std</w:t>
+      </w:r>
+      <w:proofErr w:type="spellEnd"/>
+      <w:r>
+        <w:rPr>
+          <w:rFonts w:ascii="Times New Roman" w:hAnsi="Times New Roman" w:cs="Times New Roman"/>
+          <w:sz w:val="24"/>
+          <w:szCs w:val="24"/>
+        </w:rPr>
+        <w:t>::</w:t>
+      </w:r>
+      <w:proofErr w:type="spellStart"/>
+      <w:proofErr w:type="gramEnd"/>
+      <w:r>
+        <w:rPr>
+          <w:rFonts w:ascii="Times New Roman" w:hAnsi="Times New Roman" w:cs="Times New Roman"/>
+          <w:sz w:val="24"/>
+          <w:szCs w:val="24"/>
+        </w:rPr>
+        <w:t>ostream</w:t>
+      </w:r>
+      <w:proofErr w:type="spellEnd"/>
+      <w:r>
+        <w:rPr>
+          <w:rFonts w:ascii="Times New Roman" w:hAnsi="Times New Roman" w:cs="Times New Roman"/>
+          <w:sz w:val="24"/>
+          <w:szCs w:val="24"/>
+        </w:rPr>
+        <w:t>&amp; operator&lt;&lt;(</w:t>
+      </w:r>
+      <w:proofErr w:type="spellStart"/>
+      <w:r>
+        <w:rPr>
+          <w:rFonts w:ascii="Times New Roman" w:hAnsi="Times New Roman" w:cs="Times New Roman"/>
+          <w:sz w:val="24"/>
+          <w:szCs w:val="24"/>
+        </w:rPr>
+        <w:t>std</w:t>
+      </w:r>
+      <w:proofErr w:type="spellEnd"/>
+      <w:r>
+        <w:rPr>
+          <w:rFonts w:ascii="Times New Roman" w:hAnsi="Times New Roman" w:cs="Times New Roman"/>
+          <w:sz w:val="24"/>
+          <w:szCs w:val="24"/>
+        </w:rPr>
+        <w:t>::</w:t>
+      </w:r>
+      <w:proofErr w:type="spellStart"/>
+      <w:r>
+        <w:rPr>
+          <w:rFonts w:ascii="Times New Roman" w:hAnsi="Times New Roman" w:cs="Times New Roman"/>
+          <w:sz w:val="24"/>
+          <w:szCs w:val="24"/>
+        </w:rPr>
+        <w:t>ostream</w:t>
+      </w:r>
+      <w:proofErr w:type="spellEnd"/>
+      <w:r>
+        <w:rPr>
+          <w:rFonts w:ascii="Times New Roman" w:hAnsi="Times New Roman" w:cs="Times New Roman"/>
+          <w:sz w:val="24"/>
+          <w:szCs w:val="24"/>
+        </w:rPr>
+        <w:t xml:space="preserve">&amp; </w:t>
+      </w:r>
+      <w:proofErr w:type="spellStart"/>
+      <w:r>
+        <w:rPr>
+          <w:rFonts w:ascii="Times New Roman" w:hAnsi="Times New Roman" w:cs="Times New Roman"/>
+          <w:sz w:val="24"/>
+          <w:szCs w:val="24"/>
+        </w:rPr>
+        <w:t>os</w:t>
+      </w:r>
+      <w:proofErr w:type="spellEnd"/>
+      <w:r>
+        <w:rPr>
+          <w:rFonts w:ascii="Times New Roman" w:hAnsi="Times New Roman" w:cs="Times New Roman"/>
+          <w:sz w:val="24"/>
+          <w:szCs w:val="24"/>
+        </w:rPr>
+        <w:t xml:space="preserve">, const </w:t>
+      </w:r>
+      <w:proofErr w:type="spellStart"/>
+      <w:r>
+        <w:rPr>
+          <w:rFonts w:ascii="Times New Roman" w:hAnsi="Times New Roman" w:cs="Times New Roman"/>
+          <w:sz w:val="24"/>
+          <w:szCs w:val="24"/>
+        </w:rPr>
+        <w:t>String</w:t>
+      </w:r>
+      <w:proofErr w:type="spellEnd"/>
+      <w:r>
+        <w:rPr>
+          <w:rFonts w:ascii="Times New Roman" w:hAnsi="Times New Roman" w:cs="Times New Roman"/>
+          <w:sz w:val="24"/>
+          <w:szCs w:val="24"/>
+        </w:rPr>
+        <w:t xml:space="preserve">&amp; </w:t>
+      </w:r>
+      <w:proofErr w:type="spellStart"/>
+      <w:r>
+        <w:rPr>
+          <w:rFonts w:ascii="Times New Roman" w:hAnsi="Times New Roman" w:cs="Times New Roman"/>
+          <w:sz w:val="24"/>
+          <w:szCs w:val="24"/>
+        </w:rPr>
+        <w:t>str</w:t>
+      </w:r>
+      <w:proofErr w:type="spellEnd"/>
+      <w:r>
+        <w:rPr>
+          <w:rFonts w:ascii="Times New Roman" w:hAnsi="Times New Roman" w:cs="Times New Roman"/>
+          <w:sz w:val="24"/>
+          <w:szCs w:val="24"/>
+        </w:rPr>
+        <w:t xml:space="preserve">) //Kiírásoknál a </w:t>
+      </w:r>
+      <w:proofErr w:type="spellStart"/>
+      <w:r>
+        <w:rPr>
+          <w:rFonts w:ascii="Times New Roman" w:hAnsi="Times New Roman" w:cs="Times New Roman"/>
+          <w:sz w:val="24"/>
+          <w:szCs w:val="24"/>
+        </w:rPr>
+        <w:t>szoveget</w:t>
+      </w:r>
+      <w:proofErr w:type="spellEnd"/>
+      <w:r>
+        <w:rPr>
+          <w:rFonts w:ascii="Times New Roman" w:hAnsi="Times New Roman" w:cs="Times New Roman"/>
+          <w:sz w:val="24"/>
+          <w:szCs w:val="24"/>
+        </w:rPr>
+        <w:t xml:space="preserve"> kell megjeleníteni</w:t>
       </w:r>
     </w:p>
     <w:p>
@@ -2747,28 +5117,156 @@
           <w:szCs w:val="24"/>
         </w:rPr>
         <w:tab/>
-        <w:t>std::istream&amp; operator&gt;&gt;(std::istream&amp; is, String&amp; str) //String-be beolvashatunk input adatot</w:t>
-      </w:r>
-    </w:p>
-    <w:p>
-      <w:pPr>
-        <w:jc w:val="both"/>
-        <w:rPr>
-          <w:rFonts w:ascii="Times New Roman" w:hAnsi="Times New Roman" w:cs="Times New Roman"/>
-          <w:sz w:val="24"/>
-          <w:szCs w:val="24"/>
-        </w:rPr>
-      </w:pPr>
-    </w:p>
-    <w:p>
-      <w:pPr>
-        <w:jc w:val="both"/>
-        <w:rPr>
-          <w:rFonts w:ascii="Times New Roman" w:hAnsi="Times New Roman" w:cs="Times New Roman"/>
-          <w:sz w:val="24"/>
-          <w:szCs w:val="24"/>
-        </w:rPr>
-      </w:pPr>
+      </w:r>
+      <w:proofErr w:type="spellStart"/>
+      <w:proofErr w:type="gramStart"/>
+      <w:r>
+        <w:rPr>
+          <w:rFonts w:ascii="Times New Roman" w:hAnsi="Times New Roman" w:cs="Times New Roman"/>
+          <w:sz w:val="24"/>
+          <w:szCs w:val="24"/>
+        </w:rPr>
+        <w:t>std</w:t>
+      </w:r>
+      <w:proofErr w:type="spellEnd"/>
+      <w:r>
+        <w:rPr>
+          <w:rFonts w:ascii="Times New Roman" w:hAnsi="Times New Roman" w:cs="Times New Roman"/>
+          <w:sz w:val="24"/>
+          <w:szCs w:val="24"/>
+        </w:rPr>
+        <w:t>::</w:t>
+      </w:r>
+      <w:proofErr w:type="spellStart"/>
+      <w:proofErr w:type="gramEnd"/>
+      <w:r>
+        <w:rPr>
+          <w:rFonts w:ascii="Times New Roman" w:hAnsi="Times New Roman" w:cs="Times New Roman"/>
+          <w:sz w:val="24"/>
+          <w:szCs w:val="24"/>
+        </w:rPr>
+        <w:t>istream</w:t>
+      </w:r>
+      <w:proofErr w:type="spellEnd"/>
+      <w:r>
+        <w:rPr>
+          <w:rFonts w:ascii="Times New Roman" w:hAnsi="Times New Roman" w:cs="Times New Roman"/>
+          <w:sz w:val="24"/>
+          <w:szCs w:val="24"/>
+        </w:rPr>
+        <w:t>&amp; operator&gt;&gt;(</w:t>
+      </w:r>
+      <w:proofErr w:type="spellStart"/>
+      <w:r>
+        <w:rPr>
+          <w:rFonts w:ascii="Times New Roman" w:hAnsi="Times New Roman" w:cs="Times New Roman"/>
+          <w:sz w:val="24"/>
+          <w:szCs w:val="24"/>
+        </w:rPr>
+        <w:t>std</w:t>
+      </w:r>
+      <w:proofErr w:type="spellEnd"/>
+      <w:r>
+        <w:rPr>
+          <w:rFonts w:ascii="Times New Roman" w:hAnsi="Times New Roman" w:cs="Times New Roman"/>
+          <w:sz w:val="24"/>
+          <w:szCs w:val="24"/>
+        </w:rPr>
+        <w:t>::</w:t>
+      </w:r>
+      <w:proofErr w:type="spellStart"/>
+      <w:r>
+        <w:rPr>
+          <w:rFonts w:ascii="Times New Roman" w:hAnsi="Times New Roman" w:cs="Times New Roman"/>
+          <w:sz w:val="24"/>
+          <w:szCs w:val="24"/>
+        </w:rPr>
+        <w:t>istream</w:t>
+      </w:r>
+      <w:proofErr w:type="spellEnd"/>
+      <w:r>
+        <w:rPr>
+          <w:rFonts w:ascii="Times New Roman" w:hAnsi="Times New Roman" w:cs="Times New Roman"/>
+          <w:sz w:val="24"/>
+          <w:szCs w:val="24"/>
+        </w:rPr>
+        <w:t xml:space="preserve">&amp; is, </w:t>
+      </w:r>
+      <w:proofErr w:type="spellStart"/>
+      <w:r>
+        <w:rPr>
+          <w:rFonts w:ascii="Times New Roman" w:hAnsi="Times New Roman" w:cs="Times New Roman"/>
+          <w:sz w:val="24"/>
+          <w:szCs w:val="24"/>
+        </w:rPr>
+        <w:t>String</w:t>
+      </w:r>
+      <w:proofErr w:type="spellEnd"/>
+      <w:r>
+        <w:rPr>
+          <w:rFonts w:ascii="Times New Roman" w:hAnsi="Times New Roman" w:cs="Times New Roman"/>
+          <w:sz w:val="24"/>
+          <w:szCs w:val="24"/>
+        </w:rPr>
+        <w:t xml:space="preserve">&amp; </w:t>
+      </w:r>
+      <w:proofErr w:type="spellStart"/>
+      <w:r>
+        <w:rPr>
+          <w:rFonts w:ascii="Times New Roman" w:hAnsi="Times New Roman" w:cs="Times New Roman"/>
+          <w:sz w:val="24"/>
+          <w:szCs w:val="24"/>
+        </w:rPr>
+        <w:t>str</w:t>
+      </w:r>
+      <w:proofErr w:type="spellEnd"/>
+      <w:r>
+        <w:rPr>
+          <w:rFonts w:ascii="Times New Roman" w:hAnsi="Times New Roman" w:cs="Times New Roman"/>
+          <w:sz w:val="24"/>
+          <w:szCs w:val="24"/>
+        </w:rPr>
+        <w:t>) //</w:t>
+      </w:r>
+      <w:proofErr w:type="spellStart"/>
+      <w:r>
+        <w:rPr>
+          <w:rFonts w:ascii="Times New Roman" w:hAnsi="Times New Roman" w:cs="Times New Roman"/>
+          <w:sz w:val="24"/>
+          <w:szCs w:val="24"/>
+        </w:rPr>
+        <w:t>String</w:t>
+      </w:r>
+      <w:proofErr w:type="spellEnd"/>
+      <w:r>
+        <w:rPr>
+          <w:rFonts w:ascii="Times New Roman" w:hAnsi="Times New Roman" w:cs="Times New Roman"/>
+          <w:sz w:val="24"/>
+          <w:szCs w:val="24"/>
+        </w:rPr>
+        <w:t>-be beolvashatunk input adatot</w:t>
+      </w:r>
+    </w:p>
+    <w:p>
+      <w:pPr>
+        <w:jc w:val="both"/>
+        <w:rPr>
+          <w:rFonts w:ascii="Times New Roman" w:hAnsi="Times New Roman" w:cs="Times New Roman"/>
+          <w:sz w:val="24"/>
+          <w:szCs w:val="24"/>
+        </w:rPr>
+      </w:pPr>
+    </w:p>
+    <w:p>
+      <w:pPr>
+        <w:jc w:val="both"/>
+        <w:rPr>
+          <w:rFonts w:ascii="Times New Roman" w:hAnsi="Times New Roman" w:cs="Times New Roman"/>
+          <w:sz w:val="24"/>
+          <w:szCs w:val="24"/>
+        </w:rPr>
+      </w:pPr>
+      <w:proofErr w:type="spellStart"/>
       <w:r>
         <w:rPr>
           <w:rFonts w:ascii="Times New Roman" w:hAnsi="Times New Roman" w:cs="Times New Roman"/>
@@ -2779,6 +5277,7 @@
         </w:rPr>
         <w:t>StringPar</w:t>
       </w:r>
+      <w:proofErr w:type="spellEnd"/>
       <w:r>
         <w:rPr>
           <w:rFonts w:ascii="Times New Roman" w:hAnsi="Times New Roman" w:cs="Times New Roman"/>
@@ -2822,7 +5321,42 @@
           <w:szCs w:val="24"/>
         </w:rPr>
         <w:tab/>
-        <w:t>String nev //A további adat megnevezése</w:t>
+      </w:r>
+      <w:proofErr w:type="spellStart"/>
+      <w:r>
+        <w:rPr>
+          <w:rFonts w:ascii="Times New Roman" w:hAnsi="Times New Roman" w:cs="Times New Roman"/>
+          <w:sz w:val="24"/>
+          <w:szCs w:val="24"/>
+        </w:rPr>
+        <w:t>String</w:t>
+      </w:r>
+      <w:proofErr w:type="spellEnd"/>
+      <w:r>
+        <w:rPr>
+          <w:rFonts w:ascii="Times New Roman" w:hAnsi="Times New Roman" w:cs="Times New Roman"/>
+          <w:sz w:val="24"/>
+          <w:szCs w:val="24"/>
+        </w:rPr>
+        <w:t xml:space="preserve"> </w:t>
+      </w:r>
+      <w:proofErr w:type="spellStart"/>
+      <w:r>
+        <w:rPr>
+          <w:rFonts w:ascii="Times New Roman" w:hAnsi="Times New Roman" w:cs="Times New Roman"/>
+          <w:sz w:val="24"/>
+          <w:szCs w:val="24"/>
+        </w:rPr>
+        <w:t>nev</w:t>
+      </w:r>
+      <w:proofErr w:type="spellEnd"/>
+      <w:r>
+        <w:rPr>
+          <w:rFonts w:ascii="Times New Roman" w:hAnsi="Times New Roman" w:cs="Times New Roman"/>
+          <w:sz w:val="24"/>
+          <w:szCs w:val="24"/>
+        </w:rPr>
+        <w:t xml:space="preserve"> //A további adat megnevezése</w:t>
       </w:r>
     </w:p>
     <w:p>
@@ -2841,7 +5375,24 @@
           <w:szCs w:val="24"/>
         </w:rPr>
         <w:tab/>
-        <w:t>String adat //A további adat értéke</w:t>
+      </w:r>
+      <w:proofErr w:type="spellStart"/>
+      <w:r>
+        <w:rPr>
+          <w:rFonts w:ascii="Times New Roman" w:hAnsi="Times New Roman" w:cs="Times New Roman"/>
+          <w:sz w:val="24"/>
+          <w:szCs w:val="24"/>
+        </w:rPr>
+        <w:t>String</w:t>
+      </w:r>
+      <w:proofErr w:type="spellEnd"/>
+      <w:r>
+        <w:rPr>
+          <w:rFonts w:ascii="Times New Roman" w:hAnsi="Times New Roman" w:cs="Times New Roman"/>
+          <w:sz w:val="24"/>
+          <w:szCs w:val="24"/>
+        </w:rPr>
+        <w:t xml:space="preserve"> adat //A további adat értéke</w:t>
       </w:r>
     </w:p>
     <w:p>
@@ -2878,7 +5429,34 @@
           <w:szCs w:val="24"/>
         </w:rPr>
         <w:tab/>
-        <w:t>StringPar() //Egy üres nevet és adat párt hoz létre</w:t>
+      </w:r>
+      <w:proofErr w:type="spellStart"/>
+      <w:proofErr w:type="gramStart"/>
+      <w:r>
+        <w:rPr>
+          <w:rFonts w:ascii="Times New Roman" w:hAnsi="Times New Roman" w:cs="Times New Roman"/>
+          <w:sz w:val="24"/>
+          <w:szCs w:val="24"/>
+        </w:rPr>
+        <w:t>StringPar</w:t>
+      </w:r>
+      <w:proofErr w:type="spellEnd"/>
+      <w:r>
+        <w:rPr>
+          <w:rFonts w:ascii="Times New Roman" w:hAnsi="Times New Roman" w:cs="Times New Roman"/>
+          <w:sz w:val="24"/>
+          <w:szCs w:val="24"/>
+        </w:rPr>
+        <w:t>(</w:t>
+      </w:r>
+      <w:proofErr w:type="gramEnd"/>
+      <w:r>
+        <w:rPr>
+          <w:rFonts w:ascii="Times New Roman" w:hAnsi="Times New Roman" w:cs="Times New Roman"/>
+          <w:sz w:val="24"/>
+          <w:szCs w:val="24"/>
+        </w:rPr>
+        <w:t>) //Egy üres nevet és adat párt hoz létre</w:t>
       </w:r>
     </w:p>
     <w:p>
@@ -2897,7 +5475,98 @@
           <w:szCs w:val="24"/>
         </w:rPr>
         <w:tab/>
-        <w:t>StringPar(String _nev, String _adat) //Egy _nev nevet és _adat adatot hoz létre</w:t>
+      </w:r>
+      <w:proofErr w:type="spellStart"/>
+      <w:proofErr w:type="gramStart"/>
+      <w:r>
+        <w:rPr>
+          <w:rFonts w:ascii="Times New Roman" w:hAnsi="Times New Roman" w:cs="Times New Roman"/>
+          <w:sz w:val="24"/>
+          <w:szCs w:val="24"/>
+        </w:rPr>
+        <w:t>StringPar</w:t>
+      </w:r>
+      <w:proofErr w:type="spellEnd"/>
+      <w:r>
+        <w:rPr>
+          <w:rFonts w:ascii="Times New Roman" w:hAnsi="Times New Roman" w:cs="Times New Roman"/>
+          <w:sz w:val="24"/>
+          <w:szCs w:val="24"/>
+        </w:rPr>
+        <w:t>(</w:t>
+      </w:r>
+      <w:proofErr w:type="spellStart"/>
+      <w:proofErr w:type="gramEnd"/>
+      <w:r>
+        <w:rPr>
+          <w:rFonts w:ascii="Times New Roman" w:hAnsi="Times New Roman" w:cs="Times New Roman"/>
+          <w:sz w:val="24"/>
+          <w:szCs w:val="24"/>
+        </w:rPr>
+        <w:t>String</w:t>
+      </w:r>
+      <w:proofErr w:type="spellEnd"/>
+      <w:r>
+        <w:rPr>
+          <w:rFonts w:ascii="Times New Roman" w:hAnsi="Times New Roman" w:cs="Times New Roman"/>
+          <w:sz w:val="24"/>
+          <w:szCs w:val="24"/>
+        </w:rPr>
+        <w:t xml:space="preserve"> _</w:t>
+      </w:r>
+      <w:proofErr w:type="spellStart"/>
+      <w:r>
+        <w:rPr>
+          <w:rFonts w:ascii="Times New Roman" w:hAnsi="Times New Roman" w:cs="Times New Roman"/>
+          <w:sz w:val="24"/>
+          <w:szCs w:val="24"/>
+        </w:rPr>
+        <w:t>nev</w:t>
+      </w:r>
+      <w:proofErr w:type="spellEnd"/>
+      <w:r>
+        <w:rPr>
+          <w:rFonts w:ascii="Times New Roman" w:hAnsi="Times New Roman" w:cs="Times New Roman"/>
+          <w:sz w:val="24"/>
+          <w:szCs w:val="24"/>
+        </w:rPr>
+        <w:t xml:space="preserve">, </w:t>
+      </w:r>
+      <w:proofErr w:type="spellStart"/>
+      <w:r>
+        <w:rPr>
+          <w:rFonts w:ascii="Times New Roman" w:hAnsi="Times New Roman" w:cs="Times New Roman"/>
+          <w:sz w:val="24"/>
+          <w:szCs w:val="24"/>
+        </w:rPr>
+        <w:t>String</w:t>
+      </w:r>
+      <w:proofErr w:type="spellEnd"/>
+      <w:r>
+        <w:rPr>
+          <w:rFonts w:ascii="Times New Roman" w:hAnsi="Times New Roman" w:cs="Times New Roman"/>
+          <w:sz w:val="24"/>
+          <w:szCs w:val="24"/>
+        </w:rPr>
+        <w:t xml:space="preserve"> _adat) //Egy _</w:t>
+      </w:r>
+      <w:proofErr w:type="spellStart"/>
+      <w:r>
+        <w:rPr>
+          <w:rFonts w:ascii="Times New Roman" w:hAnsi="Times New Roman" w:cs="Times New Roman"/>
+          <w:sz w:val="24"/>
+          <w:szCs w:val="24"/>
+        </w:rPr>
+        <w:t>nev</w:t>
+      </w:r>
+      <w:proofErr w:type="spellEnd"/>
+      <w:r>
+        <w:rPr>
+          <w:rFonts w:ascii="Times New Roman" w:hAnsi="Times New Roman" w:cs="Times New Roman"/>
+          <w:sz w:val="24"/>
+          <w:szCs w:val="24"/>
+        </w:rPr>
+        <w:t xml:space="preserve"> nevet és _adat adatot hoz létre</w:t>
       </w:r>
     </w:p>
     <w:p>
@@ -2916,7 +5585,52 @@
           <w:szCs w:val="24"/>
         </w:rPr>
         <w:tab/>
-        <w:t>String getNev() //Visszaadja a nevét az extra adatnak</w:t>
+      </w:r>
+      <w:proofErr w:type="spellStart"/>
+      <w:r>
+        <w:rPr>
+          <w:rFonts w:ascii="Times New Roman" w:hAnsi="Times New Roman" w:cs="Times New Roman"/>
+          <w:sz w:val="24"/>
+          <w:szCs w:val="24"/>
+        </w:rPr>
+        <w:t>String</w:t>
+      </w:r>
+      <w:proofErr w:type="spellEnd"/>
+      <w:r>
+        <w:rPr>
+          <w:rFonts w:ascii="Times New Roman" w:hAnsi="Times New Roman" w:cs="Times New Roman"/>
+          <w:sz w:val="24"/>
+          <w:szCs w:val="24"/>
+        </w:rPr>
+        <w:t xml:space="preserve"> </w:t>
+      </w:r>
+      <w:proofErr w:type="spellStart"/>
+      <w:proofErr w:type="gramStart"/>
+      <w:r>
+        <w:rPr>
+          <w:rFonts w:ascii="Times New Roman" w:hAnsi="Times New Roman" w:cs="Times New Roman"/>
+          <w:sz w:val="24"/>
+          <w:szCs w:val="24"/>
+        </w:rPr>
+        <w:t>getNev</w:t>
+      </w:r>
+      <w:proofErr w:type="spellEnd"/>
+      <w:r>
+        <w:rPr>
+          <w:rFonts w:ascii="Times New Roman" w:hAnsi="Times New Roman" w:cs="Times New Roman"/>
+          <w:sz w:val="24"/>
+          <w:szCs w:val="24"/>
+        </w:rPr>
+        <w:t>(</w:t>
+      </w:r>
+      <w:proofErr w:type="gramEnd"/>
+      <w:r>
+        <w:rPr>
+          <w:rFonts w:ascii="Times New Roman" w:hAnsi="Times New Roman" w:cs="Times New Roman"/>
+          <w:sz w:val="24"/>
+          <w:szCs w:val="24"/>
+        </w:rPr>
+        <w:t>) //Visszaadja a nevét az extra adatnak</w:t>
       </w:r>
     </w:p>
     <w:p>
@@ -2935,7 +5649,52 @@
           <w:szCs w:val="24"/>
         </w:rPr>
         <w:tab/>
-        <w:t>String getAdat() //Visszaadja az értékét az extra adatnak</w:t>
+      </w:r>
+      <w:proofErr w:type="spellStart"/>
+      <w:r>
+        <w:rPr>
+          <w:rFonts w:ascii="Times New Roman" w:hAnsi="Times New Roman" w:cs="Times New Roman"/>
+          <w:sz w:val="24"/>
+          <w:szCs w:val="24"/>
+        </w:rPr>
+        <w:t>String</w:t>
+      </w:r>
+      <w:proofErr w:type="spellEnd"/>
+      <w:r>
+        <w:rPr>
+          <w:rFonts w:ascii="Times New Roman" w:hAnsi="Times New Roman" w:cs="Times New Roman"/>
+          <w:sz w:val="24"/>
+          <w:szCs w:val="24"/>
+        </w:rPr>
+        <w:t xml:space="preserve"> </w:t>
+      </w:r>
+      <w:proofErr w:type="spellStart"/>
+      <w:proofErr w:type="gramStart"/>
+      <w:r>
+        <w:rPr>
+          <w:rFonts w:ascii="Times New Roman" w:hAnsi="Times New Roman" w:cs="Times New Roman"/>
+          <w:sz w:val="24"/>
+          <w:szCs w:val="24"/>
+        </w:rPr>
+        <w:t>getAdat</w:t>
+      </w:r>
+      <w:proofErr w:type="spellEnd"/>
+      <w:r>
+        <w:rPr>
+          <w:rFonts w:ascii="Times New Roman" w:hAnsi="Times New Roman" w:cs="Times New Roman"/>
+          <w:sz w:val="24"/>
+          <w:szCs w:val="24"/>
+        </w:rPr>
+        <w:t>(</w:t>
+      </w:r>
+      <w:proofErr w:type="gramEnd"/>
+      <w:r>
+        <w:rPr>
+          <w:rFonts w:ascii="Times New Roman" w:hAnsi="Times New Roman" w:cs="Times New Roman"/>
+          <w:sz w:val="24"/>
+          <w:szCs w:val="24"/>
+        </w:rPr>
+        <w:t>) //Visszaadja az értékét az extra adatnak</w:t>
       </w:r>
     </w:p>
     <w:p>
@@ -2954,7 +5713,80 @@
           <w:szCs w:val="24"/>
         </w:rPr>
         <w:tab/>
-        <w:t>void setNev(String _nev) //Beállíthatunk egy új értéket a névnek</w:t>
+      </w:r>
+      <w:proofErr w:type="spellStart"/>
+      <w:r>
+        <w:rPr>
+          <w:rFonts w:ascii="Times New Roman" w:hAnsi="Times New Roman" w:cs="Times New Roman"/>
+          <w:sz w:val="24"/>
+          <w:szCs w:val="24"/>
+        </w:rPr>
+        <w:t>void</w:t>
+      </w:r>
+      <w:proofErr w:type="spellEnd"/>
+      <w:r>
+        <w:rPr>
+          <w:rFonts w:ascii="Times New Roman" w:hAnsi="Times New Roman" w:cs="Times New Roman"/>
+          <w:sz w:val="24"/>
+          <w:szCs w:val="24"/>
+        </w:rPr>
+        <w:t xml:space="preserve"> </w:t>
+      </w:r>
+      <w:proofErr w:type="spellStart"/>
+      <w:proofErr w:type="gramStart"/>
+      <w:r>
+        <w:rPr>
+          <w:rFonts w:ascii="Times New Roman" w:hAnsi="Times New Roman" w:cs="Times New Roman"/>
+          <w:sz w:val="24"/>
+          <w:szCs w:val="24"/>
+        </w:rPr>
+        <w:t>setNev</w:t>
+      </w:r>
+      <w:proofErr w:type="spellEnd"/>
+      <w:r>
+        <w:rPr>
+          <w:rFonts w:ascii="Times New Roman" w:hAnsi="Times New Roman" w:cs="Times New Roman"/>
+          <w:sz w:val="24"/>
+          <w:szCs w:val="24"/>
+        </w:rPr>
+        <w:t>(</w:t>
+      </w:r>
+      <w:proofErr w:type="spellStart"/>
+      <w:proofErr w:type="gramEnd"/>
+      <w:r>
+        <w:rPr>
+          <w:rFonts w:ascii="Times New Roman" w:hAnsi="Times New Roman" w:cs="Times New Roman"/>
+          <w:sz w:val="24"/>
+          <w:szCs w:val="24"/>
+        </w:rPr>
+        <w:t>String</w:t>
+      </w:r>
+      <w:proofErr w:type="spellEnd"/>
+      <w:r>
+        <w:rPr>
+          <w:rFonts w:ascii="Times New Roman" w:hAnsi="Times New Roman" w:cs="Times New Roman"/>
+          <w:sz w:val="24"/>
+          <w:szCs w:val="24"/>
+        </w:rPr>
+        <w:t xml:space="preserve"> _</w:t>
+      </w:r>
+      <w:proofErr w:type="spellStart"/>
+      <w:r>
+        <w:rPr>
+          <w:rFonts w:ascii="Times New Roman" w:hAnsi="Times New Roman" w:cs="Times New Roman"/>
+          <w:sz w:val="24"/>
+          <w:szCs w:val="24"/>
+        </w:rPr>
+        <w:t>nev</w:t>
+      </w:r>
+      <w:proofErr w:type="spellEnd"/>
+      <w:r>
+        <w:rPr>
+          <w:rFonts w:ascii="Times New Roman" w:hAnsi="Times New Roman" w:cs="Times New Roman"/>
+          <w:sz w:val="24"/>
+          <w:szCs w:val="24"/>
+        </w:rPr>
+        <w:t>) //Beállíthatunk egy új értéket a névnek</w:t>
       </w:r>
     </w:p>
     <w:p>
@@ -2973,7 +5805,62 @@
           <w:szCs w:val="24"/>
         </w:rPr>
         <w:tab/>
-        <w:t>void setAdat(String _adat) //Beállíthatunk egy új értéket az adatnak</w:t>
+      </w:r>
+      <w:proofErr w:type="spellStart"/>
+      <w:r>
+        <w:rPr>
+          <w:rFonts w:ascii="Times New Roman" w:hAnsi="Times New Roman" w:cs="Times New Roman"/>
+          <w:sz w:val="24"/>
+          <w:szCs w:val="24"/>
+        </w:rPr>
+        <w:t>void</w:t>
+      </w:r>
+      <w:proofErr w:type="spellEnd"/>
+      <w:r>
+        <w:rPr>
+          <w:rFonts w:ascii="Times New Roman" w:hAnsi="Times New Roman" w:cs="Times New Roman"/>
+          <w:sz w:val="24"/>
+          <w:szCs w:val="24"/>
+        </w:rPr>
+        <w:t xml:space="preserve"> </w:t>
+      </w:r>
+      <w:proofErr w:type="spellStart"/>
+      <w:proofErr w:type="gramStart"/>
+      <w:r>
+        <w:rPr>
+          <w:rFonts w:ascii="Times New Roman" w:hAnsi="Times New Roman" w:cs="Times New Roman"/>
+          <w:sz w:val="24"/>
+          <w:szCs w:val="24"/>
+        </w:rPr>
+        <w:t>setAdat</w:t>
+      </w:r>
+      <w:proofErr w:type="spellEnd"/>
+      <w:r>
+        <w:rPr>
+          <w:rFonts w:ascii="Times New Roman" w:hAnsi="Times New Roman" w:cs="Times New Roman"/>
+          <w:sz w:val="24"/>
+          <w:szCs w:val="24"/>
+        </w:rPr>
+        <w:t>(</w:t>
+      </w:r>
+      <w:proofErr w:type="spellStart"/>
+      <w:proofErr w:type="gramEnd"/>
+      <w:r>
+        <w:rPr>
+          <w:rFonts w:ascii="Times New Roman" w:hAnsi="Times New Roman" w:cs="Times New Roman"/>
+          <w:sz w:val="24"/>
+          <w:szCs w:val="24"/>
+        </w:rPr>
+        <w:t>String</w:t>
+      </w:r>
+      <w:proofErr w:type="spellEnd"/>
+      <w:r>
+        <w:rPr>
+          <w:rFonts w:ascii="Times New Roman" w:hAnsi="Times New Roman" w:cs="Times New Roman"/>
+          <w:sz w:val="24"/>
+          <w:szCs w:val="24"/>
+        </w:rPr>
+        <w:t xml:space="preserve"> _adat) //Beállíthatunk egy új értéket az adatnak</w:t>
       </w:r>
     </w:p>
     <w:p>
@@ -2992,7 +5879,52 @@
           <w:szCs w:val="24"/>
         </w:rPr>
         <w:tab/>
-        <w:t>bool operator==(String _adat) //Megmondja, hogy megegyeik-e a két adat érték</w:t>
+      </w:r>
+      <w:proofErr w:type="spellStart"/>
+      <w:r>
+        <w:rPr>
+          <w:rFonts w:ascii="Times New Roman" w:hAnsi="Times New Roman" w:cs="Times New Roman"/>
+          <w:sz w:val="24"/>
+          <w:szCs w:val="24"/>
+        </w:rPr>
+        <w:t>bool</w:t>
+      </w:r>
+      <w:proofErr w:type="spellEnd"/>
+      <w:r>
+        <w:rPr>
+          <w:rFonts w:ascii="Times New Roman" w:hAnsi="Times New Roman" w:cs="Times New Roman"/>
+          <w:sz w:val="24"/>
+          <w:szCs w:val="24"/>
+        </w:rPr>
+        <w:t xml:space="preserve"> operator=</w:t>
+      </w:r>
+      <w:proofErr w:type="gramStart"/>
+      <w:r>
+        <w:rPr>
+          <w:rFonts w:ascii="Times New Roman" w:hAnsi="Times New Roman" w:cs="Times New Roman"/>
+          <w:sz w:val="24"/>
+          <w:szCs w:val="24"/>
+        </w:rPr>
+        <w:t>=(</w:t>
+      </w:r>
+      <w:proofErr w:type="spellStart"/>
+      <w:proofErr w:type="gramEnd"/>
+      <w:r>
+        <w:rPr>
+          <w:rFonts w:ascii="Times New Roman" w:hAnsi="Times New Roman" w:cs="Times New Roman"/>
+          <w:sz w:val="24"/>
+          <w:szCs w:val="24"/>
+        </w:rPr>
+        <w:t>String</w:t>
+      </w:r>
+      <w:proofErr w:type="spellEnd"/>
+      <w:r>
+        <w:rPr>
+          <w:rFonts w:ascii="Times New Roman" w:hAnsi="Times New Roman" w:cs="Times New Roman"/>
+          <w:sz w:val="24"/>
+          <w:szCs w:val="24"/>
+        </w:rPr>
+        <w:t xml:space="preserve"> _adat) //Megmondja, hogy megegyeik-e a két adat érték</w:t>
       </w:r>
     </w:p>
     <w:p>
@@ -3086,7 +6018,42 @@
           <w:szCs w:val="24"/>
         </w:rPr>
         <w:tab/>
-        <w:t>size_t elemekSzama //A T tömb elemszámát tárolja</w:t>
+      </w:r>
+      <w:proofErr w:type="spellStart"/>
+      <w:r>
+        <w:rPr>
+          <w:rFonts w:ascii="Times New Roman" w:hAnsi="Times New Roman" w:cs="Times New Roman"/>
+          <w:sz w:val="24"/>
+          <w:szCs w:val="24"/>
+        </w:rPr>
+        <w:t>size_t</w:t>
+      </w:r>
+      <w:proofErr w:type="spellEnd"/>
+      <w:r>
+        <w:rPr>
+          <w:rFonts w:ascii="Times New Roman" w:hAnsi="Times New Roman" w:cs="Times New Roman"/>
+          <w:sz w:val="24"/>
+          <w:szCs w:val="24"/>
+        </w:rPr>
+        <w:t xml:space="preserve"> </w:t>
+      </w:r>
+      <w:proofErr w:type="spellStart"/>
+      <w:r>
+        <w:rPr>
+          <w:rFonts w:ascii="Times New Roman" w:hAnsi="Times New Roman" w:cs="Times New Roman"/>
+          <w:sz w:val="24"/>
+          <w:szCs w:val="24"/>
+        </w:rPr>
+        <w:t>elemekSzama</w:t>
+      </w:r>
+      <w:proofErr w:type="spellEnd"/>
+      <w:r>
+        <w:rPr>
+          <w:rFonts w:ascii="Times New Roman" w:hAnsi="Times New Roman" w:cs="Times New Roman"/>
+          <w:sz w:val="24"/>
+          <w:szCs w:val="24"/>
+        </w:rPr>
+        <w:t xml:space="preserve"> //A T tömb elemszámát tárolja</w:t>
       </w:r>
     </w:p>
     <w:p>
@@ -3124,7 +6091,24 @@
           <w:szCs w:val="24"/>
         </w:rPr>
         <w:tab/>
-        <w:t>Vektor() //Létrehoz egy üres tömböt, 0 elemszámmal</w:t>
+      </w:r>
+      <w:proofErr w:type="gramStart"/>
+      <w:r>
+        <w:rPr>
+          <w:rFonts w:ascii="Times New Roman" w:hAnsi="Times New Roman" w:cs="Times New Roman"/>
+          <w:sz w:val="24"/>
+          <w:szCs w:val="24"/>
+        </w:rPr>
+        <w:t>Vektor(</w:t>
+      </w:r>
+      <w:proofErr w:type="gramEnd"/>
+      <w:r>
+        <w:rPr>
+          <w:rFonts w:ascii="Times New Roman" w:hAnsi="Times New Roman" w:cs="Times New Roman"/>
+          <w:sz w:val="24"/>
+          <w:szCs w:val="24"/>
+        </w:rPr>
+        <w:t>) //Létrehoz egy üres tömböt, 0 elemszámmal</w:t>
       </w:r>
     </w:p>
     <w:p>
@@ -3143,7 +6127,52 @@
           <w:szCs w:val="24"/>
         </w:rPr>
         <w:tab/>
-        <w:t>size_t getElemekSzama() //Az elemek számát adja vissza</w:t>
+      </w:r>
+      <w:proofErr w:type="spellStart"/>
+      <w:r>
+        <w:rPr>
+          <w:rFonts w:ascii="Times New Roman" w:hAnsi="Times New Roman" w:cs="Times New Roman"/>
+          <w:sz w:val="24"/>
+          <w:szCs w:val="24"/>
+        </w:rPr>
+        <w:t>size_t</w:t>
+      </w:r>
+      <w:proofErr w:type="spellEnd"/>
+      <w:r>
+        <w:rPr>
+          <w:rFonts w:ascii="Times New Roman" w:hAnsi="Times New Roman" w:cs="Times New Roman"/>
+          <w:sz w:val="24"/>
+          <w:szCs w:val="24"/>
+        </w:rPr>
+        <w:t xml:space="preserve"> </w:t>
+      </w:r>
+      <w:proofErr w:type="spellStart"/>
+      <w:proofErr w:type="gramStart"/>
+      <w:r>
+        <w:rPr>
+          <w:rFonts w:ascii="Times New Roman" w:hAnsi="Times New Roman" w:cs="Times New Roman"/>
+          <w:sz w:val="24"/>
+          <w:szCs w:val="24"/>
+        </w:rPr>
+        <w:t>getElemekSzama</w:t>
+      </w:r>
+      <w:proofErr w:type="spellEnd"/>
+      <w:r>
+        <w:rPr>
+          <w:rFonts w:ascii="Times New Roman" w:hAnsi="Times New Roman" w:cs="Times New Roman"/>
+          <w:sz w:val="24"/>
+          <w:szCs w:val="24"/>
+        </w:rPr>
+        <w:t>(</w:t>
+      </w:r>
+      <w:proofErr w:type="gramEnd"/>
+      <w:r>
+        <w:rPr>
+          <w:rFonts w:ascii="Times New Roman" w:hAnsi="Times New Roman" w:cs="Times New Roman"/>
+          <w:sz w:val="24"/>
+          <w:szCs w:val="24"/>
+        </w:rPr>
+        <w:t>) //Az elemek számát adja vissza</w:t>
       </w:r>
     </w:p>
     <w:p>
@@ -3162,7 +6191,42 @@
           <w:szCs w:val="24"/>
         </w:rPr>
         <w:tab/>
-        <w:t>void add(const T&amp; adat) //Egy T elemet adhatunk a tömbünkhöz</w:t>
+      </w:r>
+      <w:proofErr w:type="spellStart"/>
+      <w:r>
+        <w:rPr>
+          <w:rFonts w:ascii="Times New Roman" w:hAnsi="Times New Roman" w:cs="Times New Roman"/>
+          <w:sz w:val="24"/>
+          <w:szCs w:val="24"/>
+        </w:rPr>
+        <w:t>void</w:t>
+      </w:r>
+      <w:proofErr w:type="spellEnd"/>
+      <w:r>
+        <w:rPr>
+          <w:rFonts w:ascii="Times New Roman" w:hAnsi="Times New Roman" w:cs="Times New Roman"/>
+          <w:sz w:val="24"/>
+          <w:szCs w:val="24"/>
+        </w:rPr>
+        <w:t xml:space="preserve"> </w:t>
+      </w:r>
+      <w:proofErr w:type="gramStart"/>
+      <w:r>
+        <w:rPr>
+          <w:rFonts w:ascii="Times New Roman" w:hAnsi="Times New Roman" w:cs="Times New Roman"/>
+          <w:sz w:val="24"/>
+          <w:szCs w:val="24"/>
+        </w:rPr>
+        <w:t>add(</w:t>
+      </w:r>
+      <w:proofErr w:type="gramEnd"/>
+      <w:r>
+        <w:rPr>
+          <w:rFonts w:ascii="Times New Roman" w:hAnsi="Times New Roman" w:cs="Times New Roman"/>
+          <w:sz w:val="24"/>
+          <w:szCs w:val="24"/>
+        </w:rPr>
+        <w:t>const T&amp; adat) //Egy T elemet adhatunk a tömbünkhöz</w:t>
       </w:r>
     </w:p>
     <w:p>
@@ -3181,7 +6245,62 @@
           <w:szCs w:val="24"/>
         </w:rPr>
         <w:tab/>
-        <w:t>void remove(size_t index) //Egy elemet töröl a tömbünkből</w:t>
+      </w:r>
+      <w:proofErr w:type="spellStart"/>
+      <w:r>
+        <w:rPr>
+          <w:rFonts w:ascii="Times New Roman" w:hAnsi="Times New Roman" w:cs="Times New Roman"/>
+          <w:sz w:val="24"/>
+          <w:szCs w:val="24"/>
+        </w:rPr>
+        <w:t>void</w:t>
+      </w:r>
+      <w:proofErr w:type="spellEnd"/>
+      <w:r>
+        <w:rPr>
+          <w:rFonts w:ascii="Times New Roman" w:hAnsi="Times New Roman" w:cs="Times New Roman"/>
+          <w:sz w:val="24"/>
+          <w:szCs w:val="24"/>
+        </w:rPr>
+        <w:t xml:space="preserve"> </w:t>
+      </w:r>
+      <w:proofErr w:type="spellStart"/>
+      <w:proofErr w:type="gramStart"/>
+      <w:r>
+        <w:rPr>
+          <w:rFonts w:ascii="Times New Roman" w:hAnsi="Times New Roman" w:cs="Times New Roman"/>
+          <w:sz w:val="24"/>
+          <w:szCs w:val="24"/>
+        </w:rPr>
+        <w:t>remove</w:t>
+      </w:r>
+      <w:proofErr w:type="spellEnd"/>
+      <w:r>
+        <w:rPr>
+          <w:rFonts w:ascii="Times New Roman" w:hAnsi="Times New Roman" w:cs="Times New Roman"/>
+          <w:sz w:val="24"/>
+          <w:szCs w:val="24"/>
+        </w:rPr>
+        <w:t>(</w:t>
+      </w:r>
+      <w:proofErr w:type="spellStart"/>
+      <w:proofErr w:type="gramEnd"/>
+      <w:r>
+        <w:rPr>
+          <w:rFonts w:ascii="Times New Roman" w:hAnsi="Times New Roman" w:cs="Times New Roman"/>
+          <w:sz w:val="24"/>
+          <w:szCs w:val="24"/>
+        </w:rPr>
+        <w:t>size_t</w:t>
+      </w:r>
+      <w:proofErr w:type="spellEnd"/>
+      <w:r>
+        <w:rPr>
+          <w:rFonts w:ascii="Times New Roman" w:hAnsi="Times New Roman" w:cs="Times New Roman"/>
+          <w:sz w:val="24"/>
+          <w:szCs w:val="24"/>
+        </w:rPr>
+        <w:t xml:space="preserve"> index) //Egy elemet töröl a tömbünkből</w:t>
       </w:r>
     </w:p>
     <w:p>
@@ -3200,7 +6319,43 @@
           <w:szCs w:val="24"/>
         </w:rPr>
         <w:tab/>
-        <w:t>T&amp; operator[](size_t index) //A tömb egyik elemével tér vissza</w:t>
+        <w:t xml:space="preserve">T&amp; </w:t>
+      </w:r>
+      <w:proofErr w:type="gramStart"/>
+      <w:r>
+        <w:rPr>
+          <w:rFonts w:ascii="Times New Roman" w:hAnsi="Times New Roman" w:cs="Times New Roman"/>
+          <w:sz w:val="24"/>
+          <w:szCs w:val="24"/>
+        </w:rPr>
+        <w:t>operator[</w:t>
+      </w:r>
+      <w:proofErr w:type="gramEnd"/>
+      <w:r>
+        <w:rPr>
+          <w:rFonts w:ascii="Times New Roman" w:hAnsi="Times New Roman" w:cs="Times New Roman"/>
+          <w:sz w:val="24"/>
+          <w:szCs w:val="24"/>
+        </w:rPr>
+        <w:t>](</w:t>
+      </w:r>
+      <w:proofErr w:type="spellStart"/>
+      <w:r>
+        <w:rPr>
+          <w:rFonts w:ascii="Times New Roman" w:hAnsi="Times New Roman" w:cs="Times New Roman"/>
+          <w:sz w:val="24"/>
+          <w:szCs w:val="24"/>
+        </w:rPr>
+        <w:t>size_t</w:t>
+      </w:r>
+      <w:proofErr w:type="spellEnd"/>
+      <w:r>
+        <w:rPr>
+          <w:rFonts w:ascii="Times New Roman" w:hAnsi="Times New Roman" w:cs="Times New Roman"/>
+          <w:sz w:val="24"/>
+          <w:szCs w:val="24"/>
+        </w:rPr>
+        <w:t xml:space="preserve"> index) //A tömb egyik elemével tér vissza</w:t>
       </w:r>
     </w:p>
     <w:p>
@@ -3219,7 +6374,43 @@
           <w:szCs w:val="24"/>
         </w:rPr>
         <w:tab/>
-        <w:t>const T&amp; operator[](size_t index) const //A tömb egyik elemével tér vissza (const)</w:t>
+        <w:t xml:space="preserve">const T&amp; </w:t>
+      </w:r>
+      <w:proofErr w:type="gramStart"/>
+      <w:r>
+        <w:rPr>
+          <w:rFonts w:ascii="Times New Roman" w:hAnsi="Times New Roman" w:cs="Times New Roman"/>
+          <w:sz w:val="24"/>
+          <w:szCs w:val="24"/>
+        </w:rPr>
+        <w:t>operator[</w:t>
+      </w:r>
+      <w:proofErr w:type="gramEnd"/>
+      <w:r>
+        <w:rPr>
+          <w:rFonts w:ascii="Times New Roman" w:hAnsi="Times New Roman" w:cs="Times New Roman"/>
+          <w:sz w:val="24"/>
+          <w:szCs w:val="24"/>
+        </w:rPr>
+        <w:t>](</w:t>
+      </w:r>
+      <w:proofErr w:type="spellStart"/>
+      <w:r>
+        <w:rPr>
+          <w:rFonts w:ascii="Times New Roman" w:hAnsi="Times New Roman" w:cs="Times New Roman"/>
+          <w:sz w:val="24"/>
+          <w:szCs w:val="24"/>
+        </w:rPr>
+        <w:t>size_t</w:t>
+      </w:r>
+      <w:proofErr w:type="spellEnd"/>
+      <w:r>
+        <w:rPr>
+          <w:rFonts w:ascii="Times New Roman" w:hAnsi="Times New Roman" w:cs="Times New Roman"/>
+          <w:sz w:val="24"/>
+          <w:szCs w:val="24"/>
+        </w:rPr>
+        <w:t xml:space="preserve"> index) const //A tömb egyik elemével tér vissza (const)</w:t>
       </w:r>
     </w:p>
     <w:p>
@@ -3238,7 +6429,25 @@
           <w:szCs w:val="24"/>
         </w:rPr>
         <w:tab/>
-        <w:t>~Vektor() //Felszabadítja a dinamikusan foglalt adatok memóriát</w:t>
+        <w:t>~</w:t>
+      </w:r>
+      <w:proofErr w:type="gramStart"/>
+      <w:r>
+        <w:rPr>
+          <w:rFonts w:ascii="Times New Roman" w:hAnsi="Times New Roman" w:cs="Times New Roman"/>
+          <w:sz w:val="24"/>
+          <w:szCs w:val="24"/>
+        </w:rPr>
+        <w:t>Vektor(</w:t>
+      </w:r>
+      <w:proofErr w:type="gramEnd"/>
+      <w:r>
+        <w:rPr>
+          <w:rFonts w:ascii="Times New Roman" w:hAnsi="Times New Roman" w:cs="Times New Roman"/>
+          <w:sz w:val="24"/>
+          <w:szCs w:val="24"/>
+        </w:rPr>
+        <w:t>) //Felszabadítja a dinamikusan foglalt adatok memóriát</w:t>
       </w:r>
     </w:p>
     <w:p>
@@ -3313,7 +6522,24 @@
           <w:szCs w:val="24"/>
         </w:rPr>
         <w:tab/>
-        <w:t>String telefonszam //A telefonszámot tároljuk itt</w:t>
+      </w:r>
+      <w:proofErr w:type="spellStart"/>
+      <w:r>
+        <w:rPr>
+          <w:rFonts w:ascii="Times New Roman" w:hAnsi="Times New Roman" w:cs="Times New Roman"/>
+          <w:sz w:val="24"/>
+          <w:szCs w:val="24"/>
+        </w:rPr>
+        <w:t>String</w:t>
+      </w:r>
+      <w:proofErr w:type="spellEnd"/>
+      <w:r>
+        <w:rPr>
+          <w:rFonts w:ascii="Times New Roman" w:hAnsi="Times New Roman" w:cs="Times New Roman"/>
+          <w:sz w:val="24"/>
+          <w:szCs w:val="24"/>
+        </w:rPr>
+        <w:t xml:space="preserve"> telefonszam //A telefonszámot tároljuk itt</w:t>
       </w:r>
     </w:p>
     <w:p>
@@ -3350,7 +6576,24 @@
           <w:szCs w:val="24"/>
         </w:rPr>
         <w:tab/>
-        <w:t>Telefonszam() //Egy üres Telefonszam-ot hoz létre</w:t>
+      </w:r>
+      <w:proofErr w:type="gramStart"/>
+      <w:r>
+        <w:rPr>
+          <w:rFonts w:ascii="Times New Roman" w:hAnsi="Times New Roman" w:cs="Times New Roman"/>
+          <w:sz w:val="24"/>
+          <w:szCs w:val="24"/>
+        </w:rPr>
+        <w:t>Telefonszam(</w:t>
+      </w:r>
+      <w:proofErr w:type="gramEnd"/>
+      <w:r>
+        <w:rPr>
+          <w:rFonts w:ascii="Times New Roman" w:hAnsi="Times New Roman" w:cs="Times New Roman"/>
+          <w:sz w:val="24"/>
+          <w:szCs w:val="24"/>
+        </w:rPr>
+        <w:t>) //Egy üres Telefonszam-ot hoz létre</w:t>
       </w:r>
     </w:p>
     <w:p>
@@ -3369,7 +6612,52 @@
           <w:szCs w:val="24"/>
         </w:rPr>
         <w:tab/>
-        <w:t>Telefonszam(String _telefonszam) //Egy telefonszámot hoz létre a bejövő String paraméterrel</w:t>
+      </w:r>
+      <w:proofErr w:type="gramStart"/>
+      <w:r>
+        <w:rPr>
+          <w:rFonts w:ascii="Times New Roman" w:hAnsi="Times New Roman" w:cs="Times New Roman"/>
+          <w:sz w:val="24"/>
+          <w:szCs w:val="24"/>
+        </w:rPr>
+        <w:t>Telefonszam(</w:t>
+      </w:r>
+      <w:proofErr w:type="spellStart"/>
+      <w:proofErr w:type="gramEnd"/>
+      <w:r>
+        <w:rPr>
+          <w:rFonts w:ascii="Times New Roman" w:hAnsi="Times New Roman" w:cs="Times New Roman"/>
+          <w:sz w:val="24"/>
+          <w:szCs w:val="24"/>
+        </w:rPr>
+        <w:t>String</w:t>
+      </w:r>
+      <w:proofErr w:type="spellEnd"/>
+      <w:r>
+        <w:rPr>
+          <w:rFonts w:ascii="Times New Roman" w:hAnsi="Times New Roman" w:cs="Times New Roman"/>
+          <w:sz w:val="24"/>
+          <w:szCs w:val="24"/>
+        </w:rPr>
+        <w:t xml:space="preserve"> _telefonszam) //Egy telefonszámot hoz létre a bejövő </w:t>
+      </w:r>
+      <w:proofErr w:type="spellStart"/>
+      <w:r>
+        <w:rPr>
+          <w:rFonts w:ascii="Times New Roman" w:hAnsi="Times New Roman" w:cs="Times New Roman"/>
+          <w:sz w:val="24"/>
+          <w:szCs w:val="24"/>
+        </w:rPr>
+        <w:t>String</w:t>
+      </w:r>
+      <w:proofErr w:type="spellEnd"/>
+      <w:r>
+        <w:rPr>
+          <w:rFonts w:ascii="Times New Roman" w:hAnsi="Times New Roman" w:cs="Times New Roman"/>
+          <w:sz w:val="24"/>
+          <w:szCs w:val="24"/>
+        </w:rPr>
+        <w:t xml:space="preserve"> paraméterrel</w:t>
       </w:r>
     </w:p>
     <w:p>
@@ -3388,7 +6676,52 @@
           <w:szCs w:val="24"/>
         </w:rPr>
         <w:tab/>
-        <w:t>String getTelefonszam() //Visszaadja a telefonszámot</w:t>
+      </w:r>
+      <w:proofErr w:type="spellStart"/>
+      <w:r>
+        <w:rPr>
+          <w:rFonts w:ascii="Times New Roman" w:hAnsi="Times New Roman" w:cs="Times New Roman"/>
+          <w:sz w:val="24"/>
+          <w:szCs w:val="24"/>
+        </w:rPr>
+        <w:t>String</w:t>
+      </w:r>
+      <w:proofErr w:type="spellEnd"/>
+      <w:r>
+        <w:rPr>
+          <w:rFonts w:ascii="Times New Roman" w:hAnsi="Times New Roman" w:cs="Times New Roman"/>
+          <w:sz w:val="24"/>
+          <w:szCs w:val="24"/>
+        </w:rPr>
+        <w:t xml:space="preserve"> </w:t>
+      </w:r>
+      <w:proofErr w:type="spellStart"/>
+      <w:proofErr w:type="gramStart"/>
+      <w:r>
+        <w:rPr>
+          <w:rFonts w:ascii="Times New Roman" w:hAnsi="Times New Roman" w:cs="Times New Roman"/>
+          <w:sz w:val="24"/>
+          <w:szCs w:val="24"/>
+        </w:rPr>
+        <w:t>getTelefonszam</w:t>
+      </w:r>
+      <w:proofErr w:type="spellEnd"/>
+      <w:r>
+        <w:rPr>
+          <w:rFonts w:ascii="Times New Roman" w:hAnsi="Times New Roman" w:cs="Times New Roman"/>
+          <w:sz w:val="24"/>
+          <w:szCs w:val="24"/>
+        </w:rPr>
+        <w:t>(</w:t>
+      </w:r>
+      <w:proofErr w:type="gramEnd"/>
+      <w:r>
+        <w:rPr>
+          <w:rFonts w:ascii="Times New Roman" w:hAnsi="Times New Roman" w:cs="Times New Roman"/>
+          <w:sz w:val="24"/>
+          <w:szCs w:val="24"/>
+        </w:rPr>
+        <w:t>) //Visszaadja a telefonszámot</w:t>
       </w:r>
     </w:p>
     <w:p>
@@ -3407,7 +6740,62 @@
           <w:szCs w:val="24"/>
         </w:rPr>
         <w:tab/>
-        <w:t>void setTelefonszam(String _telefonszam) //A telefonszámnak egy új értéket lehet beállítani, figyelni kell, hogy egyedi maradjon a telefonszám</w:t>
+      </w:r>
+      <w:proofErr w:type="spellStart"/>
+      <w:r>
+        <w:rPr>
+          <w:rFonts w:ascii="Times New Roman" w:hAnsi="Times New Roman" w:cs="Times New Roman"/>
+          <w:sz w:val="24"/>
+          <w:szCs w:val="24"/>
+        </w:rPr>
+        <w:t>void</w:t>
+      </w:r>
+      <w:proofErr w:type="spellEnd"/>
+      <w:r>
+        <w:rPr>
+          <w:rFonts w:ascii="Times New Roman" w:hAnsi="Times New Roman" w:cs="Times New Roman"/>
+          <w:sz w:val="24"/>
+          <w:szCs w:val="24"/>
+        </w:rPr>
+        <w:t xml:space="preserve"> </w:t>
+      </w:r>
+      <w:proofErr w:type="spellStart"/>
+      <w:proofErr w:type="gramStart"/>
+      <w:r>
+        <w:rPr>
+          <w:rFonts w:ascii="Times New Roman" w:hAnsi="Times New Roman" w:cs="Times New Roman"/>
+          <w:sz w:val="24"/>
+          <w:szCs w:val="24"/>
+        </w:rPr>
+        <w:t>setTelefonszam</w:t>
+      </w:r>
+      <w:proofErr w:type="spellEnd"/>
+      <w:r>
+        <w:rPr>
+          <w:rFonts w:ascii="Times New Roman" w:hAnsi="Times New Roman" w:cs="Times New Roman"/>
+          <w:sz w:val="24"/>
+          <w:szCs w:val="24"/>
+        </w:rPr>
+        <w:t>(</w:t>
+      </w:r>
+      <w:proofErr w:type="spellStart"/>
+      <w:proofErr w:type="gramEnd"/>
+      <w:r>
+        <w:rPr>
+          <w:rFonts w:ascii="Times New Roman" w:hAnsi="Times New Roman" w:cs="Times New Roman"/>
+          <w:sz w:val="24"/>
+          <w:szCs w:val="24"/>
+        </w:rPr>
+        <w:t>String</w:t>
+      </w:r>
+      <w:proofErr w:type="spellEnd"/>
+      <w:r>
+        <w:rPr>
+          <w:rFonts w:ascii="Times New Roman" w:hAnsi="Times New Roman" w:cs="Times New Roman"/>
+          <w:sz w:val="24"/>
+          <w:szCs w:val="24"/>
+        </w:rPr>
+        <w:t xml:space="preserve"> _telefonszam) //A telefonszámnak egy új értéket lehet beállítani, figyelni kell, hogy egyedi maradjon a telefonszám</w:t>
       </w:r>
     </w:p>
     <w:p>
@@ -3426,7 +6814,25 @@
           <w:szCs w:val="24"/>
         </w:rPr>
         <w:tab/>
-        <w:t>Telefonszam&amp; operator=(Telefonszam&amp; _telefonszam) //Lehet, hogy félreírtunk egy telefonszámot, a javításához kell</w:t>
+        <w:t>Telefonszam&amp; operator</w:t>
+      </w:r>
+      <w:proofErr w:type="gramStart"/>
+      <w:r>
+        <w:rPr>
+          <w:rFonts w:ascii="Times New Roman" w:hAnsi="Times New Roman" w:cs="Times New Roman"/>
+          <w:sz w:val="24"/>
+          <w:szCs w:val="24"/>
+        </w:rPr>
+        <w:t>=(</w:t>
+      </w:r>
+      <w:proofErr w:type="gramEnd"/>
+      <w:r>
+        <w:rPr>
+          <w:rFonts w:ascii="Times New Roman" w:hAnsi="Times New Roman" w:cs="Times New Roman"/>
+          <w:sz w:val="24"/>
+          <w:szCs w:val="24"/>
+        </w:rPr>
+        <w:t>Telefonszam&amp; _telefonszam) //Lehet, hogy félreírtunk egy telefonszámot, a javításához kell</w:t>
       </w:r>
     </w:p>
     <w:p>
@@ -3501,7 +6907,50 @@
           <w:szCs w:val="24"/>
         </w:rPr>
         <w:tab/>
-        <w:t>String nev //Az ember nevét tárolja</w:t>
+      </w:r>
+      <w:proofErr w:type="spellStart"/>
+      <w:r>
+        <w:rPr>
+          <w:rFonts w:ascii="Times New Roman" w:hAnsi="Times New Roman" w:cs="Times New Roman"/>
+          <w:sz w:val="24"/>
+          <w:szCs w:val="24"/>
+        </w:rPr>
+        <w:t>String</w:t>
+      </w:r>
+      <w:proofErr w:type="spellEnd"/>
+      <w:r>
+        <w:rPr>
+          <w:rFonts w:ascii="Times New Roman" w:hAnsi="Times New Roman" w:cs="Times New Roman"/>
+          <w:sz w:val="24"/>
+          <w:szCs w:val="24"/>
+        </w:rPr>
+        <w:t xml:space="preserve"> </w:t>
+      </w:r>
+      <w:proofErr w:type="spellStart"/>
+      <w:r>
+        <w:rPr>
+          <w:rFonts w:ascii="Times New Roman" w:hAnsi="Times New Roman" w:cs="Times New Roman"/>
+          <w:sz w:val="24"/>
+          <w:szCs w:val="24"/>
+        </w:rPr>
+        <w:t>nev</w:t>
+      </w:r>
+      <w:proofErr w:type="spellEnd"/>
+      <w:r>
+        <w:rPr>
+          <w:rFonts w:ascii="Times New Roman" w:hAnsi="Times New Roman" w:cs="Times New Roman"/>
+          <w:sz w:val="24"/>
+          <w:szCs w:val="24"/>
+        </w:rPr>
+        <w:t xml:space="preserve"> //Az ember nevét tárolja</w:t>
+      </w:r>
+      <w:r>
+        <w:rPr>
+          <w:rFonts w:ascii="Times New Roman" w:hAnsi="Times New Roman" w:cs="Times New Roman"/>
+          <w:sz w:val="24"/>
+          <w:szCs w:val="24"/>
+        </w:rPr>
+        <w:t>, az ember neve egy szóból állhat</w:t>
       </w:r>
     </w:p>
     <w:p>
@@ -3520,7 +6969,42 @@
           <w:szCs w:val="24"/>
         </w:rPr>
         <w:tab/>
-        <w:t>String becenev //Becenevét</w:t>
+      </w:r>
+      <w:proofErr w:type="spellStart"/>
+      <w:r>
+        <w:rPr>
+          <w:rFonts w:ascii="Times New Roman" w:hAnsi="Times New Roman" w:cs="Times New Roman"/>
+          <w:sz w:val="24"/>
+          <w:szCs w:val="24"/>
+        </w:rPr>
+        <w:t>String</w:t>
+      </w:r>
+      <w:proofErr w:type="spellEnd"/>
+      <w:r>
+        <w:rPr>
+          <w:rFonts w:ascii="Times New Roman" w:hAnsi="Times New Roman" w:cs="Times New Roman"/>
+          <w:sz w:val="24"/>
+          <w:szCs w:val="24"/>
+        </w:rPr>
+        <w:t xml:space="preserve"> </w:t>
+      </w:r>
+      <w:proofErr w:type="spellStart"/>
+      <w:r>
+        <w:rPr>
+          <w:rFonts w:ascii="Times New Roman" w:hAnsi="Times New Roman" w:cs="Times New Roman"/>
+          <w:sz w:val="24"/>
+          <w:szCs w:val="24"/>
+        </w:rPr>
+        <w:t>becenev</w:t>
+      </w:r>
+      <w:proofErr w:type="spellEnd"/>
+      <w:r>
+        <w:rPr>
+          <w:rFonts w:ascii="Times New Roman" w:hAnsi="Times New Roman" w:cs="Times New Roman"/>
+          <w:sz w:val="24"/>
+          <w:szCs w:val="24"/>
+        </w:rPr>
+        <w:t xml:space="preserve"> //Becenevét</w:t>
       </w:r>
     </w:p>
     <w:p>
@@ -3539,7 +7023,42 @@
           <w:szCs w:val="24"/>
         </w:rPr>
         <w:tab/>
-        <w:t>String cim //Címét</w:t>
+      </w:r>
+      <w:proofErr w:type="spellStart"/>
+      <w:r>
+        <w:rPr>
+          <w:rFonts w:ascii="Times New Roman" w:hAnsi="Times New Roman" w:cs="Times New Roman"/>
+          <w:sz w:val="24"/>
+          <w:szCs w:val="24"/>
+        </w:rPr>
+        <w:t>String</w:t>
+      </w:r>
+      <w:proofErr w:type="spellEnd"/>
+      <w:r>
+        <w:rPr>
+          <w:rFonts w:ascii="Times New Roman" w:hAnsi="Times New Roman" w:cs="Times New Roman"/>
+          <w:sz w:val="24"/>
+          <w:szCs w:val="24"/>
+        </w:rPr>
+        <w:t xml:space="preserve"> </w:t>
+      </w:r>
+      <w:proofErr w:type="spellStart"/>
+      <w:r>
+        <w:rPr>
+          <w:rFonts w:ascii="Times New Roman" w:hAnsi="Times New Roman" w:cs="Times New Roman"/>
+          <w:sz w:val="24"/>
+          <w:szCs w:val="24"/>
+        </w:rPr>
+        <w:t>cim</w:t>
+      </w:r>
+      <w:proofErr w:type="spellEnd"/>
+      <w:r>
+        <w:rPr>
+          <w:rFonts w:ascii="Times New Roman" w:hAnsi="Times New Roman" w:cs="Times New Roman"/>
+          <w:sz w:val="24"/>
+          <w:szCs w:val="24"/>
+        </w:rPr>
+        <w:t xml:space="preserve"> //Címét</w:t>
       </w:r>
     </w:p>
     <w:p>
@@ -3558,7 +7077,43 @@
           <w:szCs w:val="24"/>
         </w:rPr>
         <w:tab/>
-        <w:t>Vektor&lt;StringPar*&gt; masAdatok //Az egyéb adatokat, amiket hozzáadtunk itt tároljuk</w:t>
+        <w:t>Vektor&lt;</w:t>
+      </w:r>
+      <w:proofErr w:type="spellStart"/>
+      <w:r>
+        <w:rPr>
+          <w:rFonts w:ascii="Times New Roman" w:hAnsi="Times New Roman" w:cs="Times New Roman"/>
+          <w:sz w:val="24"/>
+          <w:szCs w:val="24"/>
+        </w:rPr>
+        <w:t>StringPar</w:t>
+      </w:r>
+      <w:proofErr w:type="spellEnd"/>
+      <w:r>
+        <w:rPr>
+          <w:rFonts w:ascii="Times New Roman" w:hAnsi="Times New Roman" w:cs="Times New Roman"/>
+          <w:sz w:val="24"/>
+          <w:szCs w:val="24"/>
+        </w:rPr>
+        <w:t xml:space="preserve">*&gt; </w:t>
+      </w:r>
+      <w:proofErr w:type="spellStart"/>
+      <w:r>
+        <w:rPr>
+          <w:rFonts w:ascii="Times New Roman" w:hAnsi="Times New Roman" w:cs="Times New Roman"/>
+          <w:sz w:val="24"/>
+          <w:szCs w:val="24"/>
+        </w:rPr>
+        <w:t>masAdatok</w:t>
+      </w:r>
+      <w:proofErr w:type="spellEnd"/>
+      <w:r>
+        <w:rPr>
+          <w:rFonts w:ascii="Times New Roman" w:hAnsi="Times New Roman" w:cs="Times New Roman"/>
+          <w:sz w:val="24"/>
+          <w:szCs w:val="24"/>
+        </w:rPr>
+        <w:t xml:space="preserve"> //Az egyéb adatokat, amiket hozzáadtunk itt tároljuk</w:t>
       </w:r>
     </w:p>
     <w:p>
@@ -3595,7 +7150,42 @@
           <w:szCs w:val="24"/>
         </w:rPr>
         <w:tab/>
-        <w:t>Ember() //A sima konstruktor egyesével bekéri a felhasználótól az Ember paramétereit, az alapvető adatokat ki kell tölteni, az adatokat egyesével a set metódusok segítségével állítjuk majd be</w:t>
+      </w:r>
+      <w:proofErr w:type="gramStart"/>
+      <w:r>
+        <w:rPr>
+          <w:rFonts w:ascii="Times New Roman" w:hAnsi="Times New Roman" w:cs="Times New Roman"/>
+          <w:sz w:val="24"/>
+          <w:szCs w:val="24"/>
+        </w:rPr>
+        <w:t>Ember(</w:t>
+      </w:r>
+      <w:proofErr w:type="gramEnd"/>
+      <w:r>
+        <w:rPr>
+          <w:rFonts w:ascii="Times New Roman" w:hAnsi="Times New Roman" w:cs="Times New Roman"/>
+          <w:sz w:val="24"/>
+          <w:szCs w:val="24"/>
+        </w:rPr>
+        <w:t xml:space="preserve">) //A sima konstruktor egyesével bekéri a felhasználótól az Ember paramétereit, az alapvető adatokat ki kell tölteni, az adatokat egyesével a </w:t>
+      </w:r>
+      <w:proofErr w:type="spellStart"/>
+      <w:r>
+        <w:rPr>
+          <w:rFonts w:ascii="Times New Roman" w:hAnsi="Times New Roman" w:cs="Times New Roman"/>
+          <w:sz w:val="24"/>
+          <w:szCs w:val="24"/>
+        </w:rPr>
+        <w:t>set</w:t>
+      </w:r>
+      <w:proofErr w:type="spellEnd"/>
+      <w:r>
+        <w:rPr>
+          <w:rFonts w:ascii="Times New Roman" w:hAnsi="Times New Roman" w:cs="Times New Roman"/>
+          <w:sz w:val="24"/>
+          <w:szCs w:val="24"/>
+        </w:rPr>
+        <w:t xml:space="preserve"> metódusok segítségével állítjuk majd be</w:t>
       </w:r>
     </w:p>
     <w:p>
@@ -3615,7 +7205,52 @@
         </w:rPr>
         <w:lastRenderedPageBreak/>
         <w:tab/>
-        <w:t>String getNev() //Az ember nevét adja vissza</w:t>
+      </w:r>
+      <w:proofErr w:type="spellStart"/>
+      <w:r>
+        <w:rPr>
+          <w:rFonts w:ascii="Times New Roman" w:hAnsi="Times New Roman" w:cs="Times New Roman"/>
+          <w:sz w:val="24"/>
+          <w:szCs w:val="24"/>
+        </w:rPr>
+        <w:t>String</w:t>
+      </w:r>
+      <w:proofErr w:type="spellEnd"/>
+      <w:r>
+        <w:rPr>
+          <w:rFonts w:ascii="Times New Roman" w:hAnsi="Times New Roman" w:cs="Times New Roman"/>
+          <w:sz w:val="24"/>
+          <w:szCs w:val="24"/>
+        </w:rPr>
+        <w:t xml:space="preserve"> </w:t>
+      </w:r>
+      <w:proofErr w:type="spellStart"/>
+      <w:proofErr w:type="gramStart"/>
+      <w:r>
+        <w:rPr>
+          <w:rFonts w:ascii="Times New Roman" w:hAnsi="Times New Roman" w:cs="Times New Roman"/>
+          <w:sz w:val="24"/>
+          <w:szCs w:val="24"/>
+        </w:rPr>
+        <w:t>getNev</w:t>
+      </w:r>
+      <w:proofErr w:type="spellEnd"/>
+      <w:r>
+        <w:rPr>
+          <w:rFonts w:ascii="Times New Roman" w:hAnsi="Times New Roman" w:cs="Times New Roman"/>
+          <w:sz w:val="24"/>
+          <w:szCs w:val="24"/>
+        </w:rPr>
+        <w:t>(</w:t>
+      </w:r>
+      <w:proofErr w:type="gramEnd"/>
+      <w:r>
+        <w:rPr>
+          <w:rFonts w:ascii="Times New Roman" w:hAnsi="Times New Roman" w:cs="Times New Roman"/>
+          <w:sz w:val="24"/>
+          <w:szCs w:val="24"/>
+        </w:rPr>
+        <w:t>) //Az ember nevét adja vissza</w:t>
       </w:r>
     </w:p>
     <w:p>
@@ -3634,7 +7269,52 @@
           <w:szCs w:val="24"/>
         </w:rPr>
         <w:tab/>
-        <w:t>String getBecenev() //Az ember becenevét adja vissza</w:t>
+      </w:r>
+      <w:proofErr w:type="spellStart"/>
+      <w:r>
+        <w:rPr>
+          <w:rFonts w:ascii="Times New Roman" w:hAnsi="Times New Roman" w:cs="Times New Roman"/>
+          <w:sz w:val="24"/>
+          <w:szCs w:val="24"/>
+        </w:rPr>
+        <w:t>String</w:t>
+      </w:r>
+      <w:proofErr w:type="spellEnd"/>
+      <w:r>
+        <w:rPr>
+          <w:rFonts w:ascii="Times New Roman" w:hAnsi="Times New Roman" w:cs="Times New Roman"/>
+          <w:sz w:val="24"/>
+          <w:szCs w:val="24"/>
+        </w:rPr>
+        <w:t xml:space="preserve"> </w:t>
+      </w:r>
+      <w:proofErr w:type="spellStart"/>
+      <w:proofErr w:type="gramStart"/>
+      <w:r>
+        <w:rPr>
+          <w:rFonts w:ascii="Times New Roman" w:hAnsi="Times New Roman" w:cs="Times New Roman"/>
+          <w:sz w:val="24"/>
+          <w:szCs w:val="24"/>
+        </w:rPr>
+        <w:t>getBecenev</w:t>
+      </w:r>
+      <w:proofErr w:type="spellEnd"/>
+      <w:r>
+        <w:rPr>
+          <w:rFonts w:ascii="Times New Roman" w:hAnsi="Times New Roman" w:cs="Times New Roman"/>
+          <w:sz w:val="24"/>
+          <w:szCs w:val="24"/>
+        </w:rPr>
+        <w:t>(</w:t>
+      </w:r>
+      <w:proofErr w:type="gramEnd"/>
+      <w:r>
+        <w:rPr>
+          <w:rFonts w:ascii="Times New Roman" w:hAnsi="Times New Roman" w:cs="Times New Roman"/>
+          <w:sz w:val="24"/>
+          <w:szCs w:val="24"/>
+        </w:rPr>
+        <w:t>) //Az ember becenevét adja vissza</w:t>
       </w:r>
     </w:p>
     <w:p>
@@ -3653,7 +7333,52 @@
           <w:szCs w:val="24"/>
         </w:rPr>
         <w:tab/>
-        <w:t>String getCim() //Az ember címét adja vissza</w:t>
+      </w:r>
+      <w:proofErr w:type="spellStart"/>
+      <w:r>
+        <w:rPr>
+          <w:rFonts w:ascii="Times New Roman" w:hAnsi="Times New Roman" w:cs="Times New Roman"/>
+          <w:sz w:val="24"/>
+          <w:szCs w:val="24"/>
+        </w:rPr>
+        <w:t>String</w:t>
+      </w:r>
+      <w:proofErr w:type="spellEnd"/>
+      <w:r>
+        <w:rPr>
+          <w:rFonts w:ascii="Times New Roman" w:hAnsi="Times New Roman" w:cs="Times New Roman"/>
+          <w:sz w:val="24"/>
+          <w:szCs w:val="24"/>
+        </w:rPr>
+        <w:t xml:space="preserve"> </w:t>
+      </w:r>
+      <w:proofErr w:type="spellStart"/>
+      <w:proofErr w:type="gramStart"/>
+      <w:r>
+        <w:rPr>
+          <w:rFonts w:ascii="Times New Roman" w:hAnsi="Times New Roman" w:cs="Times New Roman"/>
+          <w:sz w:val="24"/>
+          <w:szCs w:val="24"/>
+        </w:rPr>
+        <w:t>getCim</w:t>
+      </w:r>
+      <w:proofErr w:type="spellEnd"/>
+      <w:r>
+        <w:rPr>
+          <w:rFonts w:ascii="Times New Roman" w:hAnsi="Times New Roman" w:cs="Times New Roman"/>
+          <w:sz w:val="24"/>
+          <w:szCs w:val="24"/>
+        </w:rPr>
+        <w:t>(</w:t>
+      </w:r>
+      <w:proofErr w:type="gramEnd"/>
+      <w:r>
+        <w:rPr>
+          <w:rFonts w:ascii="Times New Roman" w:hAnsi="Times New Roman" w:cs="Times New Roman"/>
+          <w:sz w:val="24"/>
+          <w:szCs w:val="24"/>
+        </w:rPr>
+        <w:t>) //Az ember címét adja vissza</w:t>
       </w:r>
     </w:p>
     <w:p>
@@ -3672,7 +7397,70 @@
           <w:szCs w:val="24"/>
         </w:rPr>
         <w:tab/>
-        <w:t>virtual String getEmberTelefonszam() = 0 //Mindegyik származtatott osztálynak tudnunk kell majd a telefonszámát</w:t>
+      </w:r>
+      <w:proofErr w:type="spellStart"/>
+      <w:r>
+        <w:rPr>
+          <w:rFonts w:ascii="Times New Roman" w:hAnsi="Times New Roman" w:cs="Times New Roman"/>
+          <w:sz w:val="24"/>
+          <w:szCs w:val="24"/>
+        </w:rPr>
+        <w:t>virtual</w:t>
+      </w:r>
+      <w:proofErr w:type="spellEnd"/>
+      <w:r>
+        <w:rPr>
+          <w:rFonts w:ascii="Times New Roman" w:hAnsi="Times New Roman" w:cs="Times New Roman"/>
+          <w:sz w:val="24"/>
+          <w:szCs w:val="24"/>
+        </w:rPr>
+        <w:t xml:space="preserve"> </w:t>
+      </w:r>
+      <w:proofErr w:type="spellStart"/>
+      <w:r>
+        <w:rPr>
+          <w:rFonts w:ascii="Times New Roman" w:hAnsi="Times New Roman" w:cs="Times New Roman"/>
+          <w:sz w:val="24"/>
+          <w:szCs w:val="24"/>
+        </w:rPr>
+        <w:t>String</w:t>
+      </w:r>
+      <w:proofErr w:type="spellEnd"/>
+      <w:r>
+        <w:rPr>
+          <w:rFonts w:ascii="Times New Roman" w:hAnsi="Times New Roman" w:cs="Times New Roman"/>
+          <w:sz w:val="24"/>
+          <w:szCs w:val="24"/>
+        </w:rPr>
+        <w:t xml:space="preserve"> </w:t>
+      </w:r>
+      <w:proofErr w:type="spellStart"/>
+      <w:proofErr w:type="gramStart"/>
+      <w:r>
+        <w:rPr>
+          <w:rFonts w:ascii="Times New Roman" w:hAnsi="Times New Roman" w:cs="Times New Roman"/>
+          <w:sz w:val="24"/>
+          <w:szCs w:val="24"/>
+        </w:rPr>
+        <w:t>getEmberTelefonszam</w:t>
+      </w:r>
+      <w:proofErr w:type="spellEnd"/>
+      <w:r>
+        <w:rPr>
+          <w:rFonts w:ascii="Times New Roman" w:hAnsi="Times New Roman" w:cs="Times New Roman"/>
+          <w:sz w:val="24"/>
+          <w:szCs w:val="24"/>
+        </w:rPr>
+        <w:t>(</w:t>
+      </w:r>
+      <w:proofErr w:type="gramEnd"/>
+      <w:r>
+        <w:rPr>
+          <w:rFonts w:ascii="Times New Roman" w:hAnsi="Times New Roman" w:cs="Times New Roman"/>
+          <w:sz w:val="24"/>
+          <w:szCs w:val="24"/>
+        </w:rPr>
+        <w:t>) = 0 //Mindegyik származtatott osztálynak tudnunk kell majd a telefonszámát</w:t>
       </w:r>
     </w:p>
     <w:p>
@@ -3691,7 +7479,52 @@
           <w:szCs w:val="24"/>
         </w:rPr>
         <w:tab/>
-        <w:t>size_t getMasAdatokElemszama() //Az ember egyéb adatinak elemszámát adja vissza</w:t>
+      </w:r>
+      <w:proofErr w:type="spellStart"/>
+      <w:r>
+        <w:rPr>
+          <w:rFonts w:ascii="Times New Roman" w:hAnsi="Times New Roman" w:cs="Times New Roman"/>
+          <w:sz w:val="24"/>
+          <w:szCs w:val="24"/>
+        </w:rPr>
+        <w:t>size_t</w:t>
+      </w:r>
+      <w:proofErr w:type="spellEnd"/>
+      <w:r>
+        <w:rPr>
+          <w:rFonts w:ascii="Times New Roman" w:hAnsi="Times New Roman" w:cs="Times New Roman"/>
+          <w:sz w:val="24"/>
+          <w:szCs w:val="24"/>
+        </w:rPr>
+        <w:t xml:space="preserve"> </w:t>
+      </w:r>
+      <w:proofErr w:type="spellStart"/>
+      <w:proofErr w:type="gramStart"/>
+      <w:r>
+        <w:rPr>
+          <w:rFonts w:ascii="Times New Roman" w:hAnsi="Times New Roman" w:cs="Times New Roman"/>
+          <w:sz w:val="24"/>
+          <w:szCs w:val="24"/>
+        </w:rPr>
+        <w:t>getMasAdatokElemszama</w:t>
+      </w:r>
+      <w:proofErr w:type="spellEnd"/>
+      <w:r>
+        <w:rPr>
+          <w:rFonts w:ascii="Times New Roman" w:hAnsi="Times New Roman" w:cs="Times New Roman"/>
+          <w:sz w:val="24"/>
+          <w:szCs w:val="24"/>
+        </w:rPr>
+        <w:t>(</w:t>
+      </w:r>
+      <w:proofErr w:type="gramEnd"/>
+      <w:r>
+        <w:rPr>
+          <w:rFonts w:ascii="Times New Roman" w:hAnsi="Times New Roman" w:cs="Times New Roman"/>
+          <w:sz w:val="24"/>
+          <w:szCs w:val="24"/>
+        </w:rPr>
+        <w:t>) //Az ember egyéb adatinak elemszámát adja vissza</w:t>
       </w:r>
     </w:p>
     <w:p>
@@ -3710,7 +7543,80 @@
           <w:szCs w:val="24"/>
         </w:rPr>
         <w:tab/>
-        <w:t>StringPar* getMasAdatokAdata(size_t index) //Az ember egyéb adatinak indexedik elemét adja vissza</w:t>
+      </w:r>
+      <w:proofErr w:type="spellStart"/>
+      <w:r>
+        <w:rPr>
+          <w:rFonts w:ascii="Times New Roman" w:hAnsi="Times New Roman" w:cs="Times New Roman"/>
+          <w:sz w:val="24"/>
+          <w:szCs w:val="24"/>
+        </w:rPr>
+        <w:t>StringPar</w:t>
+      </w:r>
+      <w:proofErr w:type="spellEnd"/>
+      <w:r>
+        <w:rPr>
+          <w:rFonts w:ascii="Times New Roman" w:hAnsi="Times New Roman" w:cs="Times New Roman"/>
+          <w:sz w:val="24"/>
+          <w:szCs w:val="24"/>
+        </w:rPr>
+        <w:t xml:space="preserve">* </w:t>
+      </w:r>
+      <w:proofErr w:type="spellStart"/>
+      <w:proofErr w:type="gramStart"/>
+      <w:r>
+        <w:rPr>
+          <w:rFonts w:ascii="Times New Roman" w:hAnsi="Times New Roman" w:cs="Times New Roman"/>
+          <w:sz w:val="24"/>
+          <w:szCs w:val="24"/>
+        </w:rPr>
+        <w:t>getMasAdatokAdata</w:t>
+      </w:r>
+      <w:proofErr w:type="spellEnd"/>
+      <w:r>
+        <w:rPr>
+          <w:rFonts w:ascii="Times New Roman" w:hAnsi="Times New Roman" w:cs="Times New Roman"/>
+          <w:sz w:val="24"/>
+          <w:szCs w:val="24"/>
+        </w:rPr>
+        <w:t>(</w:t>
+      </w:r>
+      <w:proofErr w:type="spellStart"/>
+      <w:proofErr w:type="gramEnd"/>
+      <w:r>
+        <w:rPr>
+          <w:rFonts w:ascii="Times New Roman" w:hAnsi="Times New Roman" w:cs="Times New Roman"/>
+          <w:sz w:val="24"/>
+          <w:szCs w:val="24"/>
+        </w:rPr>
+        <w:t>size_t</w:t>
+      </w:r>
+      <w:proofErr w:type="spellEnd"/>
+      <w:r>
+        <w:rPr>
+          <w:rFonts w:ascii="Times New Roman" w:hAnsi="Times New Roman" w:cs="Times New Roman"/>
+          <w:sz w:val="24"/>
+          <w:szCs w:val="24"/>
+        </w:rPr>
+        <w:t xml:space="preserve"> index) //Az ember egyéb adatinak </w:t>
+      </w:r>
+      <w:proofErr w:type="spellStart"/>
+      <w:r>
+        <w:rPr>
+          <w:rFonts w:ascii="Times New Roman" w:hAnsi="Times New Roman" w:cs="Times New Roman"/>
+          <w:sz w:val="24"/>
+          <w:szCs w:val="24"/>
+        </w:rPr>
+        <w:t>indexedik</w:t>
+      </w:r>
+      <w:proofErr w:type="spellEnd"/>
+      <w:r>
+        <w:rPr>
+          <w:rFonts w:ascii="Times New Roman" w:hAnsi="Times New Roman" w:cs="Times New Roman"/>
+          <w:sz w:val="24"/>
+          <w:szCs w:val="24"/>
+        </w:rPr>
+        <w:t xml:space="preserve"> elemét adja vissza</w:t>
       </w:r>
     </w:p>
     <w:p>
@@ -3729,7 +7635,80 @@
           <w:szCs w:val="24"/>
         </w:rPr>
         <w:tab/>
-        <w:t>void setNev(String _nev) //Az ember nevét módosítja</w:t>
+      </w:r>
+      <w:proofErr w:type="spellStart"/>
+      <w:r>
+        <w:rPr>
+          <w:rFonts w:ascii="Times New Roman" w:hAnsi="Times New Roman" w:cs="Times New Roman"/>
+          <w:sz w:val="24"/>
+          <w:szCs w:val="24"/>
+        </w:rPr>
+        <w:t>void</w:t>
+      </w:r>
+      <w:proofErr w:type="spellEnd"/>
+      <w:r>
+        <w:rPr>
+          <w:rFonts w:ascii="Times New Roman" w:hAnsi="Times New Roman" w:cs="Times New Roman"/>
+          <w:sz w:val="24"/>
+          <w:szCs w:val="24"/>
+        </w:rPr>
+        <w:t xml:space="preserve"> </w:t>
+      </w:r>
+      <w:proofErr w:type="spellStart"/>
+      <w:proofErr w:type="gramStart"/>
+      <w:r>
+        <w:rPr>
+          <w:rFonts w:ascii="Times New Roman" w:hAnsi="Times New Roman" w:cs="Times New Roman"/>
+          <w:sz w:val="24"/>
+          <w:szCs w:val="24"/>
+        </w:rPr>
+        <w:t>setNev</w:t>
+      </w:r>
+      <w:proofErr w:type="spellEnd"/>
+      <w:r>
+        <w:rPr>
+          <w:rFonts w:ascii="Times New Roman" w:hAnsi="Times New Roman" w:cs="Times New Roman"/>
+          <w:sz w:val="24"/>
+          <w:szCs w:val="24"/>
+        </w:rPr>
+        <w:t>(</w:t>
+      </w:r>
+      <w:proofErr w:type="spellStart"/>
+      <w:proofErr w:type="gramEnd"/>
+      <w:r>
+        <w:rPr>
+          <w:rFonts w:ascii="Times New Roman" w:hAnsi="Times New Roman" w:cs="Times New Roman"/>
+          <w:sz w:val="24"/>
+          <w:szCs w:val="24"/>
+        </w:rPr>
+        <w:t>String</w:t>
+      </w:r>
+      <w:proofErr w:type="spellEnd"/>
+      <w:r>
+        <w:rPr>
+          <w:rFonts w:ascii="Times New Roman" w:hAnsi="Times New Roman" w:cs="Times New Roman"/>
+          <w:sz w:val="24"/>
+          <w:szCs w:val="24"/>
+        </w:rPr>
+        <w:t xml:space="preserve"> _</w:t>
+      </w:r>
+      <w:proofErr w:type="spellStart"/>
+      <w:r>
+        <w:rPr>
+          <w:rFonts w:ascii="Times New Roman" w:hAnsi="Times New Roman" w:cs="Times New Roman"/>
+          <w:sz w:val="24"/>
+          <w:szCs w:val="24"/>
+        </w:rPr>
+        <w:t>nev</w:t>
+      </w:r>
+      <w:proofErr w:type="spellEnd"/>
+      <w:r>
+        <w:rPr>
+          <w:rFonts w:ascii="Times New Roman" w:hAnsi="Times New Roman" w:cs="Times New Roman"/>
+          <w:sz w:val="24"/>
+          <w:szCs w:val="24"/>
+        </w:rPr>
+        <w:t>) //Az ember nevét módosítja</w:t>
       </w:r>
     </w:p>
     <w:p>
@@ -3748,7 +7727,80 @@
           <w:szCs w:val="24"/>
         </w:rPr>
         <w:tab/>
-        <w:t>void setBecenev(String _becenev) //Az ember becenevét módosítja</w:t>
+      </w:r>
+      <w:proofErr w:type="spellStart"/>
+      <w:r>
+        <w:rPr>
+          <w:rFonts w:ascii="Times New Roman" w:hAnsi="Times New Roman" w:cs="Times New Roman"/>
+          <w:sz w:val="24"/>
+          <w:szCs w:val="24"/>
+        </w:rPr>
+        <w:t>void</w:t>
+      </w:r>
+      <w:proofErr w:type="spellEnd"/>
+      <w:r>
+        <w:rPr>
+          <w:rFonts w:ascii="Times New Roman" w:hAnsi="Times New Roman" w:cs="Times New Roman"/>
+          <w:sz w:val="24"/>
+          <w:szCs w:val="24"/>
+        </w:rPr>
+        <w:t xml:space="preserve"> </w:t>
+      </w:r>
+      <w:proofErr w:type="spellStart"/>
+      <w:proofErr w:type="gramStart"/>
+      <w:r>
+        <w:rPr>
+          <w:rFonts w:ascii="Times New Roman" w:hAnsi="Times New Roman" w:cs="Times New Roman"/>
+          <w:sz w:val="24"/>
+          <w:szCs w:val="24"/>
+        </w:rPr>
+        <w:t>setBecenev</w:t>
+      </w:r>
+      <w:proofErr w:type="spellEnd"/>
+      <w:r>
+        <w:rPr>
+          <w:rFonts w:ascii="Times New Roman" w:hAnsi="Times New Roman" w:cs="Times New Roman"/>
+          <w:sz w:val="24"/>
+          <w:szCs w:val="24"/>
+        </w:rPr>
+        <w:t>(</w:t>
+      </w:r>
+      <w:proofErr w:type="spellStart"/>
+      <w:proofErr w:type="gramEnd"/>
+      <w:r>
+        <w:rPr>
+          <w:rFonts w:ascii="Times New Roman" w:hAnsi="Times New Roman" w:cs="Times New Roman"/>
+          <w:sz w:val="24"/>
+          <w:szCs w:val="24"/>
+        </w:rPr>
+        <w:t>String</w:t>
+      </w:r>
+      <w:proofErr w:type="spellEnd"/>
+      <w:r>
+        <w:rPr>
+          <w:rFonts w:ascii="Times New Roman" w:hAnsi="Times New Roman" w:cs="Times New Roman"/>
+          <w:sz w:val="24"/>
+          <w:szCs w:val="24"/>
+        </w:rPr>
+        <w:t xml:space="preserve"> _</w:t>
+      </w:r>
+      <w:proofErr w:type="spellStart"/>
+      <w:r>
+        <w:rPr>
+          <w:rFonts w:ascii="Times New Roman" w:hAnsi="Times New Roman" w:cs="Times New Roman"/>
+          <w:sz w:val="24"/>
+          <w:szCs w:val="24"/>
+        </w:rPr>
+        <w:t>becenev</w:t>
+      </w:r>
+      <w:proofErr w:type="spellEnd"/>
+      <w:r>
+        <w:rPr>
+          <w:rFonts w:ascii="Times New Roman" w:hAnsi="Times New Roman" w:cs="Times New Roman"/>
+          <w:sz w:val="24"/>
+          <w:szCs w:val="24"/>
+        </w:rPr>
+        <w:t>) //Az ember becenevét módosítja</w:t>
       </w:r>
     </w:p>
     <w:p>
@@ -3767,7 +7819,80 @@
           <w:szCs w:val="24"/>
         </w:rPr>
         <w:tab/>
-        <w:t>void setCim(String _cim) //Az ember címét módosítja</w:t>
+      </w:r>
+      <w:proofErr w:type="spellStart"/>
+      <w:r>
+        <w:rPr>
+          <w:rFonts w:ascii="Times New Roman" w:hAnsi="Times New Roman" w:cs="Times New Roman"/>
+          <w:sz w:val="24"/>
+          <w:szCs w:val="24"/>
+        </w:rPr>
+        <w:t>void</w:t>
+      </w:r>
+      <w:proofErr w:type="spellEnd"/>
+      <w:r>
+        <w:rPr>
+          <w:rFonts w:ascii="Times New Roman" w:hAnsi="Times New Roman" w:cs="Times New Roman"/>
+          <w:sz w:val="24"/>
+          <w:szCs w:val="24"/>
+        </w:rPr>
+        <w:t xml:space="preserve"> </w:t>
+      </w:r>
+      <w:proofErr w:type="spellStart"/>
+      <w:proofErr w:type="gramStart"/>
+      <w:r>
+        <w:rPr>
+          <w:rFonts w:ascii="Times New Roman" w:hAnsi="Times New Roman" w:cs="Times New Roman"/>
+          <w:sz w:val="24"/>
+          <w:szCs w:val="24"/>
+        </w:rPr>
+        <w:t>setCim</w:t>
+      </w:r>
+      <w:proofErr w:type="spellEnd"/>
+      <w:r>
+        <w:rPr>
+          <w:rFonts w:ascii="Times New Roman" w:hAnsi="Times New Roman" w:cs="Times New Roman"/>
+          <w:sz w:val="24"/>
+          <w:szCs w:val="24"/>
+        </w:rPr>
+        <w:t>(</w:t>
+      </w:r>
+      <w:proofErr w:type="spellStart"/>
+      <w:proofErr w:type="gramEnd"/>
+      <w:r>
+        <w:rPr>
+          <w:rFonts w:ascii="Times New Roman" w:hAnsi="Times New Roman" w:cs="Times New Roman"/>
+          <w:sz w:val="24"/>
+          <w:szCs w:val="24"/>
+        </w:rPr>
+        <w:t>String</w:t>
+      </w:r>
+      <w:proofErr w:type="spellEnd"/>
+      <w:r>
+        <w:rPr>
+          <w:rFonts w:ascii="Times New Roman" w:hAnsi="Times New Roman" w:cs="Times New Roman"/>
+          <w:sz w:val="24"/>
+          <w:szCs w:val="24"/>
+        </w:rPr>
+        <w:t xml:space="preserve"> _</w:t>
+      </w:r>
+      <w:proofErr w:type="spellStart"/>
+      <w:r>
+        <w:rPr>
+          <w:rFonts w:ascii="Times New Roman" w:hAnsi="Times New Roman" w:cs="Times New Roman"/>
+          <w:sz w:val="24"/>
+          <w:szCs w:val="24"/>
+        </w:rPr>
+        <w:t>cim</w:t>
+      </w:r>
+      <w:proofErr w:type="spellEnd"/>
+      <w:r>
+        <w:rPr>
+          <w:rFonts w:ascii="Times New Roman" w:hAnsi="Times New Roman" w:cs="Times New Roman"/>
+          <w:sz w:val="24"/>
+          <w:szCs w:val="24"/>
+        </w:rPr>
+        <w:t>) //Az ember címét módosítja</w:t>
       </w:r>
     </w:p>
     <w:p>
@@ -3786,7 +7911,70 @@
           <w:szCs w:val="24"/>
         </w:rPr>
         <w:tab/>
-        <w:t>virtual void setEmberTelefonszam(Telefonszam _telefonszam) = 0 //Módosíthatjuk a származtatott osztályok telefonszámát</w:t>
+      </w:r>
+      <w:proofErr w:type="spellStart"/>
+      <w:r>
+        <w:rPr>
+          <w:rFonts w:ascii="Times New Roman" w:hAnsi="Times New Roman" w:cs="Times New Roman"/>
+          <w:sz w:val="24"/>
+          <w:szCs w:val="24"/>
+        </w:rPr>
+        <w:t>virtual</w:t>
+      </w:r>
+      <w:proofErr w:type="spellEnd"/>
+      <w:r>
+        <w:rPr>
+          <w:rFonts w:ascii="Times New Roman" w:hAnsi="Times New Roman" w:cs="Times New Roman"/>
+          <w:sz w:val="24"/>
+          <w:szCs w:val="24"/>
+        </w:rPr>
+        <w:t xml:space="preserve"> </w:t>
+      </w:r>
+      <w:proofErr w:type="spellStart"/>
+      <w:r>
+        <w:rPr>
+          <w:rFonts w:ascii="Times New Roman" w:hAnsi="Times New Roman" w:cs="Times New Roman"/>
+          <w:sz w:val="24"/>
+          <w:szCs w:val="24"/>
+        </w:rPr>
+        <w:t>void</w:t>
+      </w:r>
+      <w:proofErr w:type="spellEnd"/>
+      <w:r>
+        <w:rPr>
+          <w:rFonts w:ascii="Times New Roman" w:hAnsi="Times New Roman" w:cs="Times New Roman"/>
+          <w:sz w:val="24"/>
+          <w:szCs w:val="24"/>
+        </w:rPr>
+        <w:t xml:space="preserve"> </w:t>
+      </w:r>
+      <w:proofErr w:type="spellStart"/>
+      <w:proofErr w:type="gramStart"/>
+      <w:r>
+        <w:rPr>
+          <w:rFonts w:ascii="Times New Roman" w:hAnsi="Times New Roman" w:cs="Times New Roman"/>
+          <w:sz w:val="24"/>
+          <w:szCs w:val="24"/>
+        </w:rPr>
+        <w:t>setEmberTelefonszam</w:t>
+      </w:r>
+      <w:proofErr w:type="spellEnd"/>
+      <w:r>
+        <w:rPr>
+          <w:rFonts w:ascii="Times New Roman" w:hAnsi="Times New Roman" w:cs="Times New Roman"/>
+          <w:sz w:val="24"/>
+          <w:szCs w:val="24"/>
+        </w:rPr>
+        <w:t>(</w:t>
+      </w:r>
+      <w:proofErr w:type="gramEnd"/>
+      <w:r>
+        <w:rPr>
+          <w:rFonts w:ascii="Times New Roman" w:hAnsi="Times New Roman" w:cs="Times New Roman"/>
+          <w:sz w:val="24"/>
+          <w:szCs w:val="24"/>
+        </w:rPr>
+        <w:t>Telefonszam _telefonszam) = 0 //Módosíthatjuk a származtatott osztályok telefonszámát</w:t>
       </w:r>
     </w:p>
     <w:p>
@@ -3805,7 +7993,98 @@
           <w:szCs w:val="24"/>
         </w:rPr>
         <w:tab/>
-        <w:t>void addMasAdatok(StringPar* sp) //Az ember egyéb adati közül az indexedik elemét adja vissza</w:t>
+      </w:r>
+      <w:proofErr w:type="spellStart"/>
+      <w:r>
+        <w:rPr>
+          <w:rFonts w:ascii="Times New Roman" w:hAnsi="Times New Roman" w:cs="Times New Roman"/>
+          <w:sz w:val="24"/>
+          <w:szCs w:val="24"/>
+        </w:rPr>
+        <w:t>void</w:t>
+      </w:r>
+      <w:proofErr w:type="spellEnd"/>
+      <w:r>
+        <w:rPr>
+          <w:rFonts w:ascii="Times New Roman" w:hAnsi="Times New Roman" w:cs="Times New Roman"/>
+          <w:sz w:val="24"/>
+          <w:szCs w:val="24"/>
+        </w:rPr>
+        <w:t xml:space="preserve"> </w:t>
+      </w:r>
+      <w:proofErr w:type="spellStart"/>
+      <w:proofErr w:type="gramStart"/>
+      <w:r>
+        <w:rPr>
+          <w:rFonts w:ascii="Times New Roman" w:hAnsi="Times New Roman" w:cs="Times New Roman"/>
+          <w:sz w:val="24"/>
+          <w:szCs w:val="24"/>
+        </w:rPr>
+        <w:t>addMasAdatok</w:t>
+      </w:r>
+      <w:proofErr w:type="spellEnd"/>
+      <w:r>
+        <w:rPr>
+          <w:rFonts w:ascii="Times New Roman" w:hAnsi="Times New Roman" w:cs="Times New Roman"/>
+          <w:sz w:val="24"/>
+          <w:szCs w:val="24"/>
+        </w:rPr>
+        <w:t>(</w:t>
+      </w:r>
+      <w:proofErr w:type="spellStart"/>
+      <w:proofErr w:type="gramEnd"/>
+      <w:r>
+        <w:rPr>
+          <w:rFonts w:ascii="Times New Roman" w:hAnsi="Times New Roman" w:cs="Times New Roman"/>
+          <w:sz w:val="24"/>
+          <w:szCs w:val="24"/>
+        </w:rPr>
+        <w:t>StringPar</w:t>
+      </w:r>
+      <w:proofErr w:type="spellEnd"/>
+      <w:r>
+        <w:rPr>
+          <w:rFonts w:ascii="Times New Roman" w:hAnsi="Times New Roman" w:cs="Times New Roman"/>
+          <w:sz w:val="24"/>
+          <w:szCs w:val="24"/>
+        </w:rPr>
+        <w:t xml:space="preserve">* </w:t>
+      </w:r>
+      <w:proofErr w:type="spellStart"/>
+      <w:r>
+        <w:rPr>
+          <w:rFonts w:ascii="Times New Roman" w:hAnsi="Times New Roman" w:cs="Times New Roman"/>
+          <w:sz w:val="24"/>
+          <w:szCs w:val="24"/>
+        </w:rPr>
+        <w:t>sp</w:t>
+      </w:r>
+      <w:proofErr w:type="spellEnd"/>
+      <w:r>
+        <w:rPr>
+          <w:rFonts w:ascii="Times New Roman" w:hAnsi="Times New Roman" w:cs="Times New Roman"/>
+          <w:sz w:val="24"/>
+          <w:szCs w:val="24"/>
+        </w:rPr>
+        <w:t xml:space="preserve">) //Az ember egyéb adati közül az </w:t>
+      </w:r>
+      <w:proofErr w:type="spellStart"/>
+      <w:r>
+        <w:rPr>
+          <w:rFonts w:ascii="Times New Roman" w:hAnsi="Times New Roman" w:cs="Times New Roman"/>
+          <w:sz w:val="24"/>
+          <w:szCs w:val="24"/>
+        </w:rPr>
+        <w:t>indexedik</w:t>
+      </w:r>
+      <w:proofErr w:type="spellEnd"/>
+      <w:r>
+        <w:rPr>
+          <w:rFonts w:ascii="Times New Roman" w:hAnsi="Times New Roman" w:cs="Times New Roman"/>
+          <w:sz w:val="24"/>
+          <w:szCs w:val="24"/>
+        </w:rPr>
+        <w:t xml:space="preserve"> elemét adja vissza</w:t>
       </w:r>
     </w:p>
     <w:p>
@@ -3824,7 +8103,98 @@
           <w:szCs w:val="24"/>
         </w:rPr>
         <w:tab/>
-        <w:t>void setMasAdatok(size_t index, String adat) //Az ember egyéb adati közül az indexedik elemét adja vissza</w:t>
+      </w:r>
+      <w:proofErr w:type="spellStart"/>
+      <w:r>
+        <w:rPr>
+          <w:rFonts w:ascii="Times New Roman" w:hAnsi="Times New Roman" w:cs="Times New Roman"/>
+          <w:sz w:val="24"/>
+          <w:szCs w:val="24"/>
+        </w:rPr>
+        <w:t>void</w:t>
+      </w:r>
+      <w:proofErr w:type="spellEnd"/>
+      <w:r>
+        <w:rPr>
+          <w:rFonts w:ascii="Times New Roman" w:hAnsi="Times New Roman" w:cs="Times New Roman"/>
+          <w:sz w:val="24"/>
+          <w:szCs w:val="24"/>
+        </w:rPr>
+        <w:t xml:space="preserve"> </w:t>
+      </w:r>
+      <w:proofErr w:type="spellStart"/>
+      <w:proofErr w:type="gramStart"/>
+      <w:r>
+        <w:rPr>
+          <w:rFonts w:ascii="Times New Roman" w:hAnsi="Times New Roman" w:cs="Times New Roman"/>
+          <w:sz w:val="24"/>
+          <w:szCs w:val="24"/>
+        </w:rPr>
+        <w:t>setMasAdatok</w:t>
+      </w:r>
+      <w:proofErr w:type="spellEnd"/>
+      <w:r>
+        <w:rPr>
+          <w:rFonts w:ascii="Times New Roman" w:hAnsi="Times New Roman" w:cs="Times New Roman"/>
+          <w:sz w:val="24"/>
+          <w:szCs w:val="24"/>
+        </w:rPr>
+        <w:t>(</w:t>
+      </w:r>
+      <w:proofErr w:type="spellStart"/>
+      <w:proofErr w:type="gramEnd"/>
+      <w:r>
+        <w:rPr>
+          <w:rFonts w:ascii="Times New Roman" w:hAnsi="Times New Roman" w:cs="Times New Roman"/>
+          <w:sz w:val="24"/>
+          <w:szCs w:val="24"/>
+        </w:rPr>
+        <w:t>size_t</w:t>
+      </w:r>
+      <w:proofErr w:type="spellEnd"/>
+      <w:r>
+        <w:rPr>
+          <w:rFonts w:ascii="Times New Roman" w:hAnsi="Times New Roman" w:cs="Times New Roman"/>
+          <w:sz w:val="24"/>
+          <w:szCs w:val="24"/>
+        </w:rPr>
+        <w:t xml:space="preserve"> index, </w:t>
+      </w:r>
+      <w:proofErr w:type="spellStart"/>
+      <w:r>
+        <w:rPr>
+          <w:rFonts w:ascii="Times New Roman" w:hAnsi="Times New Roman" w:cs="Times New Roman"/>
+          <w:sz w:val="24"/>
+          <w:szCs w:val="24"/>
+        </w:rPr>
+        <w:t>String</w:t>
+      </w:r>
+      <w:proofErr w:type="spellEnd"/>
+      <w:r>
+        <w:rPr>
+          <w:rFonts w:ascii="Times New Roman" w:hAnsi="Times New Roman" w:cs="Times New Roman"/>
+          <w:sz w:val="24"/>
+          <w:szCs w:val="24"/>
+        </w:rPr>
+        <w:t xml:space="preserve"> adat) //Az ember egyéb adati közül az </w:t>
+      </w:r>
+      <w:proofErr w:type="spellStart"/>
+      <w:r>
+        <w:rPr>
+          <w:rFonts w:ascii="Times New Roman" w:hAnsi="Times New Roman" w:cs="Times New Roman"/>
+          <w:sz w:val="24"/>
+          <w:szCs w:val="24"/>
+        </w:rPr>
+        <w:t>indexedik</w:t>
+      </w:r>
+      <w:proofErr w:type="spellEnd"/>
+      <w:r>
+        <w:rPr>
+          <w:rFonts w:ascii="Times New Roman" w:hAnsi="Times New Roman" w:cs="Times New Roman"/>
+          <w:sz w:val="24"/>
+          <w:szCs w:val="24"/>
+        </w:rPr>
+        <w:t xml:space="preserve"> elemét adja vissza</w:t>
       </w:r>
     </w:p>
     <w:p>
@@ -3843,7 +8213,80 @@
           <w:szCs w:val="24"/>
         </w:rPr>
         <w:tab/>
-        <w:t>void removeMasAdatok(size_t index) //Az ember egyéb adatinak indexedik elemét eltávolítja</w:t>
+      </w:r>
+      <w:proofErr w:type="spellStart"/>
+      <w:r>
+        <w:rPr>
+          <w:rFonts w:ascii="Times New Roman" w:hAnsi="Times New Roman" w:cs="Times New Roman"/>
+          <w:sz w:val="24"/>
+          <w:szCs w:val="24"/>
+        </w:rPr>
+        <w:t>void</w:t>
+      </w:r>
+      <w:proofErr w:type="spellEnd"/>
+      <w:r>
+        <w:rPr>
+          <w:rFonts w:ascii="Times New Roman" w:hAnsi="Times New Roman" w:cs="Times New Roman"/>
+          <w:sz w:val="24"/>
+          <w:szCs w:val="24"/>
+        </w:rPr>
+        <w:t xml:space="preserve"> </w:t>
+      </w:r>
+      <w:proofErr w:type="spellStart"/>
+      <w:proofErr w:type="gramStart"/>
+      <w:r>
+        <w:rPr>
+          <w:rFonts w:ascii="Times New Roman" w:hAnsi="Times New Roman" w:cs="Times New Roman"/>
+          <w:sz w:val="24"/>
+          <w:szCs w:val="24"/>
+        </w:rPr>
+        <w:t>removeMasAdatok</w:t>
+      </w:r>
+      <w:proofErr w:type="spellEnd"/>
+      <w:r>
+        <w:rPr>
+          <w:rFonts w:ascii="Times New Roman" w:hAnsi="Times New Roman" w:cs="Times New Roman"/>
+          <w:sz w:val="24"/>
+          <w:szCs w:val="24"/>
+        </w:rPr>
+        <w:t>(</w:t>
+      </w:r>
+      <w:proofErr w:type="spellStart"/>
+      <w:proofErr w:type="gramEnd"/>
+      <w:r>
+        <w:rPr>
+          <w:rFonts w:ascii="Times New Roman" w:hAnsi="Times New Roman" w:cs="Times New Roman"/>
+          <w:sz w:val="24"/>
+          <w:szCs w:val="24"/>
+        </w:rPr>
+        <w:t>size_t</w:t>
+      </w:r>
+      <w:proofErr w:type="spellEnd"/>
+      <w:r>
+        <w:rPr>
+          <w:rFonts w:ascii="Times New Roman" w:hAnsi="Times New Roman" w:cs="Times New Roman"/>
+          <w:sz w:val="24"/>
+          <w:szCs w:val="24"/>
+        </w:rPr>
+        <w:t xml:space="preserve"> index) //Az ember egyéb adatinak </w:t>
+      </w:r>
+      <w:proofErr w:type="spellStart"/>
+      <w:r>
+        <w:rPr>
+          <w:rFonts w:ascii="Times New Roman" w:hAnsi="Times New Roman" w:cs="Times New Roman"/>
+          <w:sz w:val="24"/>
+          <w:szCs w:val="24"/>
+        </w:rPr>
+        <w:t>indexedik</w:t>
+      </w:r>
+      <w:proofErr w:type="spellEnd"/>
+      <w:r>
+        <w:rPr>
+          <w:rFonts w:ascii="Times New Roman" w:hAnsi="Times New Roman" w:cs="Times New Roman"/>
+          <w:sz w:val="24"/>
+          <w:szCs w:val="24"/>
+        </w:rPr>
+        <w:t xml:space="preserve"> elemét eltávolítja</w:t>
       </w:r>
     </w:p>
     <w:p>
@@ -3862,7 +8305,52 @@
           <w:szCs w:val="24"/>
         </w:rPr>
         <w:tab/>
-        <w:t>void kiir() //Az ember adatait egymás alá kiírja, minden sorban megjelenítjük, hogy az ember melyik adattagja jelenik meg abban a sorban</w:t>
+      </w:r>
+      <w:proofErr w:type="spellStart"/>
+      <w:r>
+        <w:rPr>
+          <w:rFonts w:ascii="Times New Roman" w:hAnsi="Times New Roman" w:cs="Times New Roman"/>
+          <w:sz w:val="24"/>
+          <w:szCs w:val="24"/>
+        </w:rPr>
+        <w:t>void</w:t>
+      </w:r>
+      <w:proofErr w:type="spellEnd"/>
+      <w:r>
+        <w:rPr>
+          <w:rFonts w:ascii="Times New Roman" w:hAnsi="Times New Roman" w:cs="Times New Roman"/>
+          <w:sz w:val="24"/>
+          <w:szCs w:val="24"/>
+        </w:rPr>
+        <w:t xml:space="preserve"> </w:t>
+      </w:r>
+      <w:proofErr w:type="spellStart"/>
+      <w:proofErr w:type="gramStart"/>
+      <w:r>
+        <w:rPr>
+          <w:rFonts w:ascii="Times New Roman" w:hAnsi="Times New Roman" w:cs="Times New Roman"/>
+          <w:sz w:val="24"/>
+          <w:szCs w:val="24"/>
+        </w:rPr>
+        <w:t>kiir</w:t>
+      </w:r>
+      <w:proofErr w:type="spellEnd"/>
+      <w:r>
+        <w:rPr>
+          <w:rFonts w:ascii="Times New Roman" w:hAnsi="Times New Roman" w:cs="Times New Roman"/>
+          <w:sz w:val="24"/>
+          <w:szCs w:val="24"/>
+        </w:rPr>
+        <w:t>(</w:t>
+      </w:r>
+      <w:proofErr w:type="gramEnd"/>
+      <w:r>
+        <w:rPr>
+          <w:rFonts w:ascii="Times New Roman" w:hAnsi="Times New Roman" w:cs="Times New Roman"/>
+          <w:sz w:val="24"/>
+          <w:szCs w:val="24"/>
+        </w:rPr>
+        <w:t>) //Az ember adatait egymás alá kiírja, minden sorban megjelenítjük, hogy az ember melyik adattagja jelenik meg abban a sorban</w:t>
       </w:r>
     </w:p>
     <w:p>
@@ -3881,7 +8369,70 @@
           <w:szCs w:val="24"/>
         </w:rPr>
         <w:tab/>
-        <w:t>virtual String getTipus() = 0 //Megadja, hogy magánember, vagy dolgozó ember a példány</w:t>
+      </w:r>
+      <w:proofErr w:type="spellStart"/>
+      <w:r>
+        <w:rPr>
+          <w:rFonts w:ascii="Times New Roman" w:hAnsi="Times New Roman" w:cs="Times New Roman"/>
+          <w:sz w:val="24"/>
+          <w:szCs w:val="24"/>
+        </w:rPr>
+        <w:t>virtual</w:t>
+      </w:r>
+      <w:proofErr w:type="spellEnd"/>
+      <w:r>
+        <w:rPr>
+          <w:rFonts w:ascii="Times New Roman" w:hAnsi="Times New Roman" w:cs="Times New Roman"/>
+          <w:sz w:val="24"/>
+          <w:szCs w:val="24"/>
+        </w:rPr>
+        <w:t xml:space="preserve"> </w:t>
+      </w:r>
+      <w:proofErr w:type="spellStart"/>
+      <w:r>
+        <w:rPr>
+          <w:rFonts w:ascii="Times New Roman" w:hAnsi="Times New Roman" w:cs="Times New Roman"/>
+          <w:sz w:val="24"/>
+          <w:szCs w:val="24"/>
+        </w:rPr>
+        <w:t>String</w:t>
+      </w:r>
+      <w:proofErr w:type="spellEnd"/>
+      <w:r>
+        <w:rPr>
+          <w:rFonts w:ascii="Times New Roman" w:hAnsi="Times New Roman" w:cs="Times New Roman"/>
+          <w:sz w:val="24"/>
+          <w:szCs w:val="24"/>
+        </w:rPr>
+        <w:t xml:space="preserve"> </w:t>
+      </w:r>
+      <w:proofErr w:type="spellStart"/>
+      <w:proofErr w:type="gramStart"/>
+      <w:r>
+        <w:rPr>
+          <w:rFonts w:ascii="Times New Roman" w:hAnsi="Times New Roman" w:cs="Times New Roman"/>
+          <w:sz w:val="24"/>
+          <w:szCs w:val="24"/>
+        </w:rPr>
+        <w:t>getTipus</w:t>
+      </w:r>
+      <w:proofErr w:type="spellEnd"/>
+      <w:r>
+        <w:rPr>
+          <w:rFonts w:ascii="Times New Roman" w:hAnsi="Times New Roman" w:cs="Times New Roman"/>
+          <w:sz w:val="24"/>
+          <w:szCs w:val="24"/>
+        </w:rPr>
+        <w:t>(</w:t>
+      </w:r>
+      <w:proofErr w:type="gramEnd"/>
+      <w:r>
+        <w:rPr>
+          <w:rFonts w:ascii="Times New Roman" w:hAnsi="Times New Roman" w:cs="Times New Roman"/>
+          <w:sz w:val="24"/>
+          <w:szCs w:val="24"/>
+        </w:rPr>
+        <w:t>) = 0 //Megadja, hogy magánember, vagy dolgozó ember a példány</w:t>
       </w:r>
     </w:p>
     <w:p>
@@ -3900,28 +8451,121 @@
           <w:szCs w:val="24"/>
         </w:rPr>
         <w:tab/>
-        <w:t>std::ostream&amp; operator&lt;&lt;(std::ostream&amp; os, Ember&amp; ember) //Kiírja az ember adatait egymás mellé</w:t>
-      </w:r>
-    </w:p>
-    <w:p>
-      <w:pPr>
-        <w:jc w:val="both"/>
-        <w:rPr>
-          <w:rFonts w:ascii="Times New Roman" w:hAnsi="Times New Roman" w:cs="Times New Roman"/>
-          <w:sz w:val="24"/>
-          <w:szCs w:val="24"/>
-        </w:rPr>
-      </w:pPr>
-    </w:p>
-    <w:p>
-      <w:pPr>
-        <w:jc w:val="both"/>
-        <w:rPr>
-          <w:rFonts w:ascii="Times New Roman" w:hAnsi="Times New Roman" w:cs="Times New Roman"/>
-          <w:sz w:val="24"/>
-          <w:szCs w:val="24"/>
-        </w:rPr>
-      </w:pPr>
+      </w:r>
+      <w:proofErr w:type="spellStart"/>
+      <w:proofErr w:type="gramStart"/>
+      <w:r>
+        <w:rPr>
+          <w:rFonts w:ascii="Times New Roman" w:hAnsi="Times New Roman" w:cs="Times New Roman"/>
+          <w:sz w:val="24"/>
+          <w:szCs w:val="24"/>
+        </w:rPr>
+        <w:t>std</w:t>
+      </w:r>
+      <w:proofErr w:type="spellEnd"/>
+      <w:r>
+        <w:rPr>
+          <w:rFonts w:ascii="Times New Roman" w:hAnsi="Times New Roman" w:cs="Times New Roman"/>
+          <w:sz w:val="24"/>
+          <w:szCs w:val="24"/>
+        </w:rPr>
+        <w:t>::</w:t>
+      </w:r>
+      <w:proofErr w:type="spellStart"/>
+      <w:proofErr w:type="gramEnd"/>
+      <w:r>
+        <w:rPr>
+          <w:rFonts w:ascii="Times New Roman" w:hAnsi="Times New Roman" w:cs="Times New Roman"/>
+          <w:sz w:val="24"/>
+          <w:szCs w:val="24"/>
+        </w:rPr>
+        <w:t>ostream</w:t>
+      </w:r>
+      <w:proofErr w:type="spellEnd"/>
+      <w:r>
+        <w:rPr>
+          <w:rFonts w:ascii="Times New Roman" w:hAnsi="Times New Roman" w:cs="Times New Roman"/>
+          <w:sz w:val="24"/>
+          <w:szCs w:val="24"/>
+        </w:rPr>
+        <w:t>&amp; operator&lt;&lt;(</w:t>
+      </w:r>
+      <w:proofErr w:type="spellStart"/>
+      <w:r>
+        <w:rPr>
+          <w:rFonts w:ascii="Times New Roman" w:hAnsi="Times New Roman" w:cs="Times New Roman"/>
+          <w:sz w:val="24"/>
+          <w:szCs w:val="24"/>
+        </w:rPr>
+        <w:t>std</w:t>
+      </w:r>
+      <w:proofErr w:type="spellEnd"/>
+      <w:r>
+        <w:rPr>
+          <w:rFonts w:ascii="Times New Roman" w:hAnsi="Times New Roman" w:cs="Times New Roman"/>
+          <w:sz w:val="24"/>
+          <w:szCs w:val="24"/>
+        </w:rPr>
+        <w:t>::</w:t>
+      </w:r>
+      <w:proofErr w:type="spellStart"/>
+      <w:r>
+        <w:rPr>
+          <w:rFonts w:ascii="Times New Roman" w:hAnsi="Times New Roman" w:cs="Times New Roman"/>
+          <w:sz w:val="24"/>
+          <w:szCs w:val="24"/>
+        </w:rPr>
+        <w:t>ostream</w:t>
+      </w:r>
+      <w:proofErr w:type="spellEnd"/>
+      <w:r>
+        <w:rPr>
+          <w:rFonts w:ascii="Times New Roman" w:hAnsi="Times New Roman" w:cs="Times New Roman"/>
+          <w:sz w:val="24"/>
+          <w:szCs w:val="24"/>
+        </w:rPr>
+        <w:t xml:space="preserve">&amp; </w:t>
+      </w:r>
+      <w:proofErr w:type="spellStart"/>
+      <w:r>
+        <w:rPr>
+          <w:rFonts w:ascii="Times New Roman" w:hAnsi="Times New Roman" w:cs="Times New Roman"/>
+          <w:sz w:val="24"/>
+          <w:szCs w:val="24"/>
+        </w:rPr>
+        <w:t>os</w:t>
+      </w:r>
+      <w:proofErr w:type="spellEnd"/>
+      <w:r>
+        <w:rPr>
+          <w:rFonts w:ascii="Times New Roman" w:hAnsi="Times New Roman" w:cs="Times New Roman"/>
+          <w:sz w:val="24"/>
+          <w:szCs w:val="24"/>
+        </w:rPr>
+        <w:t>, Ember&amp; ember) //Kiírja az ember adatait egymás mellé</w:t>
+      </w:r>
+    </w:p>
+    <w:p>
+      <w:pPr>
+        <w:jc w:val="both"/>
+        <w:rPr>
+          <w:rFonts w:ascii="Times New Roman" w:hAnsi="Times New Roman" w:cs="Times New Roman"/>
+          <w:sz w:val="24"/>
+          <w:szCs w:val="24"/>
+        </w:rPr>
+      </w:pPr>
+    </w:p>
+    <w:p>
+      <w:pPr>
+        <w:jc w:val="both"/>
+        <w:rPr>
+          <w:rFonts w:ascii="Times New Roman" w:hAnsi="Times New Roman" w:cs="Times New Roman"/>
+          <w:sz w:val="24"/>
+          <w:szCs w:val="24"/>
+        </w:rPr>
+      </w:pPr>
+      <w:proofErr w:type="spellStart"/>
+      <w:proofErr w:type="gramStart"/>
       <w:r>
         <w:rPr>
           <w:rFonts w:ascii="Times New Roman" w:hAnsi="Times New Roman" w:cs="Times New Roman"/>
@@ -3932,13 +8576,41 @@
         </w:rPr>
         <w:t>Dolgozo</w:t>
       </w:r>
-      <w:r>
-        <w:rPr>
-          <w:rFonts w:ascii="Times New Roman" w:hAnsi="Times New Roman" w:cs="Times New Roman"/>
-          <w:sz w:val="24"/>
-          <w:szCs w:val="24"/>
-        </w:rPr>
-        <w:t xml:space="preserve"> : public Ember //Egy olyan ember adatait tárolja, akinek csak munkahelyi telefonszáma van</w:t>
+      <w:proofErr w:type="spellEnd"/>
+      <w:r>
+        <w:rPr>
+          <w:rFonts w:ascii="Times New Roman" w:hAnsi="Times New Roman" w:cs="Times New Roman"/>
+          <w:sz w:val="24"/>
+          <w:szCs w:val="24"/>
+        </w:rPr>
+        <w:t xml:space="preserve"> :</w:t>
+      </w:r>
+      <w:proofErr w:type="gramEnd"/>
+      <w:r>
+        <w:rPr>
+          <w:rFonts w:ascii="Times New Roman" w:hAnsi="Times New Roman" w:cs="Times New Roman"/>
+          <w:sz w:val="24"/>
+          <w:szCs w:val="24"/>
+        </w:rPr>
+        <w:t xml:space="preserve"> </w:t>
+      </w:r>
+      <w:proofErr w:type="spellStart"/>
+      <w:r>
+        <w:rPr>
+          <w:rFonts w:ascii="Times New Roman" w:hAnsi="Times New Roman" w:cs="Times New Roman"/>
+          <w:sz w:val="24"/>
+          <w:szCs w:val="24"/>
+        </w:rPr>
+        <w:t>public</w:t>
+      </w:r>
+      <w:proofErr w:type="spellEnd"/>
+      <w:r>
+        <w:rPr>
+          <w:rFonts w:ascii="Times New Roman" w:hAnsi="Times New Roman" w:cs="Times New Roman"/>
+          <w:sz w:val="24"/>
+          <w:szCs w:val="24"/>
+        </w:rPr>
+        <w:t xml:space="preserve"> Ember //Egy olyan ember adatait tárolja, akinek csak munkahelyi telefonszáma van</w:t>
       </w:r>
     </w:p>
     <w:p>
@@ -3975,7 +8647,25 @@
           <w:szCs w:val="24"/>
         </w:rPr>
         <w:tab/>
-        <w:t>Telefonszam munkahelyiSzam //Egy ember céges telefonszámát</w:t>
+        <w:t xml:space="preserve">Telefonszam </w:t>
+      </w:r>
+      <w:proofErr w:type="spellStart"/>
+      <w:r>
+        <w:rPr>
+          <w:rFonts w:ascii="Times New Roman" w:hAnsi="Times New Roman" w:cs="Times New Roman"/>
+          <w:sz w:val="24"/>
+          <w:szCs w:val="24"/>
+        </w:rPr>
+        <w:t>munkahelyiSzam</w:t>
+      </w:r>
+      <w:proofErr w:type="spellEnd"/>
+      <w:r>
+        <w:rPr>
+          <w:rFonts w:ascii="Times New Roman" w:hAnsi="Times New Roman" w:cs="Times New Roman"/>
+          <w:sz w:val="24"/>
+          <w:szCs w:val="24"/>
+        </w:rPr>
+        <w:t xml:space="preserve"> //Egy ember céges telefonszámát</w:t>
       </w:r>
     </w:p>
     <w:p>
@@ -4012,7 +8702,52 @@
           <w:szCs w:val="24"/>
         </w:rPr>
         <w:tab/>
-        <w:t>Dolgozo() //Létrehoz egy üres Dolgozo-t</w:t>
+      </w:r>
+      <w:proofErr w:type="spellStart"/>
+      <w:proofErr w:type="gramStart"/>
+      <w:r>
+        <w:rPr>
+          <w:rFonts w:ascii="Times New Roman" w:hAnsi="Times New Roman" w:cs="Times New Roman"/>
+          <w:sz w:val="24"/>
+          <w:szCs w:val="24"/>
+        </w:rPr>
+        <w:t>Dolgozo</w:t>
+      </w:r>
+      <w:proofErr w:type="spellEnd"/>
+      <w:r>
+        <w:rPr>
+          <w:rFonts w:ascii="Times New Roman" w:hAnsi="Times New Roman" w:cs="Times New Roman"/>
+          <w:sz w:val="24"/>
+          <w:szCs w:val="24"/>
+        </w:rPr>
+        <w:t>(</w:t>
+      </w:r>
+      <w:proofErr w:type="gramEnd"/>
+      <w:r>
+        <w:rPr>
+          <w:rFonts w:ascii="Times New Roman" w:hAnsi="Times New Roman" w:cs="Times New Roman"/>
+          <w:sz w:val="24"/>
+          <w:szCs w:val="24"/>
+        </w:rPr>
+        <w:t xml:space="preserve">) //Létrehoz egy üres </w:t>
+      </w:r>
+      <w:proofErr w:type="spellStart"/>
+      <w:r>
+        <w:rPr>
+          <w:rFonts w:ascii="Times New Roman" w:hAnsi="Times New Roman" w:cs="Times New Roman"/>
+          <w:sz w:val="24"/>
+          <w:szCs w:val="24"/>
+        </w:rPr>
+        <w:t>Dolgozo</w:t>
+      </w:r>
+      <w:proofErr w:type="spellEnd"/>
+      <w:r>
+        <w:rPr>
+          <w:rFonts w:ascii="Times New Roman" w:hAnsi="Times New Roman" w:cs="Times New Roman"/>
+          <w:sz w:val="24"/>
+          <w:szCs w:val="24"/>
+        </w:rPr>
+        <w:t>-t</w:t>
       </w:r>
     </w:p>
     <w:p>
@@ -4031,7 +8766,70 @@
           <w:szCs w:val="24"/>
         </w:rPr>
         <w:tab/>
-        <w:t>String getEmberTelefonszam() override //Az ember céges telefonszámát adja vissza</w:t>
+      </w:r>
+      <w:proofErr w:type="spellStart"/>
+      <w:r>
+        <w:rPr>
+          <w:rFonts w:ascii="Times New Roman" w:hAnsi="Times New Roman" w:cs="Times New Roman"/>
+          <w:sz w:val="24"/>
+          <w:szCs w:val="24"/>
+        </w:rPr>
+        <w:t>String</w:t>
+      </w:r>
+      <w:proofErr w:type="spellEnd"/>
+      <w:r>
+        <w:rPr>
+          <w:rFonts w:ascii="Times New Roman" w:hAnsi="Times New Roman" w:cs="Times New Roman"/>
+          <w:sz w:val="24"/>
+          <w:szCs w:val="24"/>
+        </w:rPr>
+        <w:t xml:space="preserve"> </w:t>
+      </w:r>
+      <w:proofErr w:type="spellStart"/>
+      <w:proofErr w:type="gramStart"/>
+      <w:r>
+        <w:rPr>
+          <w:rFonts w:ascii="Times New Roman" w:hAnsi="Times New Roman" w:cs="Times New Roman"/>
+          <w:sz w:val="24"/>
+          <w:szCs w:val="24"/>
+        </w:rPr>
+        <w:t>getEmberTelefonszam</w:t>
+      </w:r>
+      <w:proofErr w:type="spellEnd"/>
+      <w:r>
+        <w:rPr>
+          <w:rFonts w:ascii="Times New Roman" w:hAnsi="Times New Roman" w:cs="Times New Roman"/>
+          <w:sz w:val="24"/>
+          <w:szCs w:val="24"/>
+        </w:rPr>
+        <w:t>(</w:t>
+      </w:r>
+      <w:proofErr w:type="gramEnd"/>
+      <w:r>
+        <w:rPr>
+          <w:rFonts w:ascii="Times New Roman" w:hAnsi="Times New Roman" w:cs="Times New Roman"/>
+          <w:sz w:val="24"/>
+          <w:szCs w:val="24"/>
+        </w:rPr>
+        <w:t xml:space="preserve">) </w:t>
+      </w:r>
+      <w:proofErr w:type="spellStart"/>
+      <w:r>
+        <w:rPr>
+          <w:rFonts w:ascii="Times New Roman" w:hAnsi="Times New Roman" w:cs="Times New Roman"/>
+          <w:sz w:val="24"/>
+          <w:szCs w:val="24"/>
+        </w:rPr>
+        <w:t>override</w:t>
+      </w:r>
+      <w:proofErr w:type="spellEnd"/>
+      <w:r>
+        <w:rPr>
+          <w:rFonts w:ascii="Times New Roman" w:hAnsi="Times New Roman" w:cs="Times New Roman"/>
+          <w:sz w:val="24"/>
+          <w:szCs w:val="24"/>
+        </w:rPr>
+        <w:t xml:space="preserve"> //Az ember céges telefonszámát adja vissza</w:t>
       </w:r>
     </w:p>
     <w:p>
@@ -4051,7 +8849,70 @@
         </w:rPr>
         <w:lastRenderedPageBreak/>
         <w:tab/>
-        <w:t>void setEmberTelefonszam(Telefonszam _telefonszam) override //Az ember céges telefonszámát adja vissza</w:t>
+      </w:r>
+      <w:proofErr w:type="spellStart"/>
+      <w:r>
+        <w:rPr>
+          <w:rFonts w:ascii="Times New Roman" w:hAnsi="Times New Roman" w:cs="Times New Roman"/>
+          <w:sz w:val="24"/>
+          <w:szCs w:val="24"/>
+        </w:rPr>
+        <w:t>void</w:t>
+      </w:r>
+      <w:proofErr w:type="spellEnd"/>
+      <w:r>
+        <w:rPr>
+          <w:rFonts w:ascii="Times New Roman" w:hAnsi="Times New Roman" w:cs="Times New Roman"/>
+          <w:sz w:val="24"/>
+          <w:szCs w:val="24"/>
+        </w:rPr>
+        <w:t xml:space="preserve"> </w:t>
+      </w:r>
+      <w:proofErr w:type="spellStart"/>
+      <w:proofErr w:type="gramStart"/>
+      <w:r>
+        <w:rPr>
+          <w:rFonts w:ascii="Times New Roman" w:hAnsi="Times New Roman" w:cs="Times New Roman"/>
+          <w:sz w:val="24"/>
+          <w:szCs w:val="24"/>
+        </w:rPr>
+        <w:t>setEmberTelefonszam</w:t>
+      </w:r>
+      <w:proofErr w:type="spellEnd"/>
+      <w:r>
+        <w:rPr>
+          <w:rFonts w:ascii="Times New Roman" w:hAnsi="Times New Roman" w:cs="Times New Roman"/>
+          <w:sz w:val="24"/>
+          <w:szCs w:val="24"/>
+        </w:rPr>
+        <w:t>(</w:t>
+      </w:r>
+      <w:proofErr w:type="gramEnd"/>
+      <w:r>
+        <w:rPr>
+          <w:rFonts w:ascii="Times New Roman" w:hAnsi="Times New Roman" w:cs="Times New Roman"/>
+          <w:sz w:val="24"/>
+          <w:szCs w:val="24"/>
+        </w:rPr>
+        <w:t xml:space="preserve">Telefonszam _telefonszam) </w:t>
+      </w:r>
+      <w:proofErr w:type="spellStart"/>
+      <w:r>
+        <w:rPr>
+          <w:rFonts w:ascii="Times New Roman" w:hAnsi="Times New Roman" w:cs="Times New Roman"/>
+          <w:sz w:val="24"/>
+          <w:szCs w:val="24"/>
+        </w:rPr>
+        <w:t>override</w:t>
+      </w:r>
+      <w:proofErr w:type="spellEnd"/>
+      <w:r>
+        <w:rPr>
+          <w:rFonts w:ascii="Times New Roman" w:hAnsi="Times New Roman" w:cs="Times New Roman"/>
+          <w:sz w:val="24"/>
+          <w:szCs w:val="24"/>
+        </w:rPr>
+        <w:t xml:space="preserve"> //Az ember céges telefonszámát adja vissza</w:t>
       </w:r>
     </w:p>
     <w:p>
@@ -4070,18 +8931,82 @@
           <w:szCs w:val="24"/>
         </w:rPr>
         <w:tab/>
-        <w:t>String getTipus() //Megadja, hogy a páldány dolgozó</w:t>
-      </w:r>
-    </w:p>
-    <w:p>
-      <w:pPr>
-        <w:jc w:val="both"/>
-        <w:rPr>
-          <w:rFonts w:ascii="Times New Roman" w:hAnsi="Times New Roman" w:cs="Times New Roman"/>
-          <w:sz w:val="24"/>
-          <w:szCs w:val="24"/>
-        </w:rPr>
-      </w:pPr>
+      </w:r>
+      <w:proofErr w:type="spellStart"/>
+      <w:r>
+        <w:rPr>
+          <w:rFonts w:ascii="Times New Roman" w:hAnsi="Times New Roman" w:cs="Times New Roman"/>
+          <w:sz w:val="24"/>
+          <w:szCs w:val="24"/>
+        </w:rPr>
+        <w:t>String</w:t>
+      </w:r>
+      <w:proofErr w:type="spellEnd"/>
+      <w:r>
+        <w:rPr>
+          <w:rFonts w:ascii="Times New Roman" w:hAnsi="Times New Roman" w:cs="Times New Roman"/>
+          <w:sz w:val="24"/>
+          <w:szCs w:val="24"/>
+        </w:rPr>
+        <w:t xml:space="preserve"> </w:t>
+      </w:r>
+      <w:proofErr w:type="spellStart"/>
+      <w:proofErr w:type="gramStart"/>
+      <w:r>
+        <w:rPr>
+          <w:rFonts w:ascii="Times New Roman" w:hAnsi="Times New Roman" w:cs="Times New Roman"/>
+          <w:sz w:val="24"/>
+          <w:szCs w:val="24"/>
+        </w:rPr>
+        <w:t>getTipus</w:t>
+      </w:r>
+      <w:proofErr w:type="spellEnd"/>
+      <w:r>
+        <w:rPr>
+          <w:rFonts w:ascii="Times New Roman" w:hAnsi="Times New Roman" w:cs="Times New Roman"/>
+          <w:sz w:val="24"/>
+          <w:szCs w:val="24"/>
+        </w:rPr>
+        <w:t>(</w:t>
+      </w:r>
+      <w:proofErr w:type="gramEnd"/>
+      <w:r>
+        <w:rPr>
+          <w:rFonts w:ascii="Times New Roman" w:hAnsi="Times New Roman" w:cs="Times New Roman"/>
+          <w:sz w:val="24"/>
+          <w:szCs w:val="24"/>
+        </w:rPr>
+        <w:t xml:space="preserve">) //Megadja, hogy a </w:t>
+      </w:r>
+      <w:proofErr w:type="spellStart"/>
+      <w:r>
+        <w:rPr>
+          <w:rFonts w:ascii="Times New Roman" w:hAnsi="Times New Roman" w:cs="Times New Roman"/>
+          <w:sz w:val="24"/>
+          <w:szCs w:val="24"/>
+        </w:rPr>
+        <w:t>páldány</w:t>
+      </w:r>
+      <w:proofErr w:type="spellEnd"/>
+      <w:r>
+        <w:rPr>
+          <w:rFonts w:ascii="Times New Roman" w:hAnsi="Times New Roman" w:cs="Times New Roman"/>
+          <w:sz w:val="24"/>
+          <w:szCs w:val="24"/>
+        </w:rPr>
+        <w:t xml:space="preserve"> dolgozó</w:t>
+      </w:r>
+    </w:p>
+    <w:p>
+      <w:pPr>
+        <w:jc w:val="both"/>
+        <w:rPr>
+          <w:rFonts w:ascii="Times New Roman" w:hAnsi="Times New Roman" w:cs="Times New Roman"/>
+          <w:sz w:val="24"/>
+          <w:szCs w:val="24"/>
+        </w:rPr>
+      </w:pPr>
+      <w:proofErr w:type="gramStart"/>
       <w:r>
         <w:rPr>
           <w:rFonts w:ascii="Times New Roman" w:hAnsi="Times New Roman" w:cs="Times New Roman"/>
@@ -4098,7 +9023,34 @@
           <w:sz w:val="24"/>
           <w:szCs w:val="24"/>
         </w:rPr>
-        <w:t xml:space="preserve"> : public Ember //Egy olyan ember adatait tárolja, akinek csak munkahelyi telefonszáma van</w:t>
+        <w:t xml:space="preserve"> :</w:t>
+      </w:r>
+      <w:proofErr w:type="gramEnd"/>
+      <w:r>
+        <w:rPr>
+          <w:rFonts w:ascii="Times New Roman" w:hAnsi="Times New Roman" w:cs="Times New Roman"/>
+          <w:sz w:val="24"/>
+          <w:szCs w:val="24"/>
+        </w:rPr>
+        <w:t xml:space="preserve"> </w:t>
+      </w:r>
+      <w:proofErr w:type="spellStart"/>
+      <w:r>
+        <w:rPr>
+          <w:rFonts w:ascii="Times New Roman" w:hAnsi="Times New Roman" w:cs="Times New Roman"/>
+          <w:sz w:val="24"/>
+          <w:szCs w:val="24"/>
+        </w:rPr>
+        <w:t>public</w:t>
+      </w:r>
+      <w:proofErr w:type="spellEnd"/>
+      <w:r>
+        <w:rPr>
+          <w:rFonts w:ascii="Times New Roman" w:hAnsi="Times New Roman" w:cs="Times New Roman"/>
+          <w:sz w:val="24"/>
+          <w:szCs w:val="24"/>
+        </w:rPr>
+        <w:t xml:space="preserve"> Ember //Egy olyan ember adatait tárolja, akinek csak munkahelyi telefonszáma van</w:t>
       </w:r>
     </w:p>
     <w:p>
@@ -4135,7 +9087,25 @@
           <w:szCs w:val="24"/>
         </w:rPr>
         <w:tab/>
-        <w:t>Telefonszam privatSzam //Egy ember céges telefonszámát</w:t>
+        <w:t xml:space="preserve">Telefonszam </w:t>
+      </w:r>
+      <w:proofErr w:type="spellStart"/>
+      <w:r>
+        <w:rPr>
+          <w:rFonts w:ascii="Times New Roman" w:hAnsi="Times New Roman" w:cs="Times New Roman"/>
+          <w:sz w:val="24"/>
+          <w:szCs w:val="24"/>
+        </w:rPr>
+        <w:t>privatSzam</w:t>
+      </w:r>
+      <w:proofErr w:type="spellEnd"/>
+      <w:r>
+        <w:rPr>
+          <w:rFonts w:ascii="Times New Roman" w:hAnsi="Times New Roman" w:cs="Times New Roman"/>
+          <w:sz w:val="24"/>
+          <w:szCs w:val="24"/>
+        </w:rPr>
+        <w:t xml:space="preserve"> //Egy ember céges telefonszámát</w:t>
       </w:r>
     </w:p>
     <w:p>
@@ -4172,7 +9142,24 @@
           <w:szCs w:val="24"/>
         </w:rPr>
         <w:tab/>
-        <w:t>Maganember() //Létrehoz egy üres Maganember-t</w:t>
+      </w:r>
+      <w:proofErr w:type="gramStart"/>
+      <w:r>
+        <w:rPr>
+          <w:rFonts w:ascii="Times New Roman" w:hAnsi="Times New Roman" w:cs="Times New Roman"/>
+          <w:sz w:val="24"/>
+          <w:szCs w:val="24"/>
+        </w:rPr>
+        <w:t>Maganember(</w:t>
+      </w:r>
+      <w:proofErr w:type="gramEnd"/>
+      <w:r>
+        <w:rPr>
+          <w:rFonts w:ascii="Times New Roman" w:hAnsi="Times New Roman" w:cs="Times New Roman"/>
+          <w:sz w:val="24"/>
+          <w:szCs w:val="24"/>
+        </w:rPr>
+        <w:t>) //Létrehoz egy üres Maganember-t</w:t>
       </w:r>
     </w:p>
     <w:p>
@@ -4191,7 +9178,70 @@
           <w:szCs w:val="24"/>
         </w:rPr>
         <w:tab/>
-        <w:t>String getEmberTelefonszam() override //Az ember magán telefonszámát adja vissza</w:t>
+      </w:r>
+      <w:proofErr w:type="spellStart"/>
+      <w:r>
+        <w:rPr>
+          <w:rFonts w:ascii="Times New Roman" w:hAnsi="Times New Roman" w:cs="Times New Roman"/>
+          <w:sz w:val="24"/>
+          <w:szCs w:val="24"/>
+        </w:rPr>
+        <w:t>String</w:t>
+      </w:r>
+      <w:proofErr w:type="spellEnd"/>
+      <w:r>
+        <w:rPr>
+          <w:rFonts w:ascii="Times New Roman" w:hAnsi="Times New Roman" w:cs="Times New Roman"/>
+          <w:sz w:val="24"/>
+          <w:szCs w:val="24"/>
+        </w:rPr>
+        <w:t xml:space="preserve"> </w:t>
+      </w:r>
+      <w:proofErr w:type="spellStart"/>
+      <w:proofErr w:type="gramStart"/>
+      <w:r>
+        <w:rPr>
+          <w:rFonts w:ascii="Times New Roman" w:hAnsi="Times New Roman" w:cs="Times New Roman"/>
+          <w:sz w:val="24"/>
+          <w:szCs w:val="24"/>
+        </w:rPr>
+        <w:t>getEmberTelefonszam</w:t>
+      </w:r>
+      <w:proofErr w:type="spellEnd"/>
+      <w:r>
+        <w:rPr>
+          <w:rFonts w:ascii="Times New Roman" w:hAnsi="Times New Roman" w:cs="Times New Roman"/>
+          <w:sz w:val="24"/>
+          <w:szCs w:val="24"/>
+        </w:rPr>
+        <w:t>(</w:t>
+      </w:r>
+      <w:proofErr w:type="gramEnd"/>
+      <w:r>
+        <w:rPr>
+          <w:rFonts w:ascii="Times New Roman" w:hAnsi="Times New Roman" w:cs="Times New Roman"/>
+          <w:sz w:val="24"/>
+          <w:szCs w:val="24"/>
+        </w:rPr>
+        <w:t xml:space="preserve">) </w:t>
+      </w:r>
+      <w:proofErr w:type="spellStart"/>
+      <w:r>
+        <w:rPr>
+          <w:rFonts w:ascii="Times New Roman" w:hAnsi="Times New Roman" w:cs="Times New Roman"/>
+          <w:sz w:val="24"/>
+          <w:szCs w:val="24"/>
+        </w:rPr>
+        <w:t>override</w:t>
+      </w:r>
+      <w:proofErr w:type="spellEnd"/>
+      <w:r>
+        <w:rPr>
+          <w:rFonts w:ascii="Times New Roman" w:hAnsi="Times New Roman" w:cs="Times New Roman"/>
+          <w:sz w:val="24"/>
+          <w:szCs w:val="24"/>
+        </w:rPr>
+        <w:t xml:space="preserve"> //Az ember magán telefonszámát adja vissza</w:t>
       </w:r>
     </w:p>
     <w:p>
@@ -4210,7 +9260,70 @@
           <w:szCs w:val="24"/>
         </w:rPr>
         <w:tab/>
-        <w:t>void setEmberTelefonszam(Telefonszam _telefonszam) override //Az ember magán telefonszámát adja vissza</w:t>
+      </w:r>
+      <w:proofErr w:type="spellStart"/>
+      <w:r>
+        <w:rPr>
+          <w:rFonts w:ascii="Times New Roman" w:hAnsi="Times New Roman" w:cs="Times New Roman"/>
+          <w:sz w:val="24"/>
+          <w:szCs w:val="24"/>
+        </w:rPr>
+        <w:t>void</w:t>
+      </w:r>
+      <w:proofErr w:type="spellEnd"/>
+      <w:r>
+        <w:rPr>
+          <w:rFonts w:ascii="Times New Roman" w:hAnsi="Times New Roman" w:cs="Times New Roman"/>
+          <w:sz w:val="24"/>
+          <w:szCs w:val="24"/>
+        </w:rPr>
+        <w:t xml:space="preserve"> </w:t>
+      </w:r>
+      <w:proofErr w:type="spellStart"/>
+      <w:proofErr w:type="gramStart"/>
+      <w:r>
+        <w:rPr>
+          <w:rFonts w:ascii="Times New Roman" w:hAnsi="Times New Roman" w:cs="Times New Roman"/>
+          <w:sz w:val="24"/>
+          <w:szCs w:val="24"/>
+        </w:rPr>
+        <w:t>setEmberTelefonszam</w:t>
+      </w:r>
+      <w:proofErr w:type="spellEnd"/>
+      <w:r>
+        <w:rPr>
+          <w:rFonts w:ascii="Times New Roman" w:hAnsi="Times New Roman" w:cs="Times New Roman"/>
+          <w:sz w:val="24"/>
+          <w:szCs w:val="24"/>
+        </w:rPr>
+        <w:t>(</w:t>
+      </w:r>
+      <w:proofErr w:type="gramEnd"/>
+      <w:r>
+        <w:rPr>
+          <w:rFonts w:ascii="Times New Roman" w:hAnsi="Times New Roman" w:cs="Times New Roman"/>
+          <w:sz w:val="24"/>
+          <w:szCs w:val="24"/>
+        </w:rPr>
+        <w:t xml:space="preserve">Telefonszam _telefonszam) </w:t>
+      </w:r>
+      <w:proofErr w:type="spellStart"/>
+      <w:r>
+        <w:rPr>
+          <w:rFonts w:ascii="Times New Roman" w:hAnsi="Times New Roman" w:cs="Times New Roman"/>
+          <w:sz w:val="24"/>
+          <w:szCs w:val="24"/>
+        </w:rPr>
+        <w:t>override</w:t>
+      </w:r>
+      <w:proofErr w:type="spellEnd"/>
+      <w:r>
+        <w:rPr>
+          <w:rFonts w:ascii="Times New Roman" w:hAnsi="Times New Roman" w:cs="Times New Roman"/>
+          <w:sz w:val="24"/>
+          <w:szCs w:val="24"/>
+        </w:rPr>
+        <w:t xml:space="preserve"> //Az ember magán telefonszámát adja vissza</w:t>
       </w:r>
     </w:p>
     <w:p>
@@ -4229,28 +9342,92 @@
           <w:szCs w:val="24"/>
         </w:rPr>
         <w:tab/>
-        <w:t>String getTipus() //Megadja, hogy a páldány magánember</w:t>
-      </w:r>
-    </w:p>
-    <w:p>
-      <w:pPr>
-        <w:jc w:val="both"/>
-        <w:rPr>
-          <w:rFonts w:ascii="Times New Roman" w:hAnsi="Times New Roman" w:cs="Times New Roman"/>
-          <w:sz w:val="24"/>
-          <w:szCs w:val="24"/>
-        </w:rPr>
-      </w:pPr>
-    </w:p>
-    <w:p>
-      <w:pPr>
-        <w:jc w:val="both"/>
-        <w:rPr>
-          <w:rFonts w:ascii="Times New Roman" w:hAnsi="Times New Roman" w:cs="Times New Roman"/>
-          <w:sz w:val="24"/>
-          <w:szCs w:val="24"/>
-        </w:rPr>
-      </w:pPr>
+      </w:r>
+      <w:proofErr w:type="spellStart"/>
+      <w:r>
+        <w:rPr>
+          <w:rFonts w:ascii="Times New Roman" w:hAnsi="Times New Roman" w:cs="Times New Roman"/>
+          <w:sz w:val="24"/>
+          <w:szCs w:val="24"/>
+        </w:rPr>
+        <w:t>String</w:t>
+      </w:r>
+      <w:proofErr w:type="spellEnd"/>
+      <w:r>
+        <w:rPr>
+          <w:rFonts w:ascii="Times New Roman" w:hAnsi="Times New Roman" w:cs="Times New Roman"/>
+          <w:sz w:val="24"/>
+          <w:szCs w:val="24"/>
+        </w:rPr>
+        <w:t xml:space="preserve"> </w:t>
+      </w:r>
+      <w:proofErr w:type="spellStart"/>
+      <w:proofErr w:type="gramStart"/>
+      <w:r>
+        <w:rPr>
+          <w:rFonts w:ascii="Times New Roman" w:hAnsi="Times New Roman" w:cs="Times New Roman"/>
+          <w:sz w:val="24"/>
+          <w:szCs w:val="24"/>
+        </w:rPr>
+        <w:t>getTipus</w:t>
+      </w:r>
+      <w:proofErr w:type="spellEnd"/>
+      <w:r>
+        <w:rPr>
+          <w:rFonts w:ascii="Times New Roman" w:hAnsi="Times New Roman" w:cs="Times New Roman"/>
+          <w:sz w:val="24"/>
+          <w:szCs w:val="24"/>
+        </w:rPr>
+        <w:t>(</w:t>
+      </w:r>
+      <w:proofErr w:type="gramEnd"/>
+      <w:r>
+        <w:rPr>
+          <w:rFonts w:ascii="Times New Roman" w:hAnsi="Times New Roman" w:cs="Times New Roman"/>
+          <w:sz w:val="24"/>
+          <w:szCs w:val="24"/>
+        </w:rPr>
+        <w:t xml:space="preserve">) //Megadja, hogy a </w:t>
+      </w:r>
+      <w:proofErr w:type="spellStart"/>
+      <w:r>
+        <w:rPr>
+          <w:rFonts w:ascii="Times New Roman" w:hAnsi="Times New Roman" w:cs="Times New Roman"/>
+          <w:sz w:val="24"/>
+          <w:szCs w:val="24"/>
+        </w:rPr>
+        <w:t>páldány</w:t>
+      </w:r>
+      <w:proofErr w:type="spellEnd"/>
+      <w:r>
+        <w:rPr>
+          <w:rFonts w:ascii="Times New Roman" w:hAnsi="Times New Roman" w:cs="Times New Roman"/>
+          <w:sz w:val="24"/>
+          <w:szCs w:val="24"/>
+        </w:rPr>
+        <w:t xml:space="preserve"> magánember</w:t>
+      </w:r>
+    </w:p>
+    <w:p>
+      <w:pPr>
+        <w:jc w:val="both"/>
+        <w:rPr>
+          <w:rFonts w:ascii="Times New Roman" w:hAnsi="Times New Roman" w:cs="Times New Roman"/>
+          <w:sz w:val="24"/>
+          <w:szCs w:val="24"/>
+        </w:rPr>
+      </w:pPr>
+    </w:p>
+    <w:p>
+      <w:pPr>
+        <w:jc w:val="both"/>
+        <w:rPr>
+          <w:rFonts w:ascii="Times New Roman" w:hAnsi="Times New Roman" w:cs="Times New Roman"/>
+          <w:sz w:val="24"/>
+          <w:szCs w:val="24"/>
+        </w:rPr>
+      </w:pPr>
+      <w:proofErr w:type="spellStart"/>
       <w:r>
         <w:rPr>
           <w:rFonts w:ascii="Times New Roman" w:hAnsi="Times New Roman" w:cs="Times New Roman"/>
@@ -4261,6 +9438,7 @@
         </w:rPr>
         <w:t>Telefonkonyv</w:t>
       </w:r>
+      <w:proofErr w:type="spellEnd"/>
       <w:r>
         <w:rPr>
           <w:rFonts w:ascii="Times New Roman" w:hAnsi="Times New Roman" w:cs="Times New Roman"/>
@@ -4323,7 +9501,25 @@
           <w:szCs w:val="24"/>
         </w:rPr>
         <w:tab/>
-        <w:t>Vektor&lt;String*&gt; egyebAdatok; //Egyéb adatok megnevezéseit tárolja</w:t>
+        <w:t>Vektor&lt;</w:t>
+      </w:r>
+      <w:proofErr w:type="spellStart"/>
+      <w:r>
+        <w:rPr>
+          <w:rFonts w:ascii="Times New Roman" w:hAnsi="Times New Roman" w:cs="Times New Roman"/>
+          <w:sz w:val="24"/>
+          <w:szCs w:val="24"/>
+        </w:rPr>
+        <w:t>String</w:t>
+      </w:r>
+      <w:proofErr w:type="spellEnd"/>
+      <w:r>
+        <w:rPr>
+          <w:rFonts w:ascii="Times New Roman" w:hAnsi="Times New Roman" w:cs="Times New Roman"/>
+          <w:sz w:val="24"/>
+          <w:szCs w:val="24"/>
+        </w:rPr>
+        <w:t>*&gt; egyebAdatok; //Egyéb adatok megnevezéseit tárolja</w:t>
       </w:r>
     </w:p>
     <w:p>
@@ -4360,7 +9556,34 @@
           <w:szCs w:val="24"/>
         </w:rPr>
         <w:tab/>
-        <w:t>Telefonkonyv() //Létrehoz egy üres telefonkönyvet, nincs benne egy Ember sem</w:t>
+      </w:r>
+      <w:proofErr w:type="spellStart"/>
+      <w:proofErr w:type="gramStart"/>
+      <w:r>
+        <w:rPr>
+          <w:rFonts w:ascii="Times New Roman" w:hAnsi="Times New Roman" w:cs="Times New Roman"/>
+          <w:sz w:val="24"/>
+          <w:szCs w:val="24"/>
+        </w:rPr>
+        <w:t>Telefonkonyv</w:t>
+      </w:r>
+      <w:proofErr w:type="spellEnd"/>
+      <w:r>
+        <w:rPr>
+          <w:rFonts w:ascii="Times New Roman" w:hAnsi="Times New Roman" w:cs="Times New Roman"/>
+          <w:sz w:val="24"/>
+          <w:szCs w:val="24"/>
+        </w:rPr>
+        <w:t>(</w:t>
+      </w:r>
+      <w:proofErr w:type="gramEnd"/>
+      <w:r>
+        <w:rPr>
+          <w:rFonts w:ascii="Times New Roman" w:hAnsi="Times New Roman" w:cs="Times New Roman"/>
+          <w:sz w:val="24"/>
+          <w:szCs w:val="24"/>
+        </w:rPr>
+        <w:t>) //Létrehoz egy üres telefonkönyvet, nincs benne egy Ember sem</w:t>
       </w:r>
     </w:p>
     <w:p>
@@ -4379,7 +9602,63 @@
           <w:szCs w:val="24"/>
         </w:rPr>
         <w:tab/>
-        <w:t>Ember* getEmber(size_t index) //Visszatér az indexedik ember objektum pointerével</w:t>
+        <w:t xml:space="preserve">Ember* </w:t>
+      </w:r>
+      <w:proofErr w:type="spellStart"/>
+      <w:proofErr w:type="gramStart"/>
+      <w:r>
+        <w:rPr>
+          <w:rFonts w:ascii="Times New Roman" w:hAnsi="Times New Roman" w:cs="Times New Roman"/>
+          <w:sz w:val="24"/>
+          <w:szCs w:val="24"/>
+        </w:rPr>
+        <w:t>getEmber</w:t>
+      </w:r>
+      <w:proofErr w:type="spellEnd"/>
+      <w:r>
+        <w:rPr>
+          <w:rFonts w:ascii="Times New Roman" w:hAnsi="Times New Roman" w:cs="Times New Roman"/>
+          <w:sz w:val="24"/>
+          <w:szCs w:val="24"/>
+        </w:rPr>
+        <w:t>(</w:t>
+      </w:r>
+      <w:proofErr w:type="spellStart"/>
+      <w:proofErr w:type="gramEnd"/>
+      <w:r>
+        <w:rPr>
+          <w:rFonts w:ascii="Times New Roman" w:hAnsi="Times New Roman" w:cs="Times New Roman"/>
+          <w:sz w:val="24"/>
+          <w:szCs w:val="24"/>
+        </w:rPr>
+        <w:t>size_t</w:t>
+      </w:r>
+      <w:proofErr w:type="spellEnd"/>
+      <w:r>
+        <w:rPr>
+          <w:rFonts w:ascii="Times New Roman" w:hAnsi="Times New Roman" w:cs="Times New Roman"/>
+          <w:sz w:val="24"/>
+          <w:szCs w:val="24"/>
+        </w:rPr>
+        <w:t xml:space="preserve"> index) //Visszatér az </w:t>
+      </w:r>
+      <w:proofErr w:type="spellStart"/>
+      <w:r>
+        <w:rPr>
+          <w:rFonts w:ascii="Times New Roman" w:hAnsi="Times New Roman" w:cs="Times New Roman"/>
+          <w:sz w:val="24"/>
+          <w:szCs w:val="24"/>
+        </w:rPr>
+        <w:t>indexedik</w:t>
+      </w:r>
+      <w:proofErr w:type="spellEnd"/>
+      <w:r>
+        <w:rPr>
+          <w:rFonts w:ascii="Times New Roman" w:hAnsi="Times New Roman" w:cs="Times New Roman"/>
+          <w:sz w:val="24"/>
+          <w:szCs w:val="24"/>
+        </w:rPr>
+        <w:t xml:space="preserve"> ember objektum pointerével</w:t>
       </w:r>
     </w:p>
     <w:p>
@@ -4398,7 +9677,89 @@
           <w:szCs w:val="24"/>
         </w:rPr>
         <w:tab/>
-        <w:t>Ember* getEmber(const String&amp; nev) //Visszatér a nev nevű ember objektum pointerével</w:t>
+        <w:t xml:space="preserve">Ember* </w:t>
+      </w:r>
+      <w:proofErr w:type="spellStart"/>
+      <w:proofErr w:type="gramStart"/>
+      <w:r>
+        <w:rPr>
+          <w:rFonts w:ascii="Times New Roman" w:hAnsi="Times New Roman" w:cs="Times New Roman"/>
+          <w:sz w:val="24"/>
+          <w:szCs w:val="24"/>
+        </w:rPr>
+        <w:t>getEmber</w:t>
+      </w:r>
+      <w:proofErr w:type="spellEnd"/>
+      <w:r>
+        <w:rPr>
+          <w:rFonts w:ascii="Times New Roman" w:hAnsi="Times New Roman" w:cs="Times New Roman"/>
+          <w:sz w:val="24"/>
+          <w:szCs w:val="24"/>
+        </w:rPr>
+        <w:t>(</w:t>
+      </w:r>
+      <w:proofErr w:type="gramEnd"/>
+      <w:r>
+        <w:rPr>
+          <w:rFonts w:ascii="Times New Roman" w:hAnsi="Times New Roman" w:cs="Times New Roman"/>
+          <w:sz w:val="24"/>
+          <w:szCs w:val="24"/>
+        </w:rPr>
+        <w:t xml:space="preserve">const </w:t>
+      </w:r>
+      <w:proofErr w:type="spellStart"/>
+      <w:r>
+        <w:rPr>
+          <w:rFonts w:ascii="Times New Roman" w:hAnsi="Times New Roman" w:cs="Times New Roman"/>
+          <w:sz w:val="24"/>
+          <w:szCs w:val="24"/>
+        </w:rPr>
+        <w:t>String</w:t>
+      </w:r>
+      <w:proofErr w:type="spellEnd"/>
+      <w:r>
+        <w:rPr>
+          <w:rFonts w:ascii="Times New Roman" w:hAnsi="Times New Roman" w:cs="Times New Roman"/>
+          <w:sz w:val="24"/>
+          <w:szCs w:val="24"/>
+        </w:rPr>
+        <w:t xml:space="preserve">&amp; </w:t>
+      </w:r>
+      <w:proofErr w:type="spellStart"/>
+      <w:r>
+        <w:rPr>
+          <w:rFonts w:ascii="Times New Roman" w:hAnsi="Times New Roman" w:cs="Times New Roman"/>
+          <w:sz w:val="24"/>
+          <w:szCs w:val="24"/>
+        </w:rPr>
+        <w:t>nev</w:t>
+      </w:r>
+      <w:proofErr w:type="spellEnd"/>
+      <w:r>
+        <w:rPr>
+          <w:rFonts w:ascii="Times New Roman" w:hAnsi="Times New Roman" w:cs="Times New Roman"/>
+          <w:sz w:val="24"/>
+          <w:szCs w:val="24"/>
+        </w:rPr>
+        <w:t xml:space="preserve">) //Visszatér a </w:t>
+      </w:r>
+      <w:proofErr w:type="spellStart"/>
+      <w:r>
+        <w:rPr>
+          <w:rFonts w:ascii="Times New Roman" w:hAnsi="Times New Roman" w:cs="Times New Roman"/>
+          <w:sz w:val="24"/>
+          <w:szCs w:val="24"/>
+        </w:rPr>
+        <w:t>nev</w:t>
+      </w:r>
+      <w:proofErr w:type="spellEnd"/>
+      <w:r>
+        <w:rPr>
+          <w:rFonts w:ascii="Times New Roman" w:hAnsi="Times New Roman" w:cs="Times New Roman"/>
+          <w:sz w:val="24"/>
+          <w:szCs w:val="24"/>
+        </w:rPr>
+        <w:t xml:space="preserve"> nevű ember objektum pointerével</w:t>
       </w:r>
     </w:p>
     <w:p>
@@ -4417,7 +9778,52 @@
           <w:szCs w:val="24"/>
         </w:rPr>
         <w:tab/>
-        <w:t>size_t getEmberekSzama() //Visszaadja, hogy hány ember van a telefonkönyvben</w:t>
+      </w:r>
+      <w:proofErr w:type="spellStart"/>
+      <w:r>
+        <w:rPr>
+          <w:rFonts w:ascii="Times New Roman" w:hAnsi="Times New Roman" w:cs="Times New Roman"/>
+          <w:sz w:val="24"/>
+          <w:szCs w:val="24"/>
+        </w:rPr>
+        <w:t>size_t</w:t>
+      </w:r>
+      <w:proofErr w:type="spellEnd"/>
+      <w:r>
+        <w:rPr>
+          <w:rFonts w:ascii="Times New Roman" w:hAnsi="Times New Roman" w:cs="Times New Roman"/>
+          <w:sz w:val="24"/>
+          <w:szCs w:val="24"/>
+        </w:rPr>
+        <w:t xml:space="preserve"> </w:t>
+      </w:r>
+      <w:proofErr w:type="spellStart"/>
+      <w:proofErr w:type="gramStart"/>
+      <w:r>
+        <w:rPr>
+          <w:rFonts w:ascii="Times New Roman" w:hAnsi="Times New Roman" w:cs="Times New Roman"/>
+          <w:sz w:val="24"/>
+          <w:szCs w:val="24"/>
+        </w:rPr>
+        <w:t>getEmberekSzama</w:t>
+      </w:r>
+      <w:proofErr w:type="spellEnd"/>
+      <w:r>
+        <w:rPr>
+          <w:rFonts w:ascii="Times New Roman" w:hAnsi="Times New Roman" w:cs="Times New Roman"/>
+          <w:sz w:val="24"/>
+          <w:szCs w:val="24"/>
+        </w:rPr>
+        <w:t>(</w:t>
+      </w:r>
+      <w:proofErr w:type="gramEnd"/>
+      <w:r>
+        <w:rPr>
+          <w:rFonts w:ascii="Times New Roman" w:hAnsi="Times New Roman" w:cs="Times New Roman"/>
+          <w:sz w:val="24"/>
+          <w:szCs w:val="24"/>
+        </w:rPr>
+        <w:t>) //Visszaadja, hogy hány ember van a telefonkönyvben</w:t>
       </w:r>
     </w:p>
     <w:p>
@@ -4436,7 +9842,80 @@
           <w:szCs w:val="24"/>
         </w:rPr>
         <w:tab/>
-        <w:t>String* getEgyebAdatok(size_t index) //Visszaadja az indexedik egyéb adat nevét</w:t>
+      </w:r>
+      <w:proofErr w:type="spellStart"/>
+      <w:r>
+        <w:rPr>
+          <w:rFonts w:ascii="Times New Roman" w:hAnsi="Times New Roman" w:cs="Times New Roman"/>
+          <w:sz w:val="24"/>
+          <w:szCs w:val="24"/>
+        </w:rPr>
+        <w:t>String</w:t>
+      </w:r>
+      <w:proofErr w:type="spellEnd"/>
+      <w:r>
+        <w:rPr>
+          <w:rFonts w:ascii="Times New Roman" w:hAnsi="Times New Roman" w:cs="Times New Roman"/>
+          <w:sz w:val="24"/>
+          <w:szCs w:val="24"/>
+        </w:rPr>
+        <w:t xml:space="preserve">* </w:t>
+      </w:r>
+      <w:proofErr w:type="spellStart"/>
+      <w:proofErr w:type="gramStart"/>
+      <w:r>
+        <w:rPr>
+          <w:rFonts w:ascii="Times New Roman" w:hAnsi="Times New Roman" w:cs="Times New Roman"/>
+          <w:sz w:val="24"/>
+          <w:szCs w:val="24"/>
+        </w:rPr>
+        <w:t>getEgyebAdatok</w:t>
+      </w:r>
+      <w:proofErr w:type="spellEnd"/>
+      <w:r>
+        <w:rPr>
+          <w:rFonts w:ascii="Times New Roman" w:hAnsi="Times New Roman" w:cs="Times New Roman"/>
+          <w:sz w:val="24"/>
+          <w:szCs w:val="24"/>
+        </w:rPr>
+        <w:t>(</w:t>
+      </w:r>
+      <w:proofErr w:type="spellStart"/>
+      <w:proofErr w:type="gramEnd"/>
+      <w:r>
+        <w:rPr>
+          <w:rFonts w:ascii="Times New Roman" w:hAnsi="Times New Roman" w:cs="Times New Roman"/>
+          <w:sz w:val="24"/>
+          <w:szCs w:val="24"/>
+        </w:rPr>
+        <w:t>size_t</w:t>
+      </w:r>
+      <w:proofErr w:type="spellEnd"/>
+      <w:r>
+        <w:rPr>
+          <w:rFonts w:ascii="Times New Roman" w:hAnsi="Times New Roman" w:cs="Times New Roman"/>
+          <w:sz w:val="24"/>
+          <w:szCs w:val="24"/>
+        </w:rPr>
+        <w:t xml:space="preserve"> index) //Visszaadja az </w:t>
+      </w:r>
+      <w:proofErr w:type="spellStart"/>
+      <w:r>
+        <w:rPr>
+          <w:rFonts w:ascii="Times New Roman" w:hAnsi="Times New Roman" w:cs="Times New Roman"/>
+          <w:sz w:val="24"/>
+          <w:szCs w:val="24"/>
+        </w:rPr>
+        <w:t>indexedik</w:t>
+      </w:r>
+      <w:proofErr w:type="spellEnd"/>
+      <w:r>
+        <w:rPr>
+          <w:rFonts w:ascii="Times New Roman" w:hAnsi="Times New Roman" w:cs="Times New Roman"/>
+          <w:sz w:val="24"/>
+          <w:szCs w:val="24"/>
+        </w:rPr>
+        <w:t xml:space="preserve"> egyéb adat nevét</w:t>
       </w:r>
     </w:p>
     <w:p>
@@ -4455,7 +9934,52 @@
           <w:szCs w:val="24"/>
         </w:rPr>
         <w:tab/>
-        <w:t>size_t getEgyebAdatokSzama() //Visszaadja, hogy hány ember van a telefonkönyvben</w:t>
+      </w:r>
+      <w:proofErr w:type="spellStart"/>
+      <w:r>
+        <w:rPr>
+          <w:rFonts w:ascii="Times New Roman" w:hAnsi="Times New Roman" w:cs="Times New Roman"/>
+          <w:sz w:val="24"/>
+          <w:szCs w:val="24"/>
+        </w:rPr>
+        <w:t>size_t</w:t>
+      </w:r>
+      <w:proofErr w:type="spellEnd"/>
+      <w:r>
+        <w:rPr>
+          <w:rFonts w:ascii="Times New Roman" w:hAnsi="Times New Roman" w:cs="Times New Roman"/>
+          <w:sz w:val="24"/>
+          <w:szCs w:val="24"/>
+        </w:rPr>
+        <w:t xml:space="preserve"> </w:t>
+      </w:r>
+      <w:proofErr w:type="spellStart"/>
+      <w:proofErr w:type="gramStart"/>
+      <w:r>
+        <w:rPr>
+          <w:rFonts w:ascii="Times New Roman" w:hAnsi="Times New Roman" w:cs="Times New Roman"/>
+          <w:sz w:val="24"/>
+          <w:szCs w:val="24"/>
+        </w:rPr>
+        <w:t>getEgyebAdatokSzama</w:t>
+      </w:r>
+      <w:proofErr w:type="spellEnd"/>
+      <w:r>
+        <w:rPr>
+          <w:rFonts w:ascii="Times New Roman" w:hAnsi="Times New Roman" w:cs="Times New Roman"/>
+          <w:sz w:val="24"/>
+          <w:szCs w:val="24"/>
+        </w:rPr>
+        <w:t>(</w:t>
+      </w:r>
+      <w:proofErr w:type="gramEnd"/>
+      <w:r>
+        <w:rPr>
+          <w:rFonts w:ascii="Times New Roman" w:hAnsi="Times New Roman" w:cs="Times New Roman"/>
+          <w:sz w:val="24"/>
+          <w:szCs w:val="24"/>
+        </w:rPr>
+        <w:t>) //Visszaadja, hogy hány ember van a telefonkönyvben</w:t>
       </w:r>
     </w:p>
     <w:p>
@@ -4474,7 +9998,52 @@
           <w:szCs w:val="24"/>
         </w:rPr>
         <w:tab/>
-        <w:t>void addEmber(Ember* ember) //A telefonkönyvhöz egy ember-t adunk hozzá</w:t>
+      </w:r>
+      <w:proofErr w:type="spellStart"/>
+      <w:r>
+        <w:rPr>
+          <w:rFonts w:ascii="Times New Roman" w:hAnsi="Times New Roman" w:cs="Times New Roman"/>
+          <w:sz w:val="24"/>
+          <w:szCs w:val="24"/>
+        </w:rPr>
+        <w:t>void</w:t>
+      </w:r>
+      <w:proofErr w:type="spellEnd"/>
+      <w:r>
+        <w:rPr>
+          <w:rFonts w:ascii="Times New Roman" w:hAnsi="Times New Roman" w:cs="Times New Roman"/>
+          <w:sz w:val="24"/>
+          <w:szCs w:val="24"/>
+        </w:rPr>
+        <w:t xml:space="preserve"> </w:t>
+      </w:r>
+      <w:proofErr w:type="spellStart"/>
+      <w:proofErr w:type="gramStart"/>
+      <w:r>
+        <w:rPr>
+          <w:rFonts w:ascii="Times New Roman" w:hAnsi="Times New Roman" w:cs="Times New Roman"/>
+          <w:sz w:val="24"/>
+          <w:szCs w:val="24"/>
+        </w:rPr>
+        <w:t>addEmber</w:t>
+      </w:r>
+      <w:proofErr w:type="spellEnd"/>
+      <w:r>
+        <w:rPr>
+          <w:rFonts w:ascii="Times New Roman" w:hAnsi="Times New Roman" w:cs="Times New Roman"/>
+          <w:sz w:val="24"/>
+          <w:szCs w:val="24"/>
+        </w:rPr>
+        <w:t>(</w:t>
+      </w:r>
+      <w:proofErr w:type="gramEnd"/>
+      <w:r>
+        <w:rPr>
+          <w:rFonts w:ascii="Times New Roman" w:hAnsi="Times New Roman" w:cs="Times New Roman"/>
+          <w:sz w:val="24"/>
+          <w:szCs w:val="24"/>
+        </w:rPr>
+        <w:t>Ember* ember) //A telefonkönyvhöz egy ember-t adunk hozzá</w:t>
       </w:r>
     </w:p>
     <w:p>
@@ -4493,7 +10062,80 @@
           <w:szCs w:val="24"/>
         </w:rPr>
         <w:tab/>
-        <w:t>void addEgyebAdat(String* nev) //A telefonkönyvhöz egy új adatot adunk hozzá</w:t>
+      </w:r>
+      <w:proofErr w:type="spellStart"/>
+      <w:r>
+        <w:rPr>
+          <w:rFonts w:ascii="Times New Roman" w:hAnsi="Times New Roman" w:cs="Times New Roman"/>
+          <w:sz w:val="24"/>
+          <w:szCs w:val="24"/>
+        </w:rPr>
+        <w:t>void</w:t>
+      </w:r>
+      <w:proofErr w:type="spellEnd"/>
+      <w:r>
+        <w:rPr>
+          <w:rFonts w:ascii="Times New Roman" w:hAnsi="Times New Roman" w:cs="Times New Roman"/>
+          <w:sz w:val="24"/>
+          <w:szCs w:val="24"/>
+        </w:rPr>
+        <w:t xml:space="preserve"> </w:t>
+      </w:r>
+      <w:proofErr w:type="spellStart"/>
+      <w:proofErr w:type="gramStart"/>
+      <w:r>
+        <w:rPr>
+          <w:rFonts w:ascii="Times New Roman" w:hAnsi="Times New Roman" w:cs="Times New Roman"/>
+          <w:sz w:val="24"/>
+          <w:szCs w:val="24"/>
+        </w:rPr>
+        <w:t>addEgyebAdat</w:t>
+      </w:r>
+      <w:proofErr w:type="spellEnd"/>
+      <w:r>
+        <w:rPr>
+          <w:rFonts w:ascii="Times New Roman" w:hAnsi="Times New Roman" w:cs="Times New Roman"/>
+          <w:sz w:val="24"/>
+          <w:szCs w:val="24"/>
+        </w:rPr>
+        <w:t>(</w:t>
+      </w:r>
+      <w:proofErr w:type="spellStart"/>
+      <w:proofErr w:type="gramEnd"/>
+      <w:r>
+        <w:rPr>
+          <w:rFonts w:ascii="Times New Roman" w:hAnsi="Times New Roman" w:cs="Times New Roman"/>
+          <w:sz w:val="24"/>
+          <w:szCs w:val="24"/>
+        </w:rPr>
+        <w:t>String</w:t>
+      </w:r>
+      <w:proofErr w:type="spellEnd"/>
+      <w:r>
+        <w:rPr>
+          <w:rFonts w:ascii="Times New Roman" w:hAnsi="Times New Roman" w:cs="Times New Roman"/>
+          <w:sz w:val="24"/>
+          <w:szCs w:val="24"/>
+        </w:rPr>
+        <w:t xml:space="preserve">* </w:t>
+      </w:r>
+      <w:proofErr w:type="spellStart"/>
+      <w:r>
+        <w:rPr>
+          <w:rFonts w:ascii="Times New Roman" w:hAnsi="Times New Roman" w:cs="Times New Roman"/>
+          <w:sz w:val="24"/>
+          <w:szCs w:val="24"/>
+        </w:rPr>
+        <w:t>nev</w:t>
+      </w:r>
+      <w:proofErr w:type="spellEnd"/>
+      <w:r>
+        <w:rPr>
+          <w:rFonts w:ascii="Times New Roman" w:hAnsi="Times New Roman" w:cs="Times New Roman"/>
+          <w:sz w:val="24"/>
+          <w:szCs w:val="24"/>
+        </w:rPr>
+        <w:t>) //A telefonkönyvhöz egy új adatot adunk hozzá</w:t>
       </w:r>
     </w:p>
     <w:p>
@@ -4512,7 +10154,98 @@
           <w:szCs w:val="24"/>
         </w:rPr>
         <w:tab/>
-        <w:t>void removeEmber(String nev) //Törli a nev nevű embert a telefonkönyvből</w:t>
+      </w:r>
+      <w:proofErr w:type="spellStart"/>
+      <w:r>
+        <w:rPr>
+          <w:rFonts w:ascii="Times New Roman" w:hAnsi="Times New Roman" w:cs="Times New Roman"/>
+          <w:sz w:val="24"/>
+          <w:szCs w:val="24"/>
+        </w:rPr>
+        <w:t>void</w:t>
+      </w:r>
+      <w:proofErr w:type="spellEnd"/>
+      <w:r>
+        <w:rPr>
+          <w:rFonts w:ascii="Times New Roman" w:hAnsi="Times New Roman" w:cs="Times New Roman"/>
+          <w:sz w:val="24"/>
+          <w:szCs w:val="24"/>
+        </w:rPr>
+        <w:t xml:space="preserve"> </w:t>
+      </w:r>
+      <w:proofErr w:type="spellStart"/>
+      <w:proofErr w:type="gramStart"/>
+      <w:r>
+        <w:rPr>
+          <w:rFonts w:ascii="Times New Roman" w:hAnsi="Times New Roman" w:cs="Times New Roman"/>
+          <w:sz w:val="24"/>
+          <w:szCs w:val="24"/>
+        </w:rPr>
+        <w:t>removeEmber</w:t>
+      </w:r>
+      <w:proofErr w:type="spellEnd"/>
+      <w:r>
+        <w:rPr>
+          <w:rFonts w:ascii="Times New Roman" w:hAnsi="Times New Roman" w:cs="Times New Roman"/>
+          <w:sz w:val="24"/>
+          <w:szCs w:val="24"/>
+        </w:rPr>
+        <w:t>(</w:t>
+      </w:r>
+      <w:proofErr w:type="spellStart"/>
+      <w:proofErr w:type="gramEnd"/>
+      <w:r>
+        <w:rPr>
+          <w:rFonts w:ascii="Times New Roman" w:hAnsi="Times New Roman" w:cs="Times New Roman"/>
+          <w:sz w:val="24"/>
+          <w:szCs w:val="24"/>
+        </w:rPr>
+        <w:t>String</w:t>
+      </w:r>
+      <w:proofErr w:type="spellEnd"/>
+      <w:r>
+        <w:rPr>
+          <w:rFonts w:ascii="Times New Roman" w:hAnsi="Times New Roman" w:cs="Times New Roman"/>
+          <w:sz w:val="24"/>
+          <w:szCs w:val="24"/>
+        </w:rPr>
+        <w:t xml:space="preserve"> </w:t>
+      </w:r>
+      <w:proofErr w:type="spellStart"/>
+      <w:r>
+        <w:rPr>
+          <w:rFonts w:ascii="Times New Roman" w:hAnsi="Times New Roman" w:cs="Times New Roman"/>
+          <w:sz w:val="24"/>
+          <w:szCs w:val="24"/>
+        </w:rPr>
+        <w:t>nev</w:t>
+      </w:r>
+      <w:proofErr w:type="spellEnd"/>
+      <w:r>
+        <w:rPr>
+          <w:rFonts w:ascii="Times New Roman" w:hAnsi="Times New Roman" w:cs="Times New Roman"/>
+          <w:sz w:val="24"/>
+          <w:szCs w:val="24"/>
+        </w:rPr>
+        <w:t xml:space="preserve">) //Törli a </w:t>
+      </w:r>
+      <w:proofErr w:type="spellStart"/>
+      <w:r>
+        <w:rPr>
+          <w:rFonts w:ascii="Times New Roman" w:hAnsi="Times New Roman" w:cs="Times New Roman"/>
+          <w:sz w:val="24"/>
+          <w:szCs w:val="24"/>
+        </w:rPr>
+        <w:t>nev</w:t>
+      </w:r>
+      <w:proofErr w:type="spellEnd"/>
+      <w:r>
+        <w:rPr>
+          <w:rFonts w:ascii="Times New Roman" w:hAnsi="Times New Roman" w:cs="Times New Roman"/>
+          <w:sz w:val="24"/>
+          <w:szCs w:val="24"/>
+        </w:rPr>
+        <w:t xml:space="preserve"> nevű embert a telefonkönyvből</w:t>
       </w:r>
     </w:p>
     <w:p>
@@ -4531,7 +10264,98 @@
           <w:szCs w:val="24"/>
         </w:rPr>
         <w:tab/>
-        <w:t>void removeEgyebAdat(String* nev) //Az egyéb adatok nev megnevezésű adatát eltávolítjuk</w:t>
+      </w:r>
+      <w:proofErr w:type="spellStart"/>
+      <w:r>
+        <w:rPr>
+          <w:rFonts w:ascii="Times New Roman" w:hAnsi="Times New Roman" w:cs="Times New Roman"/>
+          <w:sz w:val="24"/>
+          <w:szCs w:val="24"/>
+        </w:rPr>
+        <w:t>void</w:t>
+      </w:r>
+      <w:proofErr w:type="spellEnd"/>
+      <w:r>
+        <w:rPr>
+          <w:rFonts w:ascii="Times New Roman" w:hAnsi="Times New Roman" w:cs="Times New Roman"/>
+          <w:sz w:val="24"/>
+          <w:szCs w:val="24"/>
+        </w:rPr>
+        <w:t xml:space="preserve"> </w:t>
+      </w:r>
+      <w:proofErr w:type="spellStart"/>
+      <w:proofErr w:type="gramStart"/>
+      <w:r>
+        <w:rPr>
+          <w:rFonts w:ascii="Times New Roman" w:hAnsi="Times New Roman" w:cs="Times New Roman"/>
+          <w:sz w:val="24"/>
+          <w:szCs w:val="24"/>
+        </w:rPr>
+        <w:t>removeEgyebAdat</w:t>
+      </w:r>
+      <w:proofErr w:type="spellEnd"/>
+      <w:r>
+        <w:rPr>
+          <w:rFonts w:ascii="Times New Roman" w:hAnsi="Times New Roman" w:cs="Times New Roman"/>
+          <w:sz w:val="24"/>
+          <w:szCs w:val="24"/>
+        </w:rPr>
+        <w:t>(</w:t>
+      </w:r>
+      <w:proofErr w:type="spellStart"/>
+      <w:proofErr w:type="gramEnd"/>
+      <w:r>
+        <w:rPr>
+          <w:rFonts w:ascii="Times New Roman" w:hAnsi="Times New Roman" w:cs="Times New Roman"/>
+          <w:sz w:val="24"/>
+          <w:szCs w:val="24"/>
+        </w:rPr>
+        <w:t>String</w:t>
+      </w:r>
+      <w:proofErr w:type="spellEnd"/>
+      <w:r>
+        <w:rPr>
+          <w:rFonts w:ascii="Times New Roman" w:hAnsi="Times New Roman" w:cs="Times New Roman"/>
+          <w:sz w:val="24"/>
+          <w:szCs w:val="24"/>
+        </w:rPr>
+        <w:t xml:space="preserve">* </w:t>
+      </w:r>
+      <w:proofErr w:type="spellStart"/>
+      <w:r>
+        <w:rPr>
+          <w:rFonts w:ascii="Times New Roman" w:hAnsi="Times New Roman" w:cs="Times New Roman"/>
+          <w:sz w:val="24"/>
+          <w:szCs w:val="24"/>
+        </w:rPr>
+        <w:t>nev</w:t>
+      </w:r>
+      <w:proofErr w:type="spellEnd"/>
+      <w:r>
+        <w:rPr>
+          <w:rFonts w:ascii="Times New Roman" w:hAnsi="Times New Roman" w:cs="Times New Roman"/>
+          <w:sz w:val="24"/>
+          <w:szCs w:val="24"/>
+        </w:rPr>
+        <w:t xml:space="preserve">) //Az egyéb adatok </w:t>
+      </w:r>
+      <w:proofErr w:type="spellStart"/>
+      <w:r>
+        <w:rPr>
+          <w:rFonts w:ascii="Times New Roman" w:hAnsi="Times New Roman" w:cs="Times New Roman"/>
+          <w:sz w:val="24"/>
+          <w:szCs w:val="24"/>
+        </w:rPr>
+        <w:t>nev</w:t>
+      </w:r>
+      <w:proofErr w:type="spellEnd"/>
+      <w:r>
+        <w:rPr>
+          <w:rFonts w:ascii="Times New Roman" w:hAnsi="Times New Roman" w:cs="Times New Roman"/>
+          <w:sz w:val="24"/>
+          <w:szCs w:val="24"/>
+        </w:rPr>
+        <w:t xml:space="preserve"> megnevezésű adatát eltávolítjuk</w:t>
       </w:r>
     </w:p>
     <w:p>
@@ -4550,7 +10374,52 @@
           <w:szCs w:val="24"/>
         </w:rPr>
         <w:tab/>
-        <w:t>void kiir() //Kiírja az összes ember adatait, az első sorba az adattípusok szerepelnek</w:t>
+      </w:r>
+      <w:proofErr w:type="spellStart"/>
+      <w:r>
+        <w:rPr>
+          <w:rFonts w:ascii="Times New Roman" w:hAnsi="Times New Roman" w:cs="Times New Roman"/>
+          <w:sz w:val="24"/>
+          <w:szCs w:val="24"/>
+        </w:rPr>
+        <w:t>void</w:t>
+      </w:r>
+      <w:proofErr w:type="spellEnd"/>
+      <w:r>
+        <w:rPr>
+          <w:rFonts w:ascii="Times New Roman" w:hAnsi="Times New Roman" w:cs="Times New Roman"/>
+          <w:sz w:val="24"/>
+          <w:szCs w:val="24"/>
+        </w:rPr>
+        <w:t xml:space="preserve"> </w:t>
+      </w:r>
+      <w:proofErr w:type="spellStart"/>
+      <w:proofErr w:type="gramStart"/>
+      <w:r>
+        <w:rPr>
+          <w:rFonts w:ascii="Times New Roman" w:hAnsi="Times New Roman" w:cs="Times New Roman"/>
+          <w:sz w:val="24"/>
+          <w:szCs w:val="24"/>
+        </w:rPr>
+        <w:t>kiir</w:t>
+      </w:r>
+      <w:proofErr w:type="spellEnd"/>
+      <w:r>
+        <w:rPr>
+          <w:rFonts w:ascii="Times New Roman" w:hAnsi="Times New Roman" w:cs="Times New Roman"/>
+          <w:sz w:val="24"/>
+          <w:szCs w:val="24"/>
+        </w:rPr>
+        <w:t>(</w:t>
+      </w:r>
+      <w:proofErr w:type="gramEnd"/>
+      <w:r>
+        <w:rPr>
+          <w:rFonts w:ascii="Times New Roman" w:hAnsi="Times New Roman" w:cs="Times New Roman"/>
+          <w:sz w:val="24"/>
+          <w:szCs w:val="24"/>
+        </w:rPr>
+        <w:t>) //Kiírja az összes ember adatait, az első sorba az adattípusok szerepelnek</w:t>
       </w:r>
     </w:p>
     <w:sectPr>

--- a/Dokumentumok/specifikacio.docx
+++ b/Dokumentumok/specifikacio.docx
@@ -501,6 +501,22 @@
           <w:szCs w:val="24"/>
         </w:rPr>
         <w:t>.</w:t>
+      </w:r>
+      <w:r>
+        <w:rPr>
+          <w:rFonts w:ascii="Times New Roman" w:hAnsi="Times New Roman" w:cs="Times New Roman"/>
+          <w:sz w:val="24"/>
+          <w:szCs w:val="24"/>
+        </w:rPr>
+        <w:t xml:space="preserve"> Minden adat egy szóból állhat</w:t>
+      </w:r>
+      <w:r>
+        <w:rPr>
+          <w:rFonts w:ascii="Times New Roman" w:hAnsi="Times New Roman" w:cs="Times New Roman"/>
+          <w:sz w:val="24"/>
+          <w:szCs w:val="24"/>
+        </w:rPr>
+        <w:t>, egyik adat sem tárol el space karaktert.</w:t>
       </w:r>
     </w:p>
     <w:p>
